--- a/پایان نامه/طراحی یک روش تنظیم تطبیقی ضریب β برای بهبود پایداری و کارایی الگوریتم DPO در مدل‌های زبانی کدنویس.docx
+++ b/پایان نامه/طراحی یک روش تنظیم تطبیقی ضریب β برای بهبود پایداری و کارایی الگوریتم DPO در مدل‌های زبانی کدنویس.docx
@@ -44816,9 +44816,17 @@
           <w:rFonts w:eastAsiaTheme="majorEastAsia"/>
           <w:rtl/>
         </w:rPr>
-        <w:t>می‌دهد.</w:t>
-      </w:r>
-      <w:proofErr w:type="spellEnd"/>
+        <w:t>می‌دهد</w:t>
+      </w:r>
+      <w:proofErr w:type="spellEnd"/>
+      <w:r>
+        <w:rPr>
+          <w:rStyle w:val="s1"/>
+          <w:rFonts w:eastAsiaTheme="majorEastAsia"/>
+          <w:rtl/>
+        </w:rPr>
+        <w:t>.</w:t>
+      </w:r>
       <w:r>
         <w:t xml:space="preserve"> </w:t>
       </w:r>
@@ -45641,241 +45649,7 @@
           <w:rFonts w:eastAsiaTheme="majorEastAsia"/>
           <w:rtl/>
         </w:rPr>
-        <w:t xml:space="preserve"> </w:t>
-      </w:r>
-      <w:proofErr w:type="spellStart"/>
-      <w:r>
-        <w:rPr>
-          <w:rStyle w:val="s1"/>
-          <w:rFonts w:eastAsiaTheme="majorEastAsia"/>
-          <w:rtl/>
-        </w:rPr>
-        <w:t>به‌عنوان</w:t>
-      </w:r>
-      <w:proofErr w:type="spellEnd"/>
-      <w:r>
-        <w:rPr>
-          <w:rStyle w:val="s1"/>
-          <w:rFonts w:eastAsiaTheme="majorEastAsia"/>
-          <w:rtl/>
-        </w:rPr>
-        <w:t xml:space="preserve"> </w:t>
-      </w:r>
-      <w:proofErr w:type="spellStart"/>
-      <w:r>
-        <w:rPr>
-          <w:rStyle w:val="s1"/>
-          <w:rFonts w:eastAsiaTheme="majorEastAsia"/>
-          <w:rtl/>
-        </w:rPr>
-        <w:t>شاخصی</w:t>
-      </w:r>
-      <w:proofErr w:type="spellEnd"/>
-      <w:r>
-        <w:rPr>
-          <w:rStyle w:val="s1"/>
-          <w:rFonts w:eastAsiaTheme="majorEastAsia"/>
-          <w:rtl/>
-        </w:rPr>
-        <w:t xml:space="preserve"> از </w:t>
-      </w:r>
-      <w:proofErr w:type="spellStart"/>
-      <w:r>
-        <w:rPr>
-          <w:rStyle w:val="s1"/>
-          <w:rFonts w:eastAsiaTheme="majorEastAsia"/>
-          <w:rtl/>
-        </w:rPr>
-        <w:t>میزان</w:t>
-      </w:r>
-      <w:proofErr w:type="spellEnd"/>
-      <w:r>
-        <w:rPr>
-          <w:rStyle w:val="s1"/>
-          <w:rFonts w:eastAsiaTheme="majorEastAsia"/>
-          <w:rtl/>
-        </w:rPr>
-        <w:t xml:space="preserve"> </w:t>
-      </w:r>
-      <w:proofErr w:type="spellStart"/>
-      <w:r>
-        <w:rPr>
-          <w:rStyle w:val="s1"/>
-          <w:rFonts w:eastAsiaTheme="majorEastAsia"/>
-          <w:rtl/>
-        </w:rPr>
-        <w:t>اطمینان</w:t>
-      </w:r>
-      <w:proofErr w:type="spellEnd"/>
-      <w:r>
-        <w:rPr>
-          <w:rStyle w:val="s1"/>
-          <w:rFonts w:eastAsiaTheme="majorEastAsia"/>
-          <w:rtl/>
-        </w:rPr>
-        <w:t xml:space="preserve"> مدل نسبت به </w:t>
-      </w:r>
-      <w:proofErr w:type="spellStart"/>
-      <w:r>
-        <w:rPr>
-          <w:rStyle w:val="s1"/>
-          <w:rFonts w:eastAsiaTheme="majorEastAsia"/>
-          <w:rtl/>
-        </w:rPr>
-        <w:t>ترجیح</w:t>
-      </w:r>
-      <w:proofErr w:type="spellEnd"/>
-      <w:r>
-        <w:rPr>
-          <w:rStyle w:val="s1"/>
-          <w:rFonts w:eastAsiaTheme="majorEastAsia"/>
-          <w:rtl/>
-        </w:rPr>
-        <w:t xml:space="preserve"> </w:t>
-      </w:r>
-      <w:proofErr w:type="spellStart"/>
-      <w:r>
-        <w:rPr>
-          <w:rStyle w:val="s1"/>
-          <w:rFonts w:eastAsiaTheme="majorEastAsia"/>
-          <w:rtl/>
-        </w:rPr>
-        <w:t>انسانی</w:t>
-      </w:r>
-      <w:proofErr w:type="spellEnd"/>
-      <w:r>
-        <w:rPr>
-          <w:rStyle w:val="s1"/>
-          <w:rFonts w:eastAsiaTheme="majorEastAsia"/>
-          <w:rtl/>
-        </w:rPr>
-        <w:t xml:space="preserve"> در آن نمونه در نظر </w:t>
-      </w:r>
-      <w:proofErr w:type="spellStart"/>
-      <w:r>
-        <w:rPr>
-          <w:rStyle w:val="s1"/>
-          <w:rFonts w:eastAsiaTheme="majorEastAsia"/>
-          <w:rtl/>
-        </w:rPr>
-        <w:t>گرفته</w:t>
-      </w:r>
-      <w:proofErr w:type="spellEnd"/>
-      <w:r>
-        <w:rPr>
-          <w:rStyle w:val="s1"/>
-          <w:rFonts w:eastAsiaTheme="majorEastAsia"/>
-          <w:rtl/>
-        </w:rPr>
-        <w:t xml:space="preserve"> </w:t>
-      </w:r>
-      <w:proofErr w:type="spellStart"/>
-      <w:r>
-        <w:rPr>
-          <w:rStyle w:val="s1"/>
-          <w:rFonts w:eastAsiaTheme="majorEastAsia"/>
-          <w:rtl/>
-        </w:rPr>
-        <w:t>می‌شود</w:t>
-      </w:r>
-      <w:proofErr w:type="spellEnd"/>
-      <w:r>
-        <w:rPr>
-          <w:rStyle w:val="s1"/>
-          <w:rFonts w:eastAsiaTheme="majorEastAsia"/>
-          <w:rtl/>
-        </w:rPr>
-        <w:t xml:space="preserve">. در ادامه، </w:t>
-      </w:r>
-      <w:proofErr w:type="spellStart"/>
-      <w:r>
-        <w:rPr>
-          <w:rStyle w:val="s1"/>
-          <w:rFonts w:eastAsiaTheme="majorEastAsia"/>
-          <w:rtl/>
-        </w:rPr>
-        <w:t>برای</w:t>
-      </w:r>
-      <w:proofErr w:type="spellEnd"/>
-      <w:r>
-        <w:rPr>
-          <w:rStyle w:val="s1"/>
-          <w:rFonts w:eastAsiaTheme="majorEastAsia"/>
-          <w:rtl/>
-        </w:rPr>
-        <w:t xml:space="preserve"> سنجش </w:t>
-      </w:r>
-      <w:proofErr w:type="spellStart"/>
-      <w:r>
-        <w:rPr>
-          <w:rStyle w:val="s1"/>
-          <w:rFonts w:eastAsiaTheme="majorEastAsia"/>
-          <w:rtl/>
-        </w:rPr>
-        <w:t>میزان</w:t>
-      </w:r>
-      <w:proofErr w:type="spellEnd"/>
-      <w:r>
-        <w:rPr>
-          <w:rStyle w:val="s1"/>
-          <w:rFonts w:eastAsiaTheme="majorEastAsia"/>
-          <w:rtl/>
-        </w:rPr>
-        <w:t xml:space="preserve"> </w:t>
-      </w:r>
-      <w:proofErr w:type="spellStart"/>
-      <w:r>
-        <w:rPr>
-          <w:rStyle w:val="s1"/>
-          <w:rFonts w:eastAsiaTheme="majorEastAsia"/>
-          <w:rtl/>
-        </w:rPr>
-        <w:t>فاصله‌ی</w:t>
-      </w:r>
-      <w:proofErr w:type="spellEnd"/>
-      <w:r>
-        <w:rPr>
-          <w:rStyle w:val="s1"/>
-          <w:rFonts w:eastAsiaTheme="majorEastAsia"/>
-          <w:rtl/>
-        </w:rPr>
-        <w:t xml:space="preserve"> مدل از </w:t>
-      </w:r>
-      <w:proofErr w:type="spellStart"/>
-      <w:r>
-        <w:rPr>
-          <w:rStyle w:val="s1"/>
-          <w:rFonts w:eastAsiaTheme="majorEastAsia"/>
-          <w:rtl/>
-        </w:rPr>
-        <w:t>رفتار</w:t>
-      </w:r>
-      <w:proofErr w:type="spellEnd"/>
-      <w:r>
-        <w:rPr>
-          <w:rStyle w:val="s1"/>
-          <w:rFonts w:eastAsiaTheme="majorEastAsia"/>
-          <w:rtl/>
-        </w:rPr>
-        <w:t xml:space="preserve"> </w:t>
-      </w:r>
-      <w:proofErr w:type="spellStart"/>
-      <w:r>
-        <w:rPr>
-          <w:rStyle w:val="s1"/>
-          <w:rFonts w:eastAsiaTheme="majorEastAsia"/>
-          <w:rtl/>
-        </w:rPr>
-        <w:t>اولیه</w:t>
-      </w:r>
-      <w:proofErr w:type="spellEnd"/>
-      <w:r>
-        <w:rPr>
-          <w:rStyle w:val="s1"/>
-          <w:rFonts w:eastAsiaTheme="majorEastAsia"/>
-          <w:rtl/>
-        </w:rPr>
-        <w:t xml:space="preserve">، مقدار </w:t>
+        <w:t xml:space="preserve"> به‌عنوان شاخصی از میزان اطمینان مدل نسبت به ترجیح انسانی در آن نمونه در نظر گرفته می‌شود. در ادامه، برای سنجش میزان فاصله‌ی مدل از رفتار اولیه، مقدار </w:t>
       </w:r>
       <w:r>
         <w:rPr>
@@ -48807,13 +48581,8333 @@
     </w:p>
     <w:p>
       <w:pPr>
+        <w:pStyle w:val="p1"/>
+        <w:numPr>
+          <w:ilvl w:val="0"/>
+          <w:numId w:val="12"/>
+        </w:numPr>
+        <w:bidi/>
+        <w:rPr>
+          <w:rStyle w:val="s1"/>
+          <w:rFonts w:eastAsiaTheme="majorEastAsia"/>
+        </w:rPr>
+      </w:pPr>
+      <w:r>
+        <w:rPr>
+          <w:rStyle w:val="s1"/>
+          <w:rFonts w:eastAsiaTheme="majorEastAsia"/>
+          <w:rtl/>
+        </w:rPr>
+        <w:t xml:space="preserve">تنظیمات </w:t>
+      </w:r>
+      <w:proofErr w:type="spellStart"/>
+      <w:r>
+        <w:rPr>
+          <w:rStyle w:val="s1"/>
+          <w:rFonts w:eastAsiaTheme="majorEastAsia"/>
+          <w:rtl/>
+        </w:rPr>
+        <w:t>آزمایش</w:t>
+      </w:r>
+      <w:proofErr w:type="spellEnd"/>
+      <w:r>
+        <w:rPr>
+          <w:rStyle w:val="s1"/>
+          <w:rFonts w:eastAsiaTheme="majorEastAsia"/>
+          <w:rtl/>
+        </w:rPr>
+        <w:t xml:space="preserve"> </w:t>
+      </w:r>
+      <w:proofErr w:type="gramStart"/>
+      <w:r>
+        <w:rPr>
+          <w:rStyle w:val="s1"/>
+          <w:rFonts w:eastAsiaTheme="majorEastAsia"/>
+          <w:rtl/>
+        </w:rPr>
+        <w:t xml:space="preserve">و </w:t>
+      </w:r>
+      <w:proofErr w:type="spellStart"/>
+      <w:r>
+        <w:rPr>
+          <w:rStyle w:val="s1"/>
+          <w:rFonts w:eastAsiaTheme="majorEastAsia"/>
+          <w:rtl/>
+        </w:rPr>
+        <w:t>معیارهای</w:t>
+      </w:r>
+      <w:proofErr w:type="spellEnd"/>
+      <w:proofErr w:type="gramEnd"/>
+      <w:r>
+        <w:rPr>
+          <w:rStyle w:val="s1"/>
+          <w:rFonts w:eastAsiaTheme="majorEastAsia"/>
+          <w:rtl/>
+        </w:rPr>
+        <w:t xml:space="preserve"> </w:t>
+      </w:r>
+      <w:proofErr w:type="spellStart"/>
+      <w:r>
+        <w:rPr>
+          <w:rStyle w:val="s1"/>
+          <w:rFonts w:eastAsiaTheme="majorEastAsia"/>
+          <w:rtl/>
+        </w:rPr>
+        <w:t>ارزیابی</w:t>
+      </w:r>
+      <w:proofErr w:type="spellEnd"/>
+    </w:p>
+    <w:p>
+      <w:pPr>
+        <w:pStyle w:val="p1"/>
+        <w:numPr>
+          <w:ilvl w:val="1"/>
+          <w:numId w:val="12"/>
+        </w:numPr>
         <w:bidi/>
         <w:jc w:val="both"/>
         <w:rPr>
-          <w:rtl/>
-          <w:lang w:bidi="fa-IR"/>
+          <w:rStyle w:val="s1"/>
+          <w:rFonts w:eastAsiaTheme="majorEastAsia"/>
         </w:rPr>
       </w:pPr>
+      <w:proofErr w:type="spellStart"/>
+      <w:r>
+        <w:rPr>
+          <w:rStyle w:val="s1"/>
+          <w:rFonts w:eastAsiaTheme="majorEastAsia"/>
+          <w:rtl/>
+        </w:rPr>
+        <w:t>مجموعه‌داده‌های</w:t>
+      </w:r>
+      <w:proofErr w:type="spellEnd"/>
+      <w:r>
+        <w:rPr>
+          <w:rStyle w:val="s1"/>
+          <w:rFonts w:eastAsiaTheme="majorEastAsia"/>
+          <w:rtl/>
+        </w:rPr>
+        <w:t xml:space="preserve"> مورد </w:t>
+      </w:r>
+      <w:proofErr w:type="spellStart"/>
+      <w:r>
+        <w:rPr>
+          <w:rStyle w:val="s1"/>
+          <w:rFonts w:eastAsiaTheme="majorEastAsia"/>
+          <w:rtl/>
+        </w:rPr>
+        <w:t>استفاده</w:t>
+      </w:r>
+      <w:proofErr w:type="spellEnd"/>
+    </w:p>
+    <w:p>
+      <w:pPr>
+        <w:pStyle w:val="p1"/>
+        <w:bidi/>
+        <w:jc w:val="both"/>
+        <w:rPr>
+          <w:rStyle w:val="s1"/>
+          <w:rFonts w:eastAsiaTheme="majorEastAsia"/>
+        </w:rPr>
+      </w:pPr>
+      <w:r>
+        <w:rPr>
+          <w:rStyle w:val="s1"/>
+          <w:rFonts w:eastAsiaTheme="majorEastAsia"/>
+          <w:rtl/>
+        </w:rPr>
+        <w:t xml:space="preserve">در </w:t>
+      </w:r>
+      <w:proofErr w:type="spellStart"/>
+      <w:r>
+        <w:rPr>
+          <w:rStyle w:val="s1"/>
+          <w:rFonts w:eastAsiaTheme="majorEastAsia"/>
+          <w:rtl/>
+        </w:rPr>
+        <w:t>این</w:t>
+      </w:r>
+      <w:proofErr w:type="spellEnd"/>
+      <w:r>
+        <w:rPr>
+          <w:rStyle w:val="s1"/>
+          <w:rFonts w:eastAsiaTheme="majorEastAsia"/>
+          <w:rtl/>
+        </w:rPr>
+        <w:t xml:space="preserve"> </w:t>
+      </w:r>
+      <w:proofErr w:type="spellStart"/>
+      <w:r>
+        <w:rPr>
+          <w:rStyle w:val="s1"/>
+          <w:rFonts w:eastAsiaTheme="majorEastAsia"/>
+          <w:rtl/>
+        </w:rPr>
+        <w:t>پژوهش</w:t>
+      </w:r>
+      <w:proofErr w:type="spellEnd"/>
+      <w:r>
+        <w:rPr>
+          <w:rStyle w:val="s1"/>
+          <w:rFonts w:eastAsiaTheme="majorEastAsia"/>
+          <w:rtl/>
+        </w:rPr>
+        <w:t xml:space="preserve">، </w:t>
+      </w:r>
+      <w:proofErr w:type="spellStart"/>
+      <w:r>
+        <w:rPr>
+          <w:rStyle w:val="s1"/>
+          <w:rFonts w:eastAsiaTheme="majorEastAsia"/>
+          <w:rtl/>
+        </w:rPr>
+        <w:t>برای</w:t>
+      </w:r>
+      <w:proofErr w:type="spellEnd"/>
+      <w:r>
+        <w:rPr>
+          <w:rStyle w:val="s1"/>
+          <w:rFonts w:eastAsiaTheme="majorEastAsia"/>
+          <w:rtl/>
+        </w:rPr>
+        <w:t xml:space="preserve"> </w:t>
+      </w:r>
+      <w:proofErr w:type="spellStart"/>
+      <w:r>
+        <w:rPr>
+          <w:rStyle w:val="s1"/>
+          <w:rFonts w:eastAsiaTheme="majorEastAsia"/>
+          <w:rtl/>
+        </w:rPr>
+        <w:t>ارزیابی</w:t>
+      </w:r>
+      <w:proofErr w:type="spellEnd"/>
+      <w:r>
+        <w:rPr>
+          <w:rStyle w:val="s1"/>
+          <w:rFonts w:eastAsiaTheme="majorEastAsia"/>
+          <w:rtl/>
+        </w:rPr>
+        <w:t xml:space="preserve"> </w:t>
+      </w:r>
+      <w:proofErr w:type="spellStart"/>
+      <w:r>
+        <w:rPr>
+          <w:rStyle w:val="s1"/>
+          <w:rFonts w:eastAsiaTheme="majorEastAsia"/>
+          <w:rtl/>
+        </w:rPr>
+        <w:t>عملکرد</w:t>
+      </w:r>
+      <w:proofErr w:type="spellEnd"/>
+      <w:r>
+        <w:rPr>
+          <w:rStyle w:val="s1"/>
+          <w:rFonts w:eastAsiaTheme="majorEastAsia"/>
+          <w:rtl/>
+        </w:rPr>
+        <w:t xml:space="preserve"> روش </w:t>
+      </w:r>
+      <w:proofErr w:type="spellStart"/>
+      <w:r>
+        <w:rPr>
+          <w:rStyle w:val="s1"/>
+          <w:rFonts w:eastAsiaTheme="majorEastAsia"/>
+          <w:rtl/>
+        </w:rPr>
+        <w:t>پیشنهادی</w:t>
+      </w:r>
+      <w:proofErr w:type="spellEnd"/>
+      <w:r>
+        <w:rPr>
+          <w:rStyle w:val="s1"/>
+          <w:rFonts w:eastAsiaTheme="majorEastAsia"/>
+        </w:rPr>
+        <w:t xml:space="preserve"> Adaptive-β DPO </w:t>
+      </w:r>
+      <w:r>
+        <w:rPr>
+          <w:rStyle w:val="s1"/>
+          <w:rFonts w:eastAsiaTheme="majorEastAsia"/>
+          <w:rtl/>
+        </w:rPr>
+        <w:t xml:space="preserve">از </w:t>
+      </w:r>
+      <w:proofErr w:type="spellStart"/>
+      <w:r>
+        <w:rPr>
+          <w:rStyle w:val="s1"/>
+          <w:rFonts w:eastAsiaTheme="majorEastAsia"/>
+          <w:rtl/>
+        </w:rPr>
+        <w:t>مجموعه‌داده‌های</w:t>
+      </w:r>
+      <w:proofErr w:type="spellEnd"/>
+      <w:r>
+        <w:rPr>
+          <w:rStyle w:val="s1"/>
+          <w:rFonts w:eastAsiaTheme="majorEastAsia"/>
+          <w:rtl/>
+        </w:rPr>
+        <w:t xml:space="preserve"> </w:t>
+      </w:r>
+      <w:proofErr w:type="spellStart"/>
+      <w:r>
+        <w:rPr>
+          <w:rStyle w:val="s1"/>
+          <w:rFonts w:eastAsiaTheme="majorEastAsia"/>
+          <w:rtl/>
+        </w:rPr>
+        <w:t>ترجیحی</w:t>
+      </w:r>
+      <w:proofErr w:type="spellEnd"/>
+      <w:r>
+        <w:rPr>
+          <w:rStyle w:val="s1"/>
+          <w:rFonts w:eastAsiaTheme="majorEastAsia"/>
+          <w:rtl/>
+        </w:rPr>
+        <w:t xml:space="preserve"> </w:t>
+      </w:r>
+      <w:proofErr w:type="spellStart"/>
+      <w:r>
+        <w:rPr>
+          <w:rStyle w:val="s1"/>
+          <w:rFonts w:eastAsiaTheme="majorEastAsia"/>
+          <w:rtl/>
+        </w:rPr>
+        <w:t>استاندارد</w:t>
+      </w:r>
+      <w:proofErr w:type="spellEnd"/>
+      <w:r>
+        <w:rPr>
+          <w:rStyle w:val="s1"/>
+          <w:rFonts w:eastAsiaTheme="majorEastAsia"/>
+          <w:rtl/>
+        </w:rPr>
+        <w:t xml:space="preserve"> </w:t>
+      </w:r>
+      <w:proofErr w:type="gramStart"/>
+      <w:r>
+        <w:rPr>
+          <w:rStyle w:val="s1"/>
+          <w:rFonts w:eastAsiaTheme="majorEastAsia"/>
+          <w:rtl/>
+        </w:rPr>
+        <w:t xml:space="preserve">و </w:t>
+      </w:r>
+      <w:proofErr w:type="spellStart"/>
+      <w:r>
+        <w:rPr>
+          <w:rStyle w:val="s1"/>
+          <w:rFonts w:eastAsiaTheme="majorEastAsia"/>
+          <w:rtl/>
+        </w:rPr>
+        <w:t>پرکاربرد</w:t>
+      </w:r>
+      <w:proofErr w:type="spellEnd"/>
+      <w:proofErr w:type="gramEnd"/>
+      <w:r>
+        <w:rPr>
+          <w:rStyle w:val="s1"/>
+          <w:rFonts w:eastAsiaTheme="majorEastAsia"/>
+          <w:rtl/>
+        </w:rPr>
+        <w:t xml:space="preserve"> در </w:t>
+      </w:r>
+      <w:proofErr w:type="spellStart"/>
+      <w:r>
+        <w:rPr>
+          <w:rStyle w:val="s1"/>
+          <w:rFonts w:eastAsiaTheme="majorEastAsia"/>
+          <w:rtl/>
+        </w:rPr>
+        <w:t>ادبیات</w:t>
+      </w:r>
+      <w:proofErr w:type="spellEnd"/>
+      <w:r>
+        <w:rPr>
+          <w:rStyle w:val="s1"/>
+          <w:rFonts w:eastAsiaTheme="majorEastAsia"/>
+          <w:rtl/>
+        </w:rPr>
+        <w:t xml:space="preserve"> </w:t>
+      </w:r>
+      <w:proofErr w:type="spellStart"/>
+      <w:r>
+        <w:rPr>
+          <w:rStyle w:val="s1"/>
+          <w:rFonts w:eastAsiaTheme="majorEastAsia"/>
+          <w:rtl/>
+        </w:rPr>
+        <w:t>هم‌ترازی</w:t>
+      </w:r>
+      <w:proofErr w:type="spellEnd"/>
+      <w:r>
+        <w:rPr>
+          <w:rStyle w:val="s1"/>
+          <w:rFonts w:eastAsiaTheme="majorEastAsia"/>
+          <w:rtl/>
+        </w:rPr>
+        <w:t xml:space="preserve"> </w:t>
+      </w:r>
+      <w:proofErr w:type="spellStart"/>
+      <w:r>
+        <w:rPr>
+          <w:rStyle w:val="s1"/>
+          <w:rFonts w:eastAsiaTheme="majorEastAsia"/>
+          <w:rtl/>
+        </w:rPr>
+        <w:t>مدل‌های</w:t>
+      </w:r>
+      <w:proofErr w:type="spellEnd"/>
+      <w:r>
+        <w:rPr>
+          <w:rStyle w:val="s1"/>
+          <w:rFonts w:eastAsiaTheme="majorEastAsia"/>
+          <w:rtl/>
+        </w:rPr>
+        <w:t xml:space="preserve"> </w:t>
+      </w:r>
+      <w:proofErr w:type="spellStart"/>
+      <w:r>
+        <w:rPr>
+          <w:rStyle w:val="s1"/>
+          <w:rFonts w:eastAsiaTheme="majorEastAsia"/>
+          <w:rtl/>
+        </w:rPr>
+        <w:t>زبانی</w:t>
+      </w:r>
+      <w:proofErr w:type="spellEnd"/>
+      <w:r>
+        <w:rPr>
+          <w:rStyle w:val="s1"/>
+          <w:rFonts w:eastAsiaTheme="majorEastAsia"/>
+          <w:rtl/>
+        </w:rPr>
+        <w:t xml:space="preserve"> </w:t>
+      </w:r>
+      <w:proofErr w:type="spellStart"/>
+      <w:r>
+        <w:rPr>
+          <w:rStyle w:val="s1"/>
+          <w:rFonts w:eastAsiaTheme="majorEastAsia"/>
+          <w:rtl/>
+        </w:rPr>
+        <w:t>استفاده</w:t>
+      </w:r>
+      <w:proofErr w:type="spellEnd"/>
+      <w:r>
+        <w:rPr>
+          <w:rStyle w:val="s1"/>
+          <w:rFonts w:eastAsiaTheme="majorEastAsia"/>
+          <w:rtl/>
+        </w:rPr>
+        <w:t xml:space="preserve"> </w:t>
+      </w:r>
+      <w:proofErr w:type="spellStart"/>
+      <w:r>
+        <w:rPr>
+          <w:rStyle w:val="s1"/>
+          <w:rFonts w:eastAsiaTheme="majorEastAsia"/>
+          <w:rtl/>
+        </w:rPr>
+        <w:t>می‌شود</w:t>
+      </w:r>
+      <w:proofErr w:type="spellEnd"/>
+      <w:r>
+        <w:rPr>
+          <w:rStyle w:val="s1"/>
+          <w:rFonts w:eastAsiaTheme="majorEastAsia"/>
+          <w:rtl/>
+        </w:rPr>
+        <w:t xml:space="preserve">. </w:t>
+      </w:r>
+      <w:proofErr w:type="spellStart"/>
+      <w:r>
+        <w:rPr>
+          <w:rStyle w:val="s1"/>
+          <w:rFonts w:eastAsiaTheme="majorEastAsia"/>
+          <w:rtl/>
+        </w:rPr>
+        <w:t>این</w:t>
+      </w:r>
+      <w:proofErr w:type="spellEnd"/>
+      <w:r>
+        <w:rPr>
+          <w:rStyle w:val="s1"/>
+          <w:rFonts w:eastAsiaTheme="majorEastAsia"/>
+          <w:rtl/>
+        </w:rPr>
+        <w:t xml:space="preserve"> </w:t>
+      </w:r>
+      <w:proofErr w:type="spellStart"/>
+      <w:r>
+        <w:rPr>
+          <w:rStyle w:val="s1"/>
+          <w:rFonts w:eastAsiaTheme="majorEastAsia"/>
+          <w:rtl/>
+        </w:rPr>
+        <w:t>مجموعه‌داده‌ها</w:t>
+      </w:r>
+      <w:proofErr w:type="spellEnd"/>
+      <w:r>
+        <w:rPr>
+          <w:rStyle w:val="s1"/>
+          <w:rFonts w:eastAsiaTheme="majorEastAsia"/>
+          <w:rtl/>
+        </w:rPr>
+        <w:t xml:space="preserve"> </w:t>
+      </w:r>
+      <w:proofErr w:type="spellStart"/>
+      <w:r>
+        <w:rPr>
+          <w:rStyle w:val="s1"/>
+          <w:rFonts w:eastAsiaTheme="majorEastAsia"/>
+          <w:rtl/>
+        </w:rPr>
+        <w:t>به‌گونه‌ای</w:t>
+      </w:r>
+      <w:proofErr w:type="spellEnd"/>
+      <w:r>
+        <w:rPr>
+          <w:rStyle w:val="s1"/>
+          <w:rFonts w:eastAsiaTheme="majorEastAsia"/>
+          <w:rtl/>
+        </w:rPr>
+        <w:t xml:space="preserve"> انتخاب شده‌اند </w:t>
+      </w:r>
+      <w:proofErr w:type="spellStart"/>
+      <w:r>
+        <w:rPr>
+          <w:rStyle w:val="s1"/>
+          <w:rFonts w:eastAsiaTheme="majorEastAsia"/>
+          <w:rtl/>
+        </w:rPr>
+        <w:t>که</w:t>
+      </w:r>
+      <w:proofErr w:type="spellEnd"/>
+      <w:r>
+        <w:rPr>
+          <w:rStyle w:val="s1"/>
+          <w:rFonts w:eastAsiaTheme="majorEastAsia"/>
+          <w:rtl/>
+        </w:rPr>
+        <w:t xml:space="preserve"> هم </w:t>
+      </w:r>
+      <w:proofErr w:type="spellStart"/>
+      <w:r>
+        <w:rPr>
+          <w:rStyle w:val="s1"/>
+          <w:rFonts w:eastAsiaTheme="majorEastAsia"/>
+          <w:rtl/>
+        </w:rPr>
+        <w:t>سناریوهای</w:t>
+      </w:r>
+      <w:proofErr w:type="spellEnd"/>
+      <w:r>
+        <w:rPr>
+          <w:rStyle w:val="s1"/>
+          <w:rFonts w:eastAsiaTheme="majorEastAsia"/>
+          <w:rtl/>
+        </w:rPr>
+        <w:t xml:space="preserve"> </w:t>
+      </w:r>
+      <w:proofErr w:type="spellStart"/>
+      <w:r>
+        <w:rPr>
+          <w:rStyle w:val="s1"/>
+          <w:rFonts w:eastAsiaTheme="majorEastAsia"/>
+          <w:rtl/>
+        </w:rPr>
+        <w:t>عمومی</w:t>
+      </w:r>
+      <w:proofErr w:type="spellEnd"/>
+      <w:r>
+        <w:rPr>
+          <w:rStyle w:val="s1"/>
+          <w:rFonts w:eastAsiaTheme="majorEastAsia"/>
+          <w:rtl/>
+        </w:rPr>
+        <w:t xml:space="preserve"> زبان </w:t>
+      </w:r>
+      <w:proofErr w:type="spellStart"/>
+      <w:r>
+        <w:rPr>
+          <w:rStyle w:val="s1"/>
+          <w:rFonts w:eastAsiaTheme="majorEastAsia"/>
+          <w:rtl/>
+        </w:rPr>
+        <w:t>طبیعی</w:t>
+      </w:r>
+      <w:proofErr w:type="spellEnd"/>
+      <w:r>
+        <w:rPr>
+          <w:rStyle w:val="s1"/>
+          <w:rFonts w:eastAsiaTheme="majorEastAsia"/>
+          <w:rtl/>
+        </w:rPr>
+        <w:t xml:space="preserve"> </w:t>
+      </w:r>
+      <w:proofErr w:type="gramStart"/>
+      <w:r>
+        <w:rPr>
+          <w:rStyle w:val="s1"/>
+          <w:rFonts w:eastAsiaTheme="majorEastAsia"/>
+          <w:rtl/>
+        </w:rPr>
+        <w:t>و هم</w:t>
+      </w:r>
+      <w:proofErr w:type="gramEnd"/>
+      <w:r>
+        <w:rPr>
+          <w:rStyle w:val="s1"/>
+          <w:rFonts w:eastAsiaTheme="majorEastAsia"/>
+          <w:rtl/>
+        </w:rPr>
+        <w:t xml:space="preserve"> </w:t>
+      </w:r>
+      <w:proofErr w:type="spellStart"/>
+      <w:r>
+        <w:rPr>
+          <w:rStyle w:val="s1"/>
+          <w:rFonts w:eastAsiaTheme="majorEastAsia"/>
+          <w:rtl/>
+        </w:rPr>
+        <w:t>وظایف</w:t>
+      </w:r>
+      <w:proofErr w:type="spellEnd"/>
+      <w:r>
+        <w:rPr>
+          <w:rStyle w:val="s1"/>
+          <w:rFonts w:eastAsiaTheme="majorEastAsia"/>
+          <w:rtl/>
+        </w:rPr>
+        <w:t xml:space="preserve"> </w:t>
+      </w:r>
+      <w:proofErr w:type="spellStart"/>
+      <w:r>
+        <w:rPr>
+          <w:rStyle w:val="s1"/>
+          <w:rFonts w:eastAsiaTheme="majorEastAsia"/>
+          <w:rtl/>
+        </w:rPr>
+        <w:t>تخصصی</w:t>
+      </w:r>
+      <w:proofErr w:type="spellEnd"/>
+      <w:r>
+        <w:rPr>
+          <w:rStyle w:val="s1"/>
+          <w:rFonts w:eastAsiaTheme="majorEastAsia"/>
+          <w:rtl/>
+        </w:rPr>
+        <w:t xml:space="preserve"> مرتبط </w:t>
+      </w:r>
+      <w:proofErr w:type="spellStart"/>
+      <w:r>
+        <w:rPr>
+          <w:rStyle w:val="s1"/>
+          <w:rFonts w:eastAsiaTheme="majorEastAsia"/>
+          <w:rtl/>
+        </w:rPr>
+        <w:t>با</w:t>
+      </w:r>
+      <w:proofErr w:type="spellEnd"/>
+      <w:r>
+        <w:rPr>
+          <w:rStyle w:val="s1"/>
+          <w:rFonts w:eastAsiaTheme="majorEastAsia"/>
+          <w:rtl/>
+        </w:rPr>
+        <w:t xml:space="preserve"> </w:t>
+      </w:r>
+      <w:proofErr w:type="spellStart"/>
+      <w:r>
+        <w:rPr>
+          <w:rStyle w:val="s1"/>
+          <w:rFonts w:eastAsiaTheme="majorEastAsia"/>
+          <w:rtl/>
+        </w:rPr>
+        <w:t>تولید</w:t>
+      </w:r>
+      <w:proofErr w:type="spellEnd"/>
+      <w:r>
+        <w:rPr>
+          <w:rStyle w:val="s1"/>
+          <w:rFonts w:eastAsiaTheme="majorEastAsia"/>
+          <w:rtl/>
+        </w:rPr>
+        <w:t xml:space="preserve"> </w:t>
+      </w:r>
+      <w:proofErr w:type="spellStart"/>
+      <w:r>
+        <w:rPr>
+          <w:rStyle w:val="s1"/>
+          <w:rFonts w:eastAsiaTheme="majorEastAsia"/>
+          <w:rtl/>
+        </w:rPr>
+        <w:t>کد</w:t>
+      </w:r>
+      <w:proofErr w:type="spellEnd"/>
+      <w:r>
+        <w:rPr>
+          <w:rStyle w:val="s1"/>
+          <w:rFonts w:eastAsiaTheme="majorEastAsia"/>
+          <w:rtl/>
+        </w:rPr>
+        <w:t xml:space="preserve"> را </w:t>
+      </w:r>
+      <w:proofErr w:type="spellStart"/>
+      <w:r>
+        <w:rPr>
+          <w:rStyle w:val="s1"/>
+          <w:rFonts w:eastAsiaTheme="majorEastAsia"/>
+          <w:rtl/>
+        </w:rPr>
+        <w:t>پوشش</w:t>
+      </w:r>
+      <w:proofErr w:type="spellEnd"/>
+      <w:r>
+        <w:rPr>
+          <w:rStyle w:val="s1"/>
+          <w:rFonts w:eastAsiaTheme="majorEastAsia"/>
+          <w:rtl/>
+        </w:rPr>
+        <w:t xml:space="preserve"> </w:t>
+      </w:r>
+      <w:proofErr w:type="spellStart"/>
+      <w:r>
+        <w:rPr>
+          <w:rStyle w:val="s1"/>
+          <w:rFonts w:eastAsiaTheme="majorEastAsia"/>
+          <w:rtl/>
+        </w:rPr>
+        <w:t>دهند</w:t>
+      </w:r>
+      <w:proofErr w:type="spellEnd"/>
+      <w:r>
+        <w:rPr>
+          <w:rStyle w:val="s1"/>
+          <w:rFonts w:eastAsiaTheme="majorEastAsia"/>
+        </w:rPr>
+        <w:t>.</w:t>
+      </w:r>
+      <w:r>
+        <w:rPr>
+          <w:rStyle w:val="s1"/>
+          <w:rFonts w:eastAsiaTheme="majorEastAsia" w:hint="cs"/>
+          <w:rtl/>
+        </w:rPr>
+        <w:t xml:space="preserve"> </w:t>
+      </w:r>
+      <w:proofErr w:type="spellStart"/>
+      <w:r>
+        <w:rPr>
+          <w:rStyle w:val="s1"/>
+          <w:rFonts w:eastAsiaTheme="majorEastAsia"/>
+          <w:rtl/>
+        </w:rPr>
+        <w:t>برای</w:t>
+      </w:r>
+      <w:proofErr w:type="spellEnd"/>
+      <w:r>
+        <w:rPr>
+          <w:rStyle w:val="s1"/>
+          <w:rFonts w:eastAsiaTheme="majorEastAsia"/>
+          <w:rtl/>
+        </w:rPr>
+        <w:t xml:space="preserve"> </w:t>
+      </w:r>
+      <w:proofErr w:type="spellStart"/>
+      <w:r>
+        <w:rPr>
+          <w:rStyle w:val="s1"/>
+          <w:rFonts w:eastAsiaTheme="majorEastAsia"/>
+          <w:rtl/>
+        </w:rPr>
+        <w:t>ارزیابی</w:t>
+      </w:r>
+      <w:proofErr w:type="spellEnd"/>
+      <w:r>
+        <w:rPr>
+          <w:rStyle w:val="s1"/>
+          <w:rFonts w:eastAsiaTheme="majorEastAsia"/>
+          <w:rtl/>
+        </w:rPr>
+        <w:t xml:space="preserve"> در حوزه </w:t>
+      </w:r>
+      <w:proofErr w:type="spellStart"/>
+      <w:r>
+        <w:rPr>
+          <w:rStyle w:val="s1"/>
+          <w:rFonts w:eastAsiaTheme="majorEastAsia"/>
+          <w:rtl/>
+        </w:rPr>
+        <w:t>هم‌ترازی</w:t>
+      </w:r>
+      <w:proofErr w:type="spellEnd"/>
+      <w:r>
+        <w:rPr>
+          <w:rStyle w:val="s1"/>
+          <w:rFonts w:eastAsiaTheme="majorEastAsia"/>
+          <w:rtl/>
+        </w:rPr>
+        <w:t xml:space="preserve"> </w:t>
+      </w:r>
+      <w:proofErr w:type="spellStart"/>
+      <w:r>
+        <w:rPr>
+          <w:rStyle w:val="s1"/>
+          <w:rFonts w:eastAsiaTheme="majorEastAsia"/>
+          <w:rtl/>
+        </w:rPr>
+        <w:t>عمومی</w:t>
+      </w:r>
+      <w:proofErr w:type="spellEnd"/>
+      <w:r>
+        <w:rPr>
+          <w:rStyle w:val="s1"/>
+          <w:rFonts w:eastAsiaTheme="majorEastAsia"/>
+          <w:rtl/>
+        </w:rPr>
+        <w:t xml:space="preserve">، از </w:t>
+      </w:r>
+      <w:proofErr w:type="spellStart"/>
+      <w:r>
+        <w:rPr>
+          <w:rStyle w:val="s1"/>
+          <w:rFonts w:eastAsiaTheme="majorEastAsia"/>
+          <w:rtl/>
+        </w:rPr>
+        <w:t>مجموعه‌داده</w:t>
+      </w:r>
+      <w:proofErr w:type="spellEnd"/>
+      <w:r>
+        <w:rPr>
+          <w:rStyle w:val="s1"/>
+          <w:rFonts w:eastAsiaTheme="majorEastAsia"/>
+        </w:rPr>
+        <w:t xml:space="preserve"> Helpful–Harmless (HH) </w:t>
+      </w:r>
+      <w:proofErr w:type="spellStart"/>
+      <w:r>
+        <w:rPr>
+          <w:rStyle w:val="s1"/>
+          <w:rFonts w:eastAsiaTheme="majorEastAsia"/>
+          <w:rtl/>
+        </w:rPr>
+        <w:t>استفاده</w:t>
+      </w:r>
+      <w:proofErr w:type="spellEnd"/>
+      <w:r>
+        <w:rPr>
+          <w:rStyle w:val="s1"/>
+          <w:rFonts w:eastAsiaTheme="majorEastAsia"/>
+          <w:rtl/>
+        </w:rPr>
+        <w:t xml:space="preserve"> </w:t>
+      </w:r>
+      <w:proofErr w:type="spellStart"/>
+      <w:r>
+        <w:rPr>
+          <w:rStyle w:val="s1"/>
+          <w:rFonts w:eastAsiaTheme="majorEastAsia"/>
+          <w:rtl/>
+        </w:rPr>
+        <w:t>می‌شود</w:t>
+      </w:r>
+      <w:proofErr w:type="spellEnd"/>
+      <w:r>
+        <w:rPr>
+          <w:rStyle w:val="s1"/>
+          <w:rFonts w:eastAsiaTheme="majorEastAsia"/>
+          <w:rtl/>
+        </w:rPr>
+        <w:t xml:space="preserve"> </w:t>
+      </w:r>
+      <w:proofErr w:type="spellStart"/>
+      <w:r>
+        <w:rPr>
+          <w:rStyle w:val="s1"/>
+          <w:rFonts w:eastAsiaTheme="majorEastAsia"/>
+          <w:rtl/>
+        </w:rPr>
+        <w:t>که</w:t>
+      </w:r>
+      <w:proofErr w:type="spellEnd"/>
+      <w:r>
+        <w:rPr>
+          <w:rStyle w:val="s1"/>
+          <w:rFonts w:eastAsiaTheme="majorEastAsia"/>
+          <w:rtl/>
+        </w:rPr>
+        <w:t xml:space="preserve"> شامل </w:t>
+      </w:r>
+      <w:proofErr w:type="spellStart"/>
+      <w:r>
+        <w:rPr>
+          <w:rStyle w:val="s1"/>
+          <w:rFonts w:eastAsiaTheme="majorEastAsia"/>
+          <w:rtl/>
+        </w:rPr>
+        <w:t>نمونه‌های</w:t>
+      </w:r>
+      <w:proofErr w:type="spellEnd"/>
+      <w:r>
+        <w:rPr>
+          <w:rStyle w:val="s1"/>
+          <w:rFonts w:eastAsiaTheme="majorEastAsia"/>
+          <w:rtl/>
+        </w:rPr>
+        <w:t xml:space="preserve"> </w:t>
+      </w:r>
+      <w:proofErr w:type="spellStart"/>
+      <w:r>
+        <w:rPr>
+          <w:rStyle w:val="s1"/>
+          <w:rFonts w:eastAsiaTheme="majorEastAsia"/>
+          <w:rtl/>
+        </w:rPr>
+        <w:t>سه‌تایی</w:t>
+      </w:r>
+      <w:proofErr w:type="spellEnd"/>
+      <w:r>
+        <w:rPr>
+          <w:rStyle w:val="s1"/>
+          <w:rFonts w:eastAsiaTheme="majorEastAsia"/>
+          <w:rtl/>
+        </w:rPr>
+        <w:t xml:space="preserve"> (</w:t>
+      </w:r>
+      <w:proofErr w:type="spellStart"/>
+      <w:r>
+        <w:rPr>
+          <w:rStyle w:val="s1"/>
+          <w:rFonts w:eastAsiaTheme="majorEastAsia"/>
+          <w:rtl/>
+        </w:rPr>
+        <w:t>پرامپت</w:t>
+      </w:r>
+      <w:proofErr w:type="spellEnd"/>
+      <w:r>
+        <w:rPr>
+          <w:rStyle w:val="s1"/>
+          <w:rFonts w:eastAsiaTheme="majorEastAsia"/>
+          <w:rtl/>
+        </w:rPr>
+        <w:t xml:space="preserve">، </w:t>
+      </w:r>
+      <w:proofErr w:type="spellStart"/>
+      <w:r>
+        <w:rPr>
+          <w:rStyle w:val="s1"/>
+          <w:rFonts w:eastAsiaTheme="majorEastAsia"/>
+          <w:rtl/>
+        </w:rPr>
+        <w:t>پاسخ</w:t>
+      </w:r>
+      <w:proofErr w:type="spellEnd"/>
+      <w:r>
+        <w:rPr>
+          <w:rStyle w:val="s1"/>
+          <w:rFonts w:eastAsiaTheme="majorEastAsia"/>
+          <w:rtl/>
+        </w:rPr>
+        <w:t xml:space="preserve"> </w:t>
+      </w:r>
+      <w:proofErr w:type="spellStart"/>
+      <w:r>
+        <w:rPr>
+          <w:rStyle w:val="s1"/>
+          <w:rFonts w:eastAsiaTheme="majorEastAsia"/>
+          <w:rtl/>
+        </w:rPr>
+        <w:t>ترجیحی</w:t>
+      </w:r>
+      <w:proofErr w:type="spellEnd"/>
+      <w:r>
+        <w:rPr>
+          <w:rStyle w:val="s1"/>
+          <w:rFonts w:eastAsiaTheme="majorEastAsia"/>
+          <w:rtl/>
+        </w:rPr>
+        <w:t xml:space="preserve">، </w:t>
+      </w:r>
+      <w:proofErr w:type="spellStart"/>
+      <w:r>
+        <w:rPr>
+          <w:rStyle w:val="s1"/>
+          <w:rFonts w:eastAsiaTheme="majorEastAsia"/>
+          <w:rtl/>
+        </w:rPr>
+        <w:t>پاسخ</w:t>
+      </w:r>
+      <w:proofErr w:type="spellEnd"/>
+      <w:r>
+        <w:rPr>
+          <w:rStyle w:val="s1"/>
+          <w:rFonts w:eastAsiaTheme="majorEastAsia" w:hint="cs"/>
+          <w:rtl/>
+        </w:rPr>
+        <w:t xml:space="preserve"> </w:t>
+      </w:r>
+      <w:proofErr w:type="spellStart"/>
+      <w:r>
+        <w:rPr>
+          <w:rStyle w:val="s1"/>
+          <w:rFonts w:eastAsiaTheme="majorEastAsia"/>
+          <w:rtl/>
+        </w:rPr>
+        <w:lastRenderedPageBreak/>
+        <w:t>ناترجیحی</w:t>
+      </w:r>
+      <w:proofErr w:type="spellEnd"/>
+      <w:r>
+        <w:rPr>
+          <w:rStyle w:val="s1"/>
+          <w:rFonts w:eastAsiaTheme="majorEastAsia"/>
+          <w:rtl/>
+        </w:rPr>
+        <w:t xml:space="preserve">) است </w:t>
+      </w:r>
+      <w:proofErr w:type="gramStart"/>
+      <w:r>
+        <w:rPr>
+          <w:rStyle w:val="s1"/>
+          <w:rFonts w:eastAsiaTheme="majorEastAsia"/>
+          <w:rtl/>
+        </w:rPr>
+        <w:t xml:space="preserve">و </w:t>
+      </w:r>
+      <w:proofErr w:type="spellStart"/>
+      <w:r>
+        <w:rPr>
+          <w:rStyle w:val="s1"/>
+          <w:rFonts w:eastAsiaTheme="majorEastAsia"/>
+          <w:rtl/>
+        </w:rPr>
+        <w:t>به‌طور</w:t>
+      </w:r>
+      <w:proofErr w:type="spellEnd"/>
+      <w:proofErr w:type="gramEnd"/>
+      <w:r>
+        <w:rPr>
+          <w:rStyle w:val="s1"/>
+          <w:rFonts w:eastAsiaTheme="majorEastAsia"/>
+          <w:rtl/>
+        </w:rPr>
+        <w:t xml:space="preserve"> </w:t>
+      </w:r>
+      <w:proofErr w:type="spellStart"/>
+      <w:r>
+        <w:rPr>
+          <w:rStyle w:val="s1"/>
+          <w:rFonts w:eastAsiaTheme="majorEastAsia"/>
+          <w:rtl/>
+        </w:rPr>
+        <w:t>گسترده</w:t>
+      </w:r>
+      <w:proofErr w:type="spellEnd"/>
+      <w:r>
+        <w:rPr>
+          <w:rStyle w:val="s1"/>
+          <w:rFonts w:eastAsiaTheme="majorEastAsia"/>
+          <w:rtl/>
+        </w:rPr>
+        <w:t xml:space="preserve"> در </w:t>
+      </w:r>
+      <w:proofErr w:type="spellStart"/>
+      <w:r>
+        <w:rPr>
+          <w:rStyle w:val="s1"/>
+          <w:rFonts w:eastAsiaTheme="majorEastAsia"/>
+          <w:rtl/>
+        </w:rPr>
+        <w:t>پژوهش‌های</w:t>
+      </w:r>
+      <w:proofErr w:type="spellEnd"/>
+      <w:r>
+        <w:rPr>
+          <w:rStyle w:val="s1"/>
+          <w:rFonts w:eastAsiaTheme="majorEastAsia"/>
+          <w:rtl/>
+        </w:rPr>
+        <w:t xml:space="preserve"> </w:t>
+      </w:r>
+      <w:proofErr w:type="spellStart"/>
+      <w:r>
+        <w:rPr>
+          <w:rStyle w:val="s1"/>
+          <w:rFonts w:eastAsiaTheme="majorEastAsia"/>
+          <w:rtl/>
+        </w:rPr>
+        <w:t>مبتنی</w:t>
+      </w:r>
+      <w:proofErr w:type="spellEnd"/>
+      <w:r>
+        <w:rPr>
+          <w:rStyle w:val="s1"/>
+          <w:rFonts w:eastAsiaTheme="majorEastAsia"/>
+          <w:rtl/>
+        </w:rPr>
+        <w:t xml:space="preserve"> بر</w:t>
+      </w:r>
+      <w:r>
+        <w:rPr>
+          <w:rStyle w:val="s1"/>
+          <w:rFonts w:eastAsiaTheme="majorEastAsia"/>
+        </w:rPr>
+        <w:t xml:space="preserve"> DPO </w:t>
+      </w:r>
+      <w:proofErr w:type="gramStart"/>
+      <w:r>
+        <w:rPr>
+          <w:rStyle w:val="s1"/>
+          <w:rFonts w:eastAsiaTheme="majorEastAsia"/>
+          <w:rtl/>
+        </w:rPr>
+        <w:t xml:space="preserve">و </w:t>
+      </w:r>
+      <w:proofErr w:type="spellStart"/>
+      <w:r>
+        <w:rPr>
+          <w:rStyle w:val="s1"/>
+          <w:rFonts w:eastAsiaTheme="majorEastAsia"/>
+          <w:rtl/>
+        </w:rPr>
+        <w:t>روش‌های</w:t>
+      </w:r>
+      <w:proofErr w:type="spellEnd"/>
+      <w:proofErr w:type="gramEnd"/>
+      <w:r>
+        <w:rPr>
+          <w:rStyle w:val="s1"/>
+          <w:rFonts w:eastAsiaTheme="majorEastAsia"/>
+          <w:rtl/>
+        </w:rPr>
+        <w:t xml:space="preserve"> </w:t>
+      </w:r>
+      <w:proofErr w:type="spellStart"/>
+      <w:r>
+        <w:rPr>
+          <w:rStyle w:val="s1"/>
+          <w:rFonts w:eastAsiaTheme="majorEastAsia"/>
+          <w:rtl/>
+        </w:rPr>
+        <w:t>مشتق‌شده</w:t>
+      </w:r>
+      <w:proofErr w:type="spellEnd"/>
+      <w:r>
+        <w:rPr>
+          <w:rStyle w:val="s1"/>
+          <w:rFonts w:eastAsiaTheme="majorEastAsia"/>
+          <w:rtl/>
+        </w:rPr>
+        <w:t xml:space="preserve"> از آن مورد </w:t>
+      </w:r>
+      <w:proofErr w:type="spellStart"/>
+      <w:r>
+        <w:rPr>
+          <w:rStyle w:val="s1"/>
+          <w:rFonts w:eastAsiaTheme="majorEastAsia"/>
+          <w:rtl/>
+        </w:rPr>
+        <w:t>استفاده</w:t>
+      </w:r>
+      <w:proofErr w:type="spellEnd"/>
+      <w:r>
+        <w:rPr>
+          <w:rStyle w:val="s1"/>
+          <w:rFonts w:eastAsiaTheme="majorEastAsia"/>
+          <w:rtl/>
+        </w:rPr>
+        <w:t xml:space="preserve"> قرار </w:t>
+      </w:r>
+      <w:proofErr w:type="spellStart"/>
+      <w:r>
+        <w:rPr>
+          <w:rStyle w:val="s1"/>
+          <w:rFonts w:eastAsiaTheme="majorEastAsia"/>
+          <w:rtl/>
+        </w:rPr>
+        <w:t>گرفته</w:t>
+      </w:r>
+      <w:proofErr w:type="spellEnd"/>
+      <w:r>
+        <w:rPr>
+          <w:rStyle w:val="s1"/>
+          <w:rFonts w:eastAsiaTheme="majorEastAsia"/>
+          <w:rtl/>
+        </w:rPr>
+        <w:t xml:space="preserve"> است. </w:t>
+      </w:r>
+      <w:proofErr w:type="spellStart"/>
+      <w:r>
+        <w:rPr>
+          <w:rStyle w:val="s1"/>
+          <w:rFonts w:eastAsiaTheme="majorEastAsia"/>
+          <w:rtl/>
+        </w:rPr>
+        <w:t>این</w:t>
+      </w:r>
+      <w:proofErr w:type="spellEnd"/>
+      <w:r>
+        <w:rPr>
+          <w:rStyle w:val="s1"/>
+          <w:rFonts w:eastAsiaTheme="majorEastAsia"/>
+          <w:rtl/>
+        </w:rPr>
+        <w:t xml:space="preserve"> </w:t>
+      </w:r>
+      <w:proofErr w:type="spellStart"/>
+      <w:r>
+        <w:rPr>
+          <w:rStyle w:val="s1"/>
+          <w:rFonts w:eastAsiaTheme="majorEastAsia"/>
+          <w:rtl/>
+        </w:rPr>
+        <w:t>مجموعه‌داده</w:t>
+      </w:r>
+      <w:proofErr w:type="spellEnd"/>
+      <w:r>
+        <w:rPr>
+          <w:rStyle w:val="s1"/>
+          <w:rFonts w:eastAsiaTheme="majorEastAsia"/>
+          <w:rtl/>
+        </w:rPr>
+        <w:t xml:space="preserve"> </w:t>
+      </w:r>
+      <w:proofErr w:type="spellStart"/>
+      <w:r>
+        <w:rPr>
+          <w:rStyle w:val="s1"/>
+          <w:rFonts w:eastAsiaTheme="majorEastAsia"/>
+          <w:rtl/>
+        </w:rPr>
+        <w:t>امکان</w:t>
+      </w:r>
+      <w:proofErr w:type="spellEnd"/>
+      <w:r>
+        <w:rPr>
+          <w:rStyle w:val="s1"/>
+          <w:rFonts w:eastAsiaTheme="majorEastAsia"/>
+          <w:rtl/>
+        </w:rPr>
+        <w:t xml:space="preserve"> </w:t>
+      </w:r>
+      <w:proofErr w:type="spellStart"/>
+      <w:r>
+        <w:rPr>
+          <w:rStyle w:val="s1"/>
+          <w:rFonts w:eastAsiaTheme="majorEastAsia"/>
+          <w:rtl/>
+        </w:rPr>
+        <w:t>تحلیل</w:t>
+      </w:r>
+      <w:proofErr w:type="spellEnd"/>
+      <w:r>
+        <w:rPr>
+          <w:rStyle w:val="s1"/>
+          <w:rFonts w:eastAsiaTheme="majorEastAsia"/>
+          <w:rtl/>
+        </w:rPr>
+        <w:t xml:space="preserve"> </w:t>
+      </w:r>
+      <w:proofErr w:type="spellStart"/>
+      <w:r>
+        <w:rPr>
+          <w:rStyle w:val="s1"/>
+          <w:rFonts w:eastAsiaTheme="majorEastAsia"/>
+          <w:rtl/>
+        </w:rPr>
+        <w:t>پایداری</w:t>
+      </w:r>
+      <w:proofErr w:type="spellEnd"/>
+      <w:r>
+        <w:rPr>
+          <w:rStyle w:val="s1"/>
+          <w:rFonts w:eastAsiaTheme="majorEastAsia"/>
+          <w:rtl/>
+        </w:rPr>
+        <w:t xml:space="preserve"> </w:t>
+      </w:r>
+      <w:proofErr w:type="spellStart"/>
+      <w:r>
+        <w:rPr>
+          <w:rStyle w:val="s1"/>
+          <w:rFonts w:eastAsiaTheme="majorEastAsia"/>
+          <w:rtl/>
+        </w:rPr>
+        <w:t>آموزش</w:t>
+      </w:r>
+      <w:proofErr w:type="spellEnd"/>
+      <w:r>
+        <w:rPr>
+          <w:rStyle w:val="s1"/>
+          <w:rFonts w:eastAsiaTheme="majorEastAsia"/>
+          <w:rtl/>
+        </w:rPr>
+        <w:t xml:space="preserve">، </w:t>
+      </w:r>
+      <w:proofErr w:type="spellStart"/>
+      <w:r>
+        <w:rPr>
+          <w:rStyle w:val="s1"/>
+          <w:rFonts w:eastAsiaTheme="majorEastAsia"/>
+          <w:rtl/>
+        </w:rPr>
+        <w:t>رفتار</w:t>
+      </w:r>
+      <w:proofErr w:type="spellEnd"/>
+      <w:r>
+        <w:rPr>
+          <w:rStyle w:val="s1"/>
+          <w:rFonts w:eastAsiaTheme="majorEastAsia"/>
+          <w:rtl/>
+        </w:rPr>
+        <w:t xml:space="preserve"> </w:t>
+      </w:r>
+      <w:proofErr w:type="spellStart"/>
+      <w:r>
+        <w:rPr>
+          <w:rStyle w:val="s1"/>
+          <w:rFonts w:eastAsiaTheme="majorEastAsia"/>
+          <w:rtl/>
+        </w:rPr>
+        <w:t>گرادیانی</w:t>
+      </w:r>
+      <w:proofErr w:type="spellEnd"/>
+      <w:r>
+        <w:rPr>
+          <w:rStyle w:val="s1"/>
+          <w:rFonts w:eastAsiaTheme="majorEastAsia"/>
+          <w:rtl/>
+        </w:rPr>
+        <w:t xml:space="preserve"> </w:t>
+      </w:r>
+      <w:proofErr w:type="gramStart"/>
+      <w:r>
+        <w:rPr>
+          <w:rStyle w:val="s1"/>
+          <w:rFonts w:eastAsiaTheme="majorEastAsia"/>
+          <w:rtl/>
+        </w:rPr>
+        <w:t xml:space="preserve">و </w:t>
+      </w:r>
+      <w:proofErr w:type="spellStart"/>
+      <w:r>
+        <w:rPr>
+          <w:rStyle w:val="s1"/>
+          <w:rFonts w:eastAsiaTheme="majorEastAsia"/>
+          <w:rtl/>
+        </w:rPr>
+        <w:t>میزان</w:t>
+      </w:r>
+      <w:proofErr w:type="spellEnd"/>
+      <w:proofErr w:type="gramEnd"/>
+      <w:r>
+        <w:rPr>
+          <w:rStyle w:val="s1"/>
+          <w:rFonts w:eastAsiaTheme="majorEastAsia"/>
+          <w:rtl/>
+        </w:rPr>
+        <w:t xml:space="preserve"> انحراف مدل از </w:t>
+      </w:r>
+      <w:proofErr w:type="spellStart"/>
+      <w:r>
+        <w:rPr>
+          <w:rStyle w:val="s1"/>
+          <w:rFonts w:eastAsiaTheme="majorEastAsia"/>
+          <w:rtl/>
+        </w:rPr>
+        <w:t>سیاست</w:t>
+      </w:r>
+      <w:proofErr w:type="spellEnd"/>
+      <w:r>
+        <w:rPr>
+          <w:rStyle w:val="s1"/>
+          <w:rFonts w:eastAsiaTheme="majorEastAsia"/>
+          <w:rtl/>
+        </w:rPr>
+        <w:t xml:space="preserve"> مرجع را </w:t>
+      </w:r>
+      <w:proofErr w:type="gramStart"/>
+      <w:r>
+        <w:rPr>
+          <w:rStyle w:val="s1"/>
+          <w:rFonts w:eastAsiaTheme="majorEastAsia"/>
+          <w:rtl/>
+        </w:rPr>
+        <w:t>فراهم</w:t>
+      </w:r>
+      <w:proofErr w:type="gramEnd"/>
+      <w:r>
+        <w:rPr>
+          <w:rStyle w:val="s1"/>
+          <w:rFonts w:eastAsiaTheme="majorEastAsia"/>
+          <w:rtl/>
+        </w:rPr>
+        <w:t xml:space="preserve"> </w:t>
+      </w:r>
+      <w:proofErr w:type="spellStart"/>
+      <w:r>
+        <w:rPr>
+          <w:rStyle w:val="s1"/>
+          <w:rFonts w:eastAsiaTheme="majorEastAsia"/>
+          <w:rtl/>
+        </w:rPr>
+        <w:t>می‌کند</w:t>
+      </w:r>
+      <w:proofErr w:type="spellEnd"/>
+      <w:r>
+        <w:rPr>
+          <w:rStyle w:val="s1"/>
+          <w:rFonts w:eastAsiaTheme="majorEastAsia"/>
+        </w:rPr>
+        <w:t>.</w:t>
+      </w:r>
+      <w:r>
+        <w:rPr>
+          <w:rStyle w:val="s1"/>
+          <w:rFonts w:eastAsiaTheme="majorEastAsia" w:hint="cs"/>
+          <w:rtl/>
+        </w:rPr>
+        <w:t xml:space="preserve"> </w:t>
+      </w:r>
+      <w:proofErr w:type="spellStart"/>
+      <w:r>
+        <w:rPr>
+          <w:rStyle w:val="s1"/>
+          <w:rFonts w:eastAsiaTheme="majorEastAsia"/>
+          <w:rtl/>
+        </w:rPr>
+        <w:t>علاوه</w:t>
+      </w:r>
+      <w:proofErr w:type="spellEnd"/>
+      <w:r>
+        <w:rPr>
+          <w:rStyle w:val="s1"/>
+          <w:rFonts w:eastAsiaTheme="majorEastAsia"/>
+          <w:rtl/>
+        </w:rPr>
+        <w:t xml:space="preserve"> بر </w:t>
+      </w:r>
+      <w:proofErr w:type="spellStart"/>
+      <w:r>
+        <w:rPr>
+          <w:rStyle w:val="s1"/>
+          <w:rFonts w:eastAsiaTheme="majorEastAsia"/>
+          <w:rtl/>
+        </w:rPr>
+        <w:t>این</w:t>
+      </w:r>
+      <w:proofErr w:type="spellEnd"/>
+      <w:r>
+        <w:rPr>
+          <w:rStyle w:val="s1"/>
+          <w:rFonts w:eastAsiaTheme="majorEastAsia"/>
+          <w:rtl/>
+        </w:rPr>
+        <w:t xml:space="preserve">، </w:t>
+      </w:r>
+      <w:proofErr w:type="spellStart"/>
+      <w:r>
+        <w:rPr>
+          <w:rStyle w:val="s1"/>
+          <w:rFonts w:eastAsiaTheme="majorEastAsia"/>
+          <w:rtl/>
+        </w:rPr>
+        <w:t>برای</w:t>
+      </w:r>
+      <w:proofErr w:type="spellEnd"/>
+      <w:r>
+        <w:rPr>
+          <w:rStyle w:val="s1"/>
+          <w:rFonts w:eastAsiaTheme="majorEastAsia"/>
+          <w:rtl/>
+        </w:rPr>
+        <w:t xml:space="preserve"> </w:t>
+      </w:r>
+      <w:proofErr w:type="spellStart"/>
+      <w:r>
+        <w:rPr>
+          <w:rStyle w:val="s1"/>
+          <w:rFonts w:eastAsiaTheme="majorEastAsia"/>
+          <w:rtl/>
+        </w:rPr>
+        <w:t>بررسی</w:t>
+      </w:r>
+      <w:proofErr w:type="spellEnd"/>
+      <w:r>
+        <w:rPr>
+          <w:rStyle w:val="s1"/>
+          <w:rFonts w:eastAsiaTheme="majorEastAsia"/>
+          <w:rtl/>
+        </w:rPr>
+        <w:t xml:space="preserve"> </w:t>
+      </w:r>
+      <w:proofErr w:type="spellStart"/>
+      <w:r>
+        <w:rPr>
+          <w:rStyle w:val="s1"/>
+          <w:rFonts w:eastAsiaTheme="majorEastAsia"/>
+          <w:rtl/>
+        </w:rPr>
+        <w:t>اثربخشی</w:t>
+      </w:r>
+      <w:proofErr w:type="spellEnd"/>
+      <w:r>
+        <w:rPr>
+          <w:rStyle w:val="s1"/>
+          <w:rFonts w:eastAsiaTheme="majorEastAsia"/>
+          <w:rtl/>
+        </w:rPr>
+        <w:t xml:space="preserve"> روش </w:t>
+      </w:r>
+      <w:proofErr w:type="spellStart"/>
+      <w:r>
+        <w:rPr>
+          <w:rStyle w:val="s1"/>
+          <w:rFonts w:eastAsiaTheme="majorEastAsia"/>
+          <w:rtl/>
+        </w:rPr>
+        <w:t>پیشنهادی</w:t>
+      </w:r>
+      <w:proofErr w:type="spellEnd"/>
+      <w:r>
+        <w:rPr>
+          <w:rStyle w:val="s1"/>
+          <w:rFonts w:eastAsiaTheme="majorEastAsia"/>
+          <w:rtl/>
+        </w:rPr>
+        <w:t xml:space="preserve"> در حوزه </w:t>
+      </w:r>
+      <w:proofErr w:type="spellStart"/>
+      <w:r>
+        <w:rPr>
+          <w:rStyle w:val="s1"/>
+          <w:rFonts w:eastAsiaTheme="majorEastAsia"/>
+          <w:rtl/>
+        </w:rPr>
+        <w:t>مدل‌های</w:t>
+      </w:r>
+      <w:proofErr w:type="spellEnd"/>
+      <w:r>
+        <w:rPr>
+          <w:rStyle w:val="s1"/>
+          <w:rFonts w:eastAsiaTheme="majorEastAsia"/>
+          <w:rtl/>
+        </w:rPr>
+        <w:t xml:space="preserve"> </w:t>
+      </w:r>
+      <w:proofErr w:type="spellStart"/>
+      <w:r>
+        <w:rPr>
+          <w:rStyle w:val="s1"/>
+          <w:rFonts w:eastAsiaTheme="majorEastAsia"/>
+          <w:rtl/>
+        </w:rPr>
+        <w:t>زبانی</w:t>
+      </w:r>
+      <w:proofErr w:type="spellEnd"/>
+      <w:r>
+        <w:rPr>
+          <w:rStyle w:val="s1"/>
+          <w:rFonts w:eastAsiaTheme="majorEastAsia"/>
+          <w:rtl/>
+        </w:rPr>
+        <w:t xml:space="preserve"> </w:t>
+      </w:r>
+      <w:proofErr w:type="spellStart"/>
+      <w:r>
+        <w:rPr>
+          <w:rStyle w:val="s1"/>
+          <w:rFonts w:eastAsiaTheme="majorEastAsia"/>
+          <w:rtl/>
+        </w:rPr>
+        <w:t>کدنویس</w:t>
+      </w:r>
+      <w:proofErr w:type="spellEnd"/>
+      <w:r>
+        <w:rPr>
+          <w:rStyle w:val="s1"/>
+          <w:rFonts w:eastAsiaTheme="majorEastAsia"/>
+          <w:rtl/>
+        </w:rPr>
+        <w:t xml:space="preserve">، از </w:t>
+      </w:r>
+      <w:proofErr w:type="spellStart"/>
+      <w:r>
+        <w:rPr>
+          <w:rStyle w:val="s1"/>
+          <w:rFonts w:eastAsiaTheme="majorEastAsia"/>
+          <w:rtl/>
+        </w:rPr>
+        <w:t>یک</w:t>
+      </w:r>
+      <w:proofErr w:type="spellEnd"/>
+      <w:r>
+        <w:rPr>
+          <w:rStyle w:val="s1"/>
+          <w:rFonts w:eastAsiaTheme="majorEastAsia"/>
+          <w:rtl/>
+        </w:rPr>
+        <w:t xml:space="preserve"> </w:t>
+      </w:r>
+      <w:proofErr w:type="spellStart"/>
+      <w:r>
+        <w:rPr>
+          <w:rStyle w:val="s1"/>
+          <w:rFonts w:eastAsiaTheme="majorEastAsia"/>
+          <w:rtl/>
+        </w:rPr>
+        <w:t>مجموعه‌داده</w:t>
+      </w:r>
+      <w:proofErr w:type="spellEnd"/>
+      <w:r>
+        <w:rPr>
+          <w:rStyle w:val="s1"/>
+          <w:rFonts w:eastAsiaTheme="majorEastAsia"/>
+          <w:rtl/>
+        </w:rPr>
+        <w:t xml:space="preserve"> </w:t>
+      </w:r>
+      <w:proofErr w:type="spellStart"/>
+      <w:r>
+        <w:rPr>
+          <w:rStyle w:val="s1"/>
+          <w:rFonts w:eastAsiaTheme="majorEastAsia"/>
+          <w:rtl/>
+        </w:rPr>
+        <w:t>ترجیحی</w:t>
+      </w:r>
+      <w:proofErr w:type="spellEnd"/>
+      <w:r>
+        <w:rPr>
+          <w:rStyle w:val="s1"/>
+          <w:rFonts w:eastAsiaTheme="majorEastAsia"/>
+          <w:rtl/>
+        </w:rPr>
+        <w:t xml:space="preserve"> مرتبط </w:t>
+      </w:r>
+      <w:proofErr w:type="spellStart"/>
+      <w:r>
+        <w:rPr>
+          <w:rStyle w:val="s1"/>
+          <w:rFonts w:eastAsiaTheme="majorEastAsia"/>
+          <w:rtl/>
+        </w:rPr>
+        <w:t>با</w:t>
+      </w:r>
+      <w:proofErr w:type="spellEnd"/>
+      <w:r>
+        <w:rPr>
+          <w:rStyle w:val="s1"/>
+          <w:rFonts w:eastAsiaTheme="majorEastAsia"/>
+          <w:rtl/>
+        </w:rPr>
+        <w:t xml:space="preserve"> </w:t>
+      </w:r>
+      <w:proofErr w:type="spellStart"/>
+      <w:r>
+        <w:rPr>
+          <w:rStyle w:val="s1"/>
+          <w:rFonts w:eastAsiaTheme="majorEastAsia"/>
+          <w:rtl/>
+        </w:rPr>
+        <w:t>تولید</w:t>
+      </w:r>
+      <w:proofErr w:type="spellEnd"/>
+      <w:r>
+        <w:rPr>
+          <w:rStyle w:val="s1"/>
+          <w:rFonts w:eastAsiaTheme="majorEastAsia"/>
+          <w:rtl/>
+        </w:rPr>
+        <w:t xml:space="preserve"> </w:t>
+      </w:r>
+      <w:proofErr w:type="spellStart"/>
+      <w:r>
+        <w:rPr>
+          <w:rStyle w:val="s1"/>
+          <w:rFonts w:eastAsiaTheme="majorEastAsia"/>
+          <w:rtl/>
+        </w:rPr>
+        <w:t>کد</w:t>
+      </w:r>
+      <w:proofErr w:type="spellEnd"/>
+      <w:r>
+        <w:rPr>
+          <w:rStyle w:val="s1"/>
+          <w:rFonts w:eastAsiaTheme="majorEastAsia"/>
+          <w:rtl/>
+        </w:rPr>
+        <w:t xml:space="preserve"> </w:t>
+      </w:r>
+      <w:proofErr w:type="spellStart"/>
+      <w:r>
+        <w:rPr>
+          <w:rStyle w:val="s1"/>
+          <w:rFonts w:eastAsiaTheme="majorEastAsia"/>
+          <w:rtl/>
+        </w:rPr>
+        <w:t>استفاده</w:t>
+      </w:r>
+      <w:proofErr w:type="spellEnd"/>
+      <w:r>
+        <w:rPr>
+          <w:rStyle w:val="s1"/>
+          <w:rFonts w:eastAsiaTheme="majorEastAsia"/>
+          <w:rtl/>
+        </w:rPr>
+        <w:t xml:space="preserve"> </w:t>
+      </w:r>
+      <w:proofErr w:type="spellStart"/>
+      <w:r>
+        <w:rPr>
+          <w:rStyle w:val="s1"/>
+          <w:rFonts w:eastAsiaTheme="majorEastAsia"/>
+          <w:rtl/>
+        </w:rPr>
+        <w:t>می‌شود</w:t>
+      </w:r>
+      <w:proofErr w:type="spellEnd"/>
+      <w:r>
+        <w:rPr>
+          <w:rStyle w:val="s1"/>
+          <w:rFonts w:eastAsiaTheme="majorEastAsia"/>
+          <w:rtl/>
+        </w:rPr>
+        <w:t xml:space="preserve"> </w:t>
+      </w:r>
+      <w:proofErr w:type="spellStart"/>
+      <w:r>
+        <w:rPr>
+          <w:rStyle w:val="s1"/>
+          <w:rFonts w:eastAsiaTheme="majorEastAsia"/>
+          <w:rtl/>
+        </w:rPr>
+        <w:t>که</w:t>
+      </w:r>
+      <w:proofErr w:type="spellEnd"/>
+      <w:r>
+        <w:rPr>
+          <w:rStyle w:val="s1"/>
+          <w:rFonts w:eastAsiaTheme="majorEastAsia"/>
+          <w:rtl/>
+        </w:rPr>
+        <w:t xml:space="preserve"> در آن </w:t>
+      </w:r>
+      <w:proofErr w:type="spellStart"/>
+      <w:r>
+        <w:rPr>
+          <w:rStyle w:val="s1"/>
+          <w:rFonts w:eastAsiaTheme="majorEastAsia"/>
+          <w:rtl/>
+        </w:rPr>
+        <w:t>پاسخ‌ها</w:t>
+      </w:r>
+      <w:proofErr w:type="spellEnd"/>
+      <w:r>
+        <w:rPr>
+          <w:rStyle w:val="s1"/>
+          <w:rFonts w:eastAsiaTheme="majorEastAsia"/>
+          <w:rtl/>
+        </w:rPr>
+        <w:t xml:space="preserve"> بر اساس </w:t>
+      </w:r>
+      <w:proofErr w:type="spellStart"/>
+      <w:r>
+        <w:rPr>
+          <w:rStyle w:val="s1"/>
+          <w:rFonts w:eastAsiaTheme="majorEastAsia"/>
+          <w:rtl/>
+        </w:rPr>
+        <w:t>کیفیت</w:t>
+      </w:r>
+      <w:proofErr w:type="spellEnd"/>
+      <w:r>
+        <w:rPr>
+          <w:rStyle w:val="s1"/>
+          <w:rFonts w:eastAsiaTheme="majorEastAsia"/>
+          <w:rtl/>
+        </w:rPr>
+        <w:t xml:space="preserve"> </w:t>
+      </w:r>
+      <w:proofErr w:type="spellStart"/>
+      <w:r>
+        <w:rPr>
+          <w:rStyle w:val="s1"/>
+          <w:rFonts w:eastAsiaTheme="majorEastAsia"/>
+          <w:rtl/>
+        </w:rPr>
+        <w:t>ساختاری</w:t>
+      </w:r>
+      <w:proofErr w:type="spellEnd"/>
+      <w:r>
+        <w:rPr>
+          <w:rStyle w:val="s1"/>
+          <w:rFonts w:eastAsiaTheme="majorEastAsia"/>
+          <w:rtl/>
+        </w:rPr>
+        <w:t xml:space="preserve">، </w:t>
+      </w:r>
+      <w:proofErr w:type="spellStart"/>
+      <w:r>
+        <w:rPr>
+          <w:rStyle w:val="s1"/>
+          <w:rFonts w:eastAsiaTheme="majorEastAsia"/>
+          <w:rtl/>
+        </w:rPr>
+        <w:t>درستی</w:t>
+      </w:r>
+      <w:proofErr w:type="spellEnd"/>
+      <w:r>
+        <w:rPr>
+          <w:rStyle w:val="s1"/>
+          <w:rFonts w:eastAsiaTheme="majorEastAsia"/>
+          <w:rtl/>
+        </w:rPr>
+        <w:t xml:space="preserve"> </w:t>
+      </w:r>
+      <w:proofErr w:type="spellStart"/>
+      <w:r>
+        <w:rPr>
+          <w:rStyle w:val="s1"/>
+          <w:rFonts w:eastAsiaTheme="majorEastAsia"/>
+          <w:rtl/>
+        </w:rPr>
+        <w:t>منطقی</w:t>
+      </w:r>
+      <w:proofErr w:type="spellEnd"/>
+      <w:r>
+        <w:rPr>
+          <w:rStyle w:val="s1"/>
+          <w:rFonts w:eastAsiaTheme="majorEastAsia"/>
+          <w:rtl/>
+        </w:rPr>
+        <w:t xml:space="preserve"> </w:t>
+      </w:r>
+      <w:proofErr w:type="gramStart"/>
+      <w:r>
+        <w:rPr>
+          <w:rStyle w:val="s1"/>
+          <w:rFonts w:eastAsiaTheme="majorEastAsia"/>
+          <w:rtl/>
+        </w:rPr>
+        <w:t xml:space="preserve">و </w:t>
+      </w:r>
+      <w:proofErr w:type="spellStart"/>
+      <w:r>
+        <w:rPr>
+          <w:rStyle w:val="s1"/>
+          <w:rFonts w:eastAsiaTheme="majorEastAsia"/>
+          <w:rtl/>
+        </w:rPr>
+        <w:t>قابلیت</w:t>
+      </w:r>
+      <w:proofErr w:type="spellEnd"/>
+      <w:proofErr w:type="gramEnd"/>
+      <w:r>
+        <w:rPr>
+          <w:rStyle w:val="s1"/>
+          <w:rFonts w:eastAsiaTheme="majorEastAsia"/>
+          <w:rtl/>
+        </w:rPr>
+        <w:t xml:space="preserve"> اجرا مورد </w:t>
+      </w:r>
+      <w:proofErr w:type="spellStart"/>
+      <w:r>
+        <w:rPr>
+          <w:rStyle w:val="s1"/>
+          <w:rFonts w:eastAsiaTheme="majorEastAsia"/>
+          <w:rtl/>
+        </w:rPr>
+        <w:t>مقایسه</w:t>
+      </w:r>
+      <w:proofErr w:type="spellEnd"/>
+      <w:r>
+        <w:rPr>
+          <w:rStyle w:val="s1"/>
+          <w:rFonts w:eastAsiaTheme="majorEastAsia"/>
+          <w:rtl/>
+        </w:rPr>
+        <w:t xml:space="preserve"> قرار </w:t>
+      </w:r>
+      <w:proofErr w:type="spellStart"/>
+      <w:r>
+        <w:rPr>
+          <w:rStyle w:val="s1"/>
+          <w:rFonts w:eastAsiaTheme="majorEastAsia"/>
+          <w:rtl/>
+        </w:rPr>
+        <w:t>می‌گیرند</w:t>
+      </w:r>
+      <w:proofErr w:type="spellEnd"/>
+      <w:r>
+        <w:rPr>
+          <w:rStyle w:val="s1"/>
+          <w:rFonts w:eastAsiaTheme="majorEastAsia"/>
+          <w:rtl/>
+        </w:rPr>
+        <w:t xml:space="preserve">. </w:t>
+      </w:r>
+      <w:proofErr w:type="spellStart"/>
+      <w:r>
+        <w:rPr>
+          <w:rStyle w:val="s1"/>
+          <w:rFonts w:eastAsiaTheme="majorEastAsia"/>
+          <w:rtl/>
+        </w:rPr>
+        <w:t>استفاده</w:t>
+      </w:r>
+      <w:proofErr w:type="spellEnd"/>
+      <w:r>
+        <w:rPr>
+          <w:rStyle w:val="s1"/>
+          <w:rFonts w:eastAsiaTheme="majorEastAsia"/>
+          <w:rtl/>
+        </w:rPr>
+        <w:t xml:space="preserve"> از </w:t>
+      </w:r>
+      <w:proofErr w:type="spellStart"/>
+      <w:r>
+        <w:rPr>
+          <w:rStyle w:val="s1"/>
+          <w:rFonts w:eastAsiaTheme="majorEastAsia"/>
+          <w:rtl/>
+        </w:rPr>
+        <w:t>این</w:t>
+      </w:r>
+      <w:proofErr w:type="spellEnd"/>
+      <w:r>
+        <w:rPr>
+          <w:rStyle w:val="s1"/>
+          <w:rFonts w:eastAsiaTheme="majorEastAsia"/>
+          <w:rtl/>
+        </w:rPr>
+        <w:t xml:space="preserve"> </w:t>
+      </w:r>
+      <w:proofErr w:type="spellStart"/>
+      <w:r>
+        <w:rPr>
+          <w:rStyle w:val="s1"/>
+          <w:rFonts w:eastAsiaTheme="majorEastAsia"/>
+          <w:rtl/>
+        </w:rPr>
+        <w:t>مجموعه‌داده</w:t>
+      </w:r>
+      <w:proofErr w:type="spellEnd"/>
+      <w:r>
+        <w:rPr>
+          <w:rStyle w:val="s1"/>
+          <w:rFonts w:eastAsiaTheme="majorEastAsia"/>
+          <w:rtl/>
+        </w:rPr>
+        <w:t xml:space="preserve"> </w:t>
+      </w:r>
+      <w:proofErr w:type="spellStart"/>
+      <w:r>
+        <w:rPr>
+          <w:rStyle w:val="s1"/>
+          <w:rFonts w:eastAsiaTheme="majorEastAsia"/>
+          <w:rtl/>
+        </w:rPr>
+        <w:t>امکان</w:t>
+      </w:r>
+      <w:proofErr w:type="spellEnd"/>
+      <w:r>
+        <w:rPr>
+          <w:rStyle w:val="s1"/>
+          <w:rFonts w:eastAsiaTheme="majorEastAsia"/>
+          <w:rtl/>
+        </w:rPr>
+        <w:t xml:space="preserve"> </w:t>
+      </w:r>
+      <w:proofErr w:type="spellStart"/>
+      <w:r>
+        <w:rPr>
+          <w:rStyle w:val="s1"/>
+          <w:rFonts w:eastAsiaTheme="majorEastAsia"/>
+          <w:rtl/>
+        </w:rPr>
+        <w:t>تحلیل</w:t>
+      </w:r>
+      <w:proofErr w:type="spellEnd"/>
+      <w:r>
+        <w:rPr>
+          <w:rStyle w:val="s1"/>
+          <w:rFonts w:eastAsiaTheme="majorEastAsia"/>
+          <w:rtl/>
+        </w:rPr>
+        <w:t xml:space="preserve"> </w:t>
+      </w:r>
+      <w:proofErr w:type="spellStart"/>
+      <w:r>
+        <w:rPr>
+          <w:rStyle w:val="s1"/>
+          <w:rFonts w:eastAsiaTheme="majorEastAsia"/>
+          <w:rtl/>
+        </w:rPr>
+        <w:t>رفتار</w:t>
+      </w:r>
+      <w:proofErr w:type="spellEnd"/>
+      <w:r>
+        <w:rPr>
+          <w:rStyle w:val="s1"/>
+          <w:rFonts w:eastAsiaTheme="majorEastAsia"/>
+          <w:rtl/>
+        </w:rPr>
+        <w:t xml:space="preserve"> </w:t>
+      </w:r>
+      <w:proofErr w:type="spellStart"/>
+      <w:r>
+        <w:rPr>
+          <w:rStyle w:val="s1"/>
+          <w:rFonts w:eastAsiaTheme="majorEastAsia"/>
+          <w:rtl/>
+        </w:rPr>
+        <w:t>ضریب</w:t>
+      </w:r>
+      <w:proofErr w:type="spellEnd"/>
+      <w:r>
+        <w:rPr>
+          <w:rStyle w:val="s1"/>
+          <w:rFonts w:eastAsiaTheme="majorEastAsia"/>
+        </w:rPr>
+        <w:t xml:space="preserve"> β </w:t>
+      </w:r>
+      <w:proofErr w:type="spellStart"/>
+      <w:r>
+        <w:rPr>
+          <w:rStyle w:val="s1"/>
+          <w:rFonts w:eastAsiaTheme="majorEastAsia"/>
+          <w:rtl/>
+        </w:rPr>
+        <w:t>تطبیقی</w:t>
+      </w:r>
+      <w:proofErr w:type="spellEnd"/>
+      <w:r>
+        <w:rPr>
+          <w:rStyle w:val="s1"/>
+          <w:rFonts w:eastAsiaTheme="majorEastAsia"/>
+          <w:rtl/>
+        </w:rPr>
+        <w:t xml:space="preserve"> در </w:t>
+      </w:r>
+      <w:proofErr w:type="spellStart"/>
+      <w:r>
+        <w:rPr>
+          <w:rStyle w:val="s1"/>
+          <w:rFonts w:eastAsiaTheme="majorEastAsia"/>
+          <w:rtl/>
+        </w:rPr>
+        <w:t>سناریوهای</w:t>
+      </w:r>
+      <w:proofErr w:type="spellEnd"/>
+      <w:r>
+        <w:rPr>
+          <w:rStyle w:val="s1"/>
+          <w:rFonts w:eastAsiaTheme="majorEastAsia"/>
+          <w:rtl/>
+        </w:rPr>
+        <w:t xml:space="preserve"> حساس به خطا </w:t>
+      </w:r>
+      <w:proofErr w:type="gramStart"/>
+      <w:r>
+        <w:rPr>
+          <w:rStyle w:val="s1"/>
+          <w:rFonts w:eastAsiaTheme="majorEastAsia"/>
+          <w:rtl/>
+        </w:rPr>
+        <w:t xml:space="preserve">و </w:t>
+      </w:r>
+      <w:proofErr w:type="spellStart"/>
+      <w:r>
+        <w:rPr>
+          <w:rStyle w:val="s1"/>
+          <w:rFonts w:eastAsiaTheme="majorEastAsia"/>
+          <w:rtl/>
+        </w:rPr>
+        <w:t>نیازمند</w:t>
+      </w:r>
+      <w:proofErr w:type="spellEnd"/>
+      <w:proofErr w:type="gramEnd"/>
+      <w:r>
+        <w:rPr>
+          <w:rStyle w:val="s1"/>
+          <w:rFonts w:eastAsiaTheme="majorEastAsia"/>
+          <w:rtl/>
+        </w:rPr>
+        <w:t xml:space="preserve"> دقت بالا را </w:t>
+      </w:r>
+      <w:proofErr w:type="gramStart"/>
+      <w:r>
+        <w:rPr>
+          <w:rStyle w:val="s1"/>
+          <w:rFonts w:eastAsiaTheme="majorEastAsia"/>
+          <w:rtl/>
+        </w:rPr>
+        <w:t>فراهم</w:t>
+      </w:r>
+      <w:proofErr w:type="gramEnd"/>
+      <w:r>
+        <w:rPr>
+          <w:rStyle w:val="s1"/>
+          <w:rFonts w:eastAsiaTheme="majorEastAsia"/>
+          <w:rtl/>
+        </w:rPr>
+        <w:t xml:space="preserve"> </w:t>
+      </w:r>
+      <w:proofErr w:type="spellStart"/>
+      <w:r>
+        <w:rPr>
+          <w:rStyle w:val="s1"/>
+          <w:rFonts w:eastAsiaTheme="majorEastAsia"/>
+          <w:rtl/>
+        </w:rPr>
+        <w:t>می‌سازد</w:t>
+      </w:r>
+      <w:proofErr w:type="spellEnd"/>
+      <w:r>
+        <w:rPr>
+          <w:rStyle w:val="s1"/>
+          <w:rFonts w:eastAsiaTheme="majorEastAsia"/>
+        </w:rPr>
+        <w:t>.</w:t>
+      </w:r>
+      <w:r>
+        <w:rPr>
+          <w:rStyle w:val="s1"/>
+          <w:rFonts w:eastAsiaTheme="majorEastAsia" w:hint="cs"/>
+          <w:rtl/>
+        </w:rPr>
+        <w:t xml:space="preserve"> </w:t>
+      </w:r>
+      <w:r>
+        <w:rPr>
+          <w:rStyle w:val="s1"/>
+          <w:rFonts w:eastAsiaTheme="majorEastAsia"/>
+          <w:rtl/>
+        </w:rPr>
+        <w:t xml:space="preserve">در </w:t>
+      </w:r>
+      <w:proofErr w:type="spellStart"/>
+      <w:r>
+        <w:rPr>
+          <w:rStyle w:val="s1"/>
+          <w:rFonts w:eastAsiaTheme="majorEastAsia"/>
+          <w:rtl/>
+        </w:rPr>
+        <w:t>تمامی</w:t>
+      </w:r>
+      <w:proofErr w:type="spellEnd"/>
+      <w:r>
+        <w:rPr>
+          <w:rStyle w:val="s1"/>
+          <w:rFonts w:eastAsiaTheme="majorEastAsia"/>
+          <w:rtl/>
+        </w:rPr>
+        <w:t xml:space="preserve"> </w:t>
+      </w:r>
+      <w:proofErr w:type="spellStart"/>
+      <w:r>
+        <w:rPr>
+          <w:rStyle w:val="s1"/>
+          <w:rFonts w:eastAsiaTheme="majorEastAsia"/>
+          <w:rtl/>
+        </w:rPr>
+        <w:t>آزمایش‌ها</w:t>
+      </w:r>
+      <w:proofErr w:type="spellEnd"/>
+      <w:r>
+        <w:rPr>
+          <w:rStyle w:val="s1"/>
+          <w:rFonts w:eastAsiaTheme="majorEastAsia"/>
+          <w:rtl/>
+        </w:rPr>
+        <w:t xml:space="preserve">، </w:t>
+      </w:r>
+      <w:proofErr w:type="spellStart"/>
+      <w:r>
+        <w:rPr>
+          <w:rStyle w:val="s1"/>
+          <w:rFonts w:eastAsiaTheme="majorEastAsia"/>
+          <w:rtl/>
+        </w:rPr>
+        <w:t>ساختار</w:t>
+      </w:r>
+      <w:proofErr w:type="spellEnd"/>
+      <w:r>
+        <w:rPr>
+          <w:rStyle w:val="s1"/>
+          <w:rFonts w:eastAsiaTheme="majorEastAsia"/>
+          <w:rtl/>
+        </w:rPr>
+        <w:t xml:space="preserve"> </w:t>
+      </w:r>
+      <w:proofErr w:type="spellStart"/>
+      <w:r>
+        <w:rPr>
+          <w:rStyle w:val="s1"/>
+          <w:rFonts w:eastAsiaTheme="majorEastAsia"/>
+          <w:rtl/>
+        </w:rPr>
+        <w:t>داده‌ها</w:t>
+      </w:r>
+      <w:proofErr w:type="spellEnd"/>
+      <w:r>
+        <w:rPr>
+          <w:rStyle w:val="s1"/>
+          <w:rFonts w:eastAsiaTheme="majorEastAsia"/>
+          <w:rtl/>
+        </w:rPr>
+        <w:t xml:space="preserve"> در هر دو نسخه </w:t>
+      </w:r>
+      <w:r>
+        <w:rPr>
+          <w:rStyle w:val="s1"/>
+          <w:rFonts w:eastAsiaTheme="majorEastAsia"/>
+        </w:rPr>
+        <w:t>DPO</w:t>
+      </w:r>
+      <w:r>
+        <w:rPr>
+          <w:rStyle w:val="s1"/>
+          <w:rFonts w:eastAsiaTheme="majorEastAsia"/>
+          <w:rtl/>
+        </w:rPr>
+        <w:t xml:space="preserve"> </w:t>
+      </w:r>
+      <w:proofErr w:type="spellStart"/>
+      <w:r>
+        <w:rPr>
+          <w:rStyle w:val="s1"/>
+          <w:rFonts w:eastAsiaTheme="majorEastAsia"/>
+          <w:rtl/>
+        </w:rPr>
+        <w:t>با</w:t>
+      </w:r>
+      <w:proofErr w:type="spellEnd"/>
+      <w:r>
+        <w:rPr>
+          <w:rStyle w:val="s1"/>
+          <w:rFonts w:eastAsiaTheme="majorEastAsia"/>
+          <w:rtl/>
+        </w:rPr>
+        <w:t xml:space="preserve"> </w:t>
+      </w:r>
+      <w:r>
+        <w:rPr>
+          <w:rStyle w:val="s1"/>
+          <w:rFonts w:eastAsiaTheme="majorEastAsia"/>
+        </w:rPr>
+        <w:t>β</w:t>
+      </w:r>
+      <w:r>
+        <w:rPr>
+          <w:rStyle w:val="s1"/>
+          <w:rFonts w:eastAsiaTheme="majorEastAsia"/>
+          <w:rtl/>
+        </w:rPr>
+        <w:t xml:space="preserve"> ثابت (خط </w:t>
+      </w:r>
+      <w:proofErr w:type="spellStart"/>
+      <w:r>
+        <w:rPr>
+          <w:rStyle w:val="s1"/>
+          <w:rFonts w:eastAsiaTheme="majorEastAsia"/>
+          <w:rtl/>
+        </w:rPr>
+        <w:t>مبنا</w:t>
+      </w:r>
+      <w:proofErr w:type="spellEnd"/>
+      <w:r>
+        <w:rPr>
+          <w:rStyle w:val="s1"/>
+          <w:rFonts w:eastAsiaTheme="majorEastAsia"/>
+          <w:rtl/>
+        </w:rPr>
+        <w:t xml:space="preserve">) </w:t>
+      </w:r>
+      <w:proofErr w:type="gramStart"/>
+      <w:r>
+        <w:rPr>
+          <w:rStyle w:val="s1"/>
+          <w:rFonts w:eastAsiaTheme="majorEastAsia"/>
+          <w:rtl/>
+        </w:rPr>
+        <w:t xml:space="preserve">و </w:t>
+      </w:r>
+      <w:r>
+        <w:rPr>
+          <w:rStyle w:val="s1"/>
+          <w:rFonts w:eastAsiaTheme="majorEastAsia"/>
+        </w:rPr>
+        <w:t>Adaptive</w:t>
+      </w:r>
+      <w:proofErr w:type="gramEnd"/>
+      <w:r>
+        <w:rPr>
+          <w:rStyle w:val="s1"/>
+          <w:rFonts w:eastAsiaTheme="majorEastAsia"/>
+        </w:rPr>
+        <w:t>-β DPO</w:t>
+      </w:r>
+      <w:r>
+        <w:rPr>
+          <w:rStyle w:val="s1"/>
+          <w:rFonts w:eastAsiaTheme="majorEastAsia"/>
+          <w:rtl/>
+        </w:rPr>
+        <w:t xml:space="preserve"> </w:t>
+      </w:r>
+      <w:proofErr w:type="spellStart"/>
+      <w:r>
+        <w:rPr>
+          <w:rStyle w:val="s1"/>
+          <w:rFonts w:eastAsiaTheme="majorEastAsia"/>
+          <w:rtl/>
+        </w:rPr>
+        <w:t>یکسان</w:t>
+      </w:r>
+      <w:proofErr w:type="spellEnd"/>
+      <w:r>
+        <w:rPr>
+          <w:rStyle w:val="s1"/>
+          <w:rFonts w:eastAsiaTheme="majorEastAsia"/>
+          <w:rtl/>
+        </w:rPr>
+        <w:t xml:space="preserve"> در نظر </w:t>
+      </w:r>
+      <w:proofErr w:type="spellStart"/>
+      <w:r>
+        <w:rPr>
+          <w:rStyle w:val="s1"/>
+          <w:rFonts w:eastAsiaTheme="majorEastAsia"/>
+          <w:rtl/>
+        </w:rPr>
+        <w:t>گرفته</w:t>
+      </w:r>
+      <w:proofErr w:type="spellEnd"/>
+      <w:r>
+        <w:rPr>
+          <w:rStyle w:val="s1"/>
+          <w:rFonts w:eastAsiaTheme="majorEastAsia"/>
+          <w:rtl/>
+        </w:rPr>
+        <w:t xml:space="preserve"> شده است تا </w:t>
+      </w:r>
+      <w:proofErr w:type="spellStart"/>
+      <w:r>
+        <w:rPr>
+          <w:rStyle w:val="s1"/>
+          <w:rFonts w:eastAsiaTheme="majorEastAsia"/>
+          <w:rtl/>
+        </w:rPr>
+        <w:t>مقایسه‌ای</w:t>
+      </w:r>
+      <w:proofErr w:type="spellEnd"/>
+      <w:r>
+        <w:rPr>
+          <w:rStyle w:val="s1"/>
+          <w:rFonts w:eastAsiaTheme="majorEastAsia"/>
+          <w:rtl/>
+        </w:rPr>
+        <w:t xml:space="preserve"> </w:t>
+      </w:r>
+      <w:proofErr w:type="spellStart"/>
+      <w:r>
+        <w:rPr>
+          <w:rStyle w:val="s1"/>
+          <w:rFonts w:eastAsiaTheme="majorEastAsia"/>
+          <w:rtl/>
+        </w:rPr>
+        <w:t>منصفانه</w:t>
+      </w:r>
+      <w:proofErr w:type="spellEnd"/>
+      <w:r>
+        <w:rPr>
+          <w:rStyle w:val="s1"/>
+          <w:rFonts w:eastAsiaTheme="majorEastAsia"/>
+          <w:rtl/>
+        </w:rPr>
+        <w:t xml:space="preserve"> </w:t>
+      </w:r>
+      <w:proofErr w:type="gramStart"/>
+      <w:r>
+        <w:rPr>
+          <w:rStyle w:val="s1"/>
+          <w:rFonts w:eastAsiaTheme="majorEastAsia"/>
+          <w:rtl/>
+        </w:rPr>
+        <w:t>و قابل</w:t>
+      </w:r>
+      <w:proofErr w:type="gramEnd"/>
+      <w:r>
+        <w:rPr>
+          <w:rStyle w:val="s1"/>
+          <w:rFonts w:eastAsiaTheme="majorEastAsia"/>
+          <w:rtl/>
+        </w:rPr>
+        <w:t xml:space="preserve"> </w:t>
+      </w:r>
+      <w:proofErr w:type="spellStart"/>
+      <w:r>
+        <w:rPr>
+          <w:rStyle w:val="s1"/>
+          <w:rFonts w:eastAsiaTheme="majorEastAsia"/>
+          <w:rtl/>
+        </w:rPr>
+        <w:t>تکرار</w:t>
+      </w:r>
+      <w:proofErr w:type="spellEnd"/>
+      <w:r>
+        <w:rPr>
+          <w:rStyle w:val="s1"/>
+          <w:rFonts w:eastAsiaTheme="majorEastAsia"/>
+          <w:rtl/>
+        </w:rPr>
+        <w:t xml:space="preserve"> </w:t>
+      </w:r>
+      <w:proofErr w:type="spellStart"/>
+      <w:r>
+        <w:rPr>
+          <w:rStyle w:val="s1"/>
+          <w:rFonts w:eastAsiaTheme="majorEastAsia"/>
+          <w:rtl/>
+        </w:rPr>
+        <w:t>تضمین</w:t>
+      </w:r>
+      <w:proofErr w:type="spellEnd"/>
+      <w:r>
+        <w:rPr>
+          <w:rStyle w:val="s1"/>
+          <w:rFonts w:eastAsiaTheme="majorEastAsia"/>
+          <w:rtl/>
+        </w:rPr>
+        <w:t xml:space="preserve"> شود</w:t>
+      </w:r>
+      <w:r>
+        <w:rPr>
+          <w:rStyle w:val="s1"/>
+          <w:rFonts w:eastAsiaTheme="majorEastAsia" w:hint="cs"/>
+          <w:rtl/>
+        </w:rPr>
+        <w:t>.</w:t>
+      </w:r>
+    </w:p>
+    <w:p>
+      <w:pPr>
+        <w:pStyle w:val="p1"/>
+        <w:numPr>
+          <w:ilvl w:val="1"/>
+          <w:numId w:val="12"/>
+        </w:numPr>
+        <w:bidi/>
+        <w:jc w:val="both"/>
+        <w:rPr>
+          <w:rStyle w:val="s1"/>
+          <w:rFonts w:eastAsiaTheme="majorEastAsia"/>
+        </w:rPr>
+      </w:pPr>
+      <w:proofErr w:type="spellStart"/>
+      <w:r>
+        <w:rPr>
+          <w:rStyle w:val="s1"/>
+          <w:rFonts w:eastAsiaTheme="majorEastAsia"/>
+          <w:rtl/>
+        </w:rPr>
+        <w:t>معیارهای</w:t>
+      </w:r>
+      <w:proofErr w:type="spellEnd"/>
+      <w:r>
+        <w:rPr>
+          <w:rStyle w:val="s1"/>
+          <w:rFonts w:eastAsiaTheme="majorEastAsia"/>
+          <w:rtl/>
+        </w:rPr>
+        <w:t xml:space="preserve"> </w:t>
+      </w:r>
+      <w:proofErr w:type="spellStart"/>
+      <w:r>
+        <w:rPr>
+          <w:rStyle w:val="s1"/>
+          <w:rFonts w:eastAsiaTheme="majorEastAsia"/>
+          <w:rtl/>
+        </w:rPr>
+        <w:t>ارزیابی</w:t>
+      </w:r>
+      <w:proofErr w:type="spellEnd"/>
+      <w:r>
+        <w:rPr>
+          <w:rStyle w:val="s1"/>
+          <w:rFonts w:eastAsiaTheme="majorEastAsia"/>
+          <w:rtl/>
+        </w:rPr>
+        <w:t xml:space="preserve"> </w:t>
+      </w:r>
+      <w:proofErr w:type="spellStart"/>
+      <w:r>
+        <w:rPr>
+          <w:rStyle w:val="s1"/>
+          <w:rFonts w:eastAsiaTheme="majorEastAsia"/>
+          <w:rtl/>
+        </w:rPr>
+        <w:t>عملکرد</w:t>
+      </w:r>
+      <w:proofErr w:type="spellEnd"/>
+    </w:p>
+    <w:p>
+      <w:pPr>
+        <w:pStyle w:val="p1"/>
+        <w:bidi/>
+        <w:jc w:val="both"/>
+        <w:rPr>
+          <w:rStyle w:val="s1"/>
+          <w:rFonts w:eastAsiaTheme="majorEastAsia"/>
+        </w:rPr>
+      </w:pPr>
+      <w:proofErr w:type="spellStart"/>
+      <w:r>
+        <w:rPr>
+          <w:rStyle w:val="s1"/>
+          <w:rFonts w:eastAsiaTheme="majorEastAsia"/>
+          <w:rtl/>
+        </w:rPr>
+        <w:t>برای</w:t>
+      </w:r>
+      <w:proofErr w:type="spellEnd"/>
+      <w:r>
+        <w:rPr>
+          <w:rStyle w:val="s1"/>
+          <w:rFonts w:eastAsiaTheme="majorEastAsia"/>
+          <w:rtl/>
+        </w:rPr>
+        <w:t xml:space="preserve"> </w:t>
+      </w:r>
+      <w:proofErr w:type="spellStart"/>
+      <w:r>
+        <w:rPr>
+          <w:rStyle w:val="s1"/>
+          <w:rFonts w:eastAsiaTheme="majorEastAsia"/>
+          <w:rtl/>
+        </w:rPr>
+        <w:t>ارزیابی</w:t>
+      </w:r>
+      <w:proofErr w:type="spellEnd"/>
+      <w:r>
+        <w:rPr>
+          <w:rStyle w:val="s1"/>
+          <w:rFonts w:eastAsiaTheme="majorEastAsia"/>
+          <w:rtl/>
+        </w:rPr>
+        <w:t xml:space="preserve"> </w:t>
+      </w:r>
+      <w:proofErr w:type="spellStart"/>
+      <w:r>
+        <w:rPr>
+          <w:rStyle w:val="s1"/>
+          <w:rFonts w:eastAsiaTheme="majorEastAsia"/>
+          <w:rtl/>
+        </w:rPr>
+        <w:t>عملکرد</w:t>
+      </w:r>
+      <w:proofErr w:type="spellEnd"/>
+      <w:r>
+        <w:rPr>
+          <w:rStyle w:val="s1"/>
+          <w:rFonts w:eastAsiaTheme="majorEastAsia"/>
+          <w:rtl/>
+        </w:rPr>
+        <w:t xml:space="preserve"> روش </w:t>
+      </w:r>
+      <w:proofErr w:type="spellStart"/>
+      <w:r>
+        <w:rPr>
+          <w:rStyle w:val="s1"/>
+          <w:rFonts w:eastAsiaTheme="majorEastAsia"/>
+          <w:rtl/>
+        </w:rPr>
+        <w:t>پیشنهادی</w:t>
+      </w:r>
+      <w:proofErr w:type="spellEnd"/>
+      <w:r>
+        <w:rPr>
+          <w:rStyle w:val="s1"/>
+          <w:rFonts w:eastAsiaTheme="majorEastAsia"/>
+          <w:rtl/>
+        </w:rPr>
+        <w:t xml:space="preserve">، از </w:t>
+      </w:r>
+      <w:proofErr w:type="spellStart"/>
+      <w:r>
+        <w:rPr>
+          <w:rStyle w:val="s1"/>
+          <w:rFonts w:eastAsiaTheme="majorEastAsia"/>
+          <w:rtl/>
+        </w:rPr>
+        <w:t>مجموعه‌ای</w:t>
+      </w:r>
+      <w:proofErr w:type="spellEnd"/>
+      <w:r>
+        <w:rPr>
+          <w:rStyle w:val="s1"/>
+          <w:rFonts w:eastAsiaTheme="majorEastAsia"/>
+          <w:rtl/>
+        </w:rPr>
+        <w:t xml:space="preserve"> از </w:t>
+      </w:r>
+      <w:proofErr w:type="spellStart"/>
+      <w:r>
+        <w:rPr>
+          <w:rStyle w:val="s1"/>
+          <w:rFonts w:eastAsiaTheme="majorEastAsia"/>
+          <w:rtl/>
+        </w:rPr>
+        <w:t>معیارهای</w:t>
+      </w:r>
+      <w:proofErr w:type="spellEnd"/>
+      <w:r>
+        <w:rPr>
+          <w:rStyle w:val="s1"/>
+          <w:rFonts w:eastAsiaTheme="majorEastAsia"/>
+          <w:rtl/>
+        </w:rPr>
+        <w:t xml:space="preserve"> </w:t>
+      </w:r>
+      <w:proofErr w:type="spellStart"/>
+      <w:r>
+        <w:rPr>
+          <w:rStyle w:val="s1"/>
+          <w:rFonts w:eastAsiaTheme="majorEastAsia"/>
+          <w:rtl/>
+        </w:rPr>
+        <w:t>مکمل</w:t>
+      </w:r>
+      <w:proofErr w:type="spellEnd"/>
+      <w:r>
+        <w:rPr>
+          <w:rStyle w:val="s1"/>
+          <w:rFonts w:eastAsiaTheme="majorEastAsia"/>
+          <w:rtl/>
+        </w:rPr>
+        <w:t xml:space="preserve"> </w:t>
+      </w:r>
+      <w:proofErr w:type="spellStart"/>
+      <w:r>
+        <w:rPr>
+          <w:rStyle w:val="s1"/>
+          <w:rFonts w:eastAsiaTheme="majorEastAsia"/>
+          <w:rtl/>
+        </w:rPr>
+        <w:t>استفاده</w:t>
+      </w:r>
+      <w:proofErr w:type="spellEnd"/>
+      <w:r>
+        <w:rPr>
+          <w:rStyle w:val="s1"/>
+          <w:rFonts w:eastAsiaTheme="majorEastAsia"/>
+          <w:rtl/>
+        </w:rPr>
+        <w:t xml:space="preserve"> </w:t>
+      </w:r>
+      <w:proofErr w:type="spellStart"/>
+      <w:r>
+        <w:rPr>
+          <w:rStyle w:val="s1"/>
+          <w:rFonts w:eastAsiaTheme="majorEastAsia"/>
+          <w:rtl/>
+        </w:rPr>
+        <w:t>می‌شود</w:t>
+      </w:r>
+      <w:proofErr w:type="spellEnd"/>
+      <w:r>
+        <w:rPr>
+          <w:rStyle w:val="s1"/>
+          <w:rFonts w:eastAsiaTheme="majorEastAsia"/>
+          <w:rtl/>
+        </w:rPr>
+        <w:t xml:space="preserve"> </w:t>
+      </w:r>
+      <w:proofErr w:type="spellStart"/>
+      <w:r>
+        <w:rPr>
+          <w:rStyle w:val="s1"/>
+          <w:rFonts w:eastAsiaTheme="majorEastAsia"/>
+          <w:rtl/>
+        </w:rPr>
+        <w:t>که</w:t>
+      </w:r>
+      <w:proofErr w:type="spellEnd"/>
+      <w:r>
+        <w:rPr>
+          <w:rStyle w:val="s1"/>
+          <w:rFonts w:eastAsiaTheme="majorEastAsia"/>
+          <w:rtl/>
+        </w:rPr>
+        <w:t xml:space="preserve"> هم </w:t>
+      </w:r>
+      <w:proofErr w:type="spellStart"/>
+      <w:r>
+        <w:rPr>
+          <w:rStyle w:val="s1"/>
+          <w:rFonts w:eastAsiaTheme="majorEastAsia"/>
+          <w:rtl/>
+        </w:rPr>
+        <w:t>کیفیت</w:t>
+      </w:r>
+      <w:proofErr w:type="spellEnd"/>
+      <w:r>
+        <w:rPr>
+          <w:rStyle w:val="s1"/>
+          <w:rFonts w:eastAsiaTheme="majorEastAsia"/>
+          <w:rtl/>
+        </w:rPr>
+        <w:t xml:space="preserve"> </w:t>
+      </w:r>
+      <w:proofErr w:type="spellStart"/>
+      <w:r>
+        <w:rPr>
+          <w:rStyle w:val="s1"/>
+          <w:rFonts w:eastAsiaTheme="majorEastAsia"/>
+          <w:rtl/>
+        </w:rPr>
+        <w:t>خروجی</w:t>
+      </w:r>
+      <w:proofErr w:type="spellEnd"/>
+      <w:r>
+        <w:rPr>
+          <w:rStyle w:val="s1"/>
+          <w:rFonts w:eastAsiaTheme="majorEastAsia"/>
+          <w:rtl/>
+        </w:rPr>
+        <w:t xml:space="preserve"> مدل </w:t>
+      </w:r>
+      <w:proofErr w:type="gramStart"/>
+      <w:r>
+        <w:rPr>
+          <w:rStyle w:val="s1"/>
+          <w:rFonts w:eastAsiaTheme="majorEastAsia"/>
+          <w:rtl/>
+        </w:rPr>
+        <w:t>و هم</w:t>
+      </w:r>
+      <w:proofErr w:type="gramEnd"/>
+      <w:r>
+        <w:rPr>
+          <w:rStyle w:val="s1"/>
+          <w:rFonts w:eastAsiaTheme="majorEastAsia"/>
+          <w:rtl/>
+        </w:rPr>
+        <w:t xml:space="preserve"> </w:t>
+      </w:r>
+      <w:proofErr w:type="spellStart"/>
+      <w:r>
+        <w:rPr>
+          <w:rStyle w:val="s1"/>
+          <w:rFonts w:eastAsiaTheme="majorEastAsia"/>
+          <w:rtl/>
+        </w:rPr>
+        <w:t>پایداری</w:t>
+      </w:r>
+      <w:proofErr w:type="spellEnd"/>
+      <w:r>
+        <w:rPr>
+          <w:rStyle w:val="s1"/>
+          <w:rFonts w:eastAsiaTheme="majorEastAsia"/>
+          <w:rtl/>
+        </w:rPr>
+        <w:t xml:space="preserve"> </w:t>
+      </w:r>
+      <w:proofErr w:type="spellStart"/>
+      <w:r>
+        <w:rPr>
+          <w:rStyle w:val="s1"/>
+          <w:rFonts w:eastAsiaTheme="majorEastAsia"/>
+          <w:rtl/>
+        </w:rPr>
+        <w:t>فرآیند</w:t>
+      </w:r>
+      <w:proofErr w:type="spellEnd"/>
+      <w:r>
+        <w:rPr>
+          <w:rStyle w:val="s1"/>
+          <w:rFonts w:eastAsiaTheme="majorEastAsia"/>
+          <w:rtl/>
+        </w:rPr>
+        <w:t xml:space="preserve"> </w:t>
+      </w:r>
+      <w:proofErr w:type="spellStart"/>
+      <w:r>
+        <w:rPr>
+          <w:rStyle w:val="s1"/>
+          <w:rFonts w:eastAsiaTheme="majorEastAsia"/>
+          <w:rtl/>
+        </w:rPr>
+        <w:t>آموزش</w:t>
+      </w:r>
+      <w:proofErr w:type="spellEnd"/>
+      <w:r>
+        <w:rPr>
+          <w:rStyle w:val="s1"/>
+          <w:rFonts w:eastAsiaTheme="majorEastAsia"/>
+          <w:rtl/>
+        </w:rPr>
+        <w:t xml:space="preserve"> را مورد سنجش قرار </w:t>
+      </w:r>
+      <w:proofErr w:type="spellStart"/>
+      <w:r>
+        <w:rPr>
+          <w:rStyle w:val="s1"/>
+          <w:rFonts w:eastAsiaTheme="majorEastAsia"/>
+          <w:rtl/>
+        </w:rPr>
+        <w:t>می‌دهند</w:t>
+      </w:r>
+      <w:proofErr w:type="spellEnd"/>
+      <w:r>
+        <w:rPr>
+          <w:rStyle w:val="s1"/>
+          <w:rFonts w:eastAsiaTheme="majorEastAsia"/>
+        </w:rPr>
+        <w:t>.</w:t>
+      </w:r>
+      <w:r>
+        <w:rPr>
+          <w:rStyle w:val="s1"/>
+          <w:rFonts w:eastAsiaTheme="majorEastAsia" w:hint="cs"/>
+          <w:rtl/>
+        </w:rPr>
+        <w:t xml:space="preserve"> </w:t>
+      </w:r>
+      <w:r>
+        <w:rPr>
+          <w:rStyle w:val="s1"/>
+          <w:rFonts w:eastAsiaTheme="majorEastAsia"/>
+          <w:rtl/>
+        </w:rPr>
+        <w:t xml:space="preserve">نخست، نرخ </w:t>
+      </w:r>
+      <w:proofErr w:type="spellStart"/>
+      <w:r>
+        <w:rPr>
+          <w:rStyle w:val="s1"/>
+          <w:rFonts w:eastAsiaTheme="majorEastAsia"/>
+          <w:rtl/>
+        </w:rPr>
+        <w:t>پیروزی</w:t>
+      </w:r>
+      <w:proofErr w:type="spellEnd"/>
+      <w:r>
+        <w:rPr>
+          <w:rStyle w:val="s1"/>
+          <w:rFonts w:eastAsiaTheme="majorEastAsia"/>
+        </w:rPr>
+        <w:t xml:space="preserve"> (Win Rate) </w:t>
+      </w:r>
+      <w:proofErr w:type="spellStart"/>
+      <w:r>
+        <w:rPr>
+          <w:rStyle w:val="s1"/>
+          <w:rFonts w:eastAsiaTheme="majorEastAsia"/>
+          <w:rtl/>
+        </w:rPr>
+        <w:t>به‌عنوان</w:t>
+      </w:r>
+      <w:proofErr w:type="spellEnd"/>
+      <w:r>
+        <w:rPr>
+          <w:rStyle w:val="s1"/>
+          <w:rFonts w:eastAsiaTheme="majorEastAsia"/>
+          <w:rtl/>
+        </w:rPr>
+        <w:t xml:space="preserve"> </w:t>
+      </w:r>
+      <w:proofErr w:type="spellStart"/>
+      <w:r>
+        <w:rPr>
+          <w:rStyle w:val="s1"/>
+          <w:rFonts w:eastAsiaTheme="majorEastAsia"/>
+          <w:rtl/>
+        </w:rPr>
+        <w:t>معیار</w:t>
+      </w:r>
+      <w:proofErr w:type="spellEnd"/>
+      <w:r>
+        <w:rPr>
+          <w:rStyle w:val="s1"/>
+          <w:rFonts w:eastAsiaTheme="majorEastAsia"/>
+          <w:rtl/>
+        </w:rPr>
+        <w:t xml:space="preserve"> </w:t>
+      </w:r>
+      <w:proofErr w:type="spellStart"/>
+      <w:r>
+        <w:rPr>
+          <w:rStyle w:val="s1"/>
+          <w:rFonts w:eastAsiaTheme="majorEastAsia"/>
+          <w:rtl/>
+        </w:rPr>
+        <w:t>اصلی</w:t>
+      </w:r>
+      <w:proofErr w:type="spellEnd"/>
+      <w:r>
+        <w:rPr>
+          <w:rStyle w:val="s1"/>
+          <w:rFonts w:eastAsiaTheme="majorEastAsia"/>
+          <w:rtl/>
+        </w:rPr>
+        <w:t xml:space="preserve"> </w:t>
+      </w:r>
+      <w:proofErr w:type="spellStart"/>
+      <w:r>
+        <w:rPr>
+          <w:rStyle w:val="s1"/>
+          <w:rFonts w:eastAsiaTheme="majorEastAsia"/>
+          <w:rtl/>
+        </w:rPr>
+        <w:t>کیفیت</w:t>
+      </w:r>
+      <w:proofErr w:type="spellEnd"/>
+      <w:r>
+        <w:rPr>
+          <w:rStyle w:val="s1"/>
+          <w:rFonts w:eastAsiaTheme="majorEastAsia"/>
+          <w:rtl/>
+        </w:rPr>
+        <w:t xml:space="preserve"> در نظر </w:t>
+      </w:r>
+      <w:proofErr w:type="spellStart"/>
+      <w:r>
+        <w:rPr>
+          <w:rStyle w:val="s1"/>
+          <w:rFonts w:eastAsiaTheme="majorEastAsia"/>
+          <w:rtl/>
+        </w:rPr>
+        <w:t>گرفته</w:t>
+      </w:r>
+      <w:proofErr w:type="spellEnd"/>
+      <w:r>
+        <w:rPr>
+          <w:rStyle w:val="s1"/>
+          <w:rFonts w:eastAsiaTheme="majorEastAsia"/>
+          <w:rtl/>
+        </w:rPr>
+        <w:t xml:space="preserve"> </w:t>
+      </w:r>
+      <w:proofErr w:type="spellStart"/>
+      <w:r>
+        <w:rPr>
+          <w:rStyle w:val="s1"/>
+          <w:rFonts w:eastAsiaTheme="majorEastAsia"/>
+          <w:rtl/>
+        </w:rPr>
+        <w:t>می‌شود</w:t>
+      </w:r>
+      <w:proofErr w:type="spellEnd"/>
+      <w:r>
+        <w:rPr>
+          <w:rStyle w:val="s1"/>
+          <w:rFonts w:eastAsiaTheme="majorEastAsia"/>
+          <w:rtl/>
+        </w:rPr>
+        <w:t xml:space="preserve"> </w:t>
+      </w:r>
+      <w:proofErr w:type="spellStart"/>
+      <w:r>
+        <w:rPr>
+          <w:rStyle w:val="s1"/>
+          <w:rFonts w:eastAsiaTheme="majorEastAsia"/>
+          <w:rtl/>
+        </w:rPr>
+        <w:t>که</w:t>
+      </w:r>
+      <w:proofErr w:type="spellEnd"/>
+      <w:r>
+        <w:rPr>
+          <w:rStyle w:val="s1"/>
+          <w:rFonts w:eastAsiaTheme="majorEastAsia"/>
+          <w:rtl/>
+        </w:rPr>
+        <w:t xml:space="preserve"> </w:t>
+      </w:r>
+      <w:proofErr w:type="spellStart"/>
+      <w:r>
+        <w:rPr>
+          <w:rStyle w:val="s1"/>
+          <w:rFonts w:eastAsiaTheme="majorEastAsia"/>
+          <w:rtl/>
+        </w:rPr>
+        <w:t>درصد</w:t>
+      </w:r>
+      <w:proofErr w:type="spellEnd"/>
+      <w:r>
+        <w:rPr>
+          <w:rStyle w:val="s1"/>
+          <w:rFonts w:eastAsiaTheme="majorEastAsia"/>
+          <w:rtl/>
+        </w:rPr>
+        <w:t xml:space="preserve"> </w:t>
+      </w:r>
+      <w:proofErr w:type="spellStart"/>
+      <w:r>
+        <w:rPr>
+          <w:rStyle w:val="s1"/>
+          <w:rFonts w:eastAsiaTheme="majorEastAsia"/>
+          <w:rtl/>
+        </w:rPr>
+        <w:t>دفعاتی</w:t>
+      </w:r>
+      <w:proofErr w:type="spellEnd"/>
+      <w:r>
+        <w:rPr>
+          <w:rStyle w:val="s1"/>
+          <w:rFonts w:eastAsiaTheme="majorEastAsia"/>
+          <w:rtl/>
+        </w:rPr>
+        <w:t xml:space="preserve"> را نشان </w:t>
+      </w:r>
+      <w:proofErr w:type="spellStart"/>
+      <w:r>
+        <w:rPr>
+          <w:rStyle w:val="s1"/>
+          <w:rFonts w:eastAsiaTheme="majorEastAsia"/>
+          <w:rtl/>
+        </w:rPr>
+        <w:t>می‌دهد</w:t>
+      </w:r>
+      <w:proofErr w:type="spellEnd"/>
+      <w:r>
+        <w:rPr>
+          <w:rStyle w:val="s1"/>
+          <w:rFonts w:eastAsiaTheme="majorEastAsia"/>
+          <w:rtl/>
+        </w:rPr>
+        <w:t xml:space="preserve"> </w:t>
+      </w:r>
+      <w:proofErr w:type="spellStart"/>
+      <w:r>
+        <w:rPr>
+          <w:rStyle w:val="s1"/>
+          <w:rFonts w:eastAsiaTheme="majorEastAsia"/>
+          <w:rtl/>
+        </w:rPr>
+        <w:t>که</w:t>
+      </w:r>
+      <w:proofErr w:type="spellEnd"/>
+      <w:r>
+        <w:rPr>
+          <w:rStyle w:val="s1"/>
+          <w:rFonts w:eastAsiaTheme="majorEastAsia"/>
+          <w:rtl/>
+        </w:rPr>
+        <w:t xml:space="preserve"> مدل </w:t>
+      </w:r>
+      <w:proofErr w:type="spellStart"/>
+      <w:r>
+        <w:rPr>
+          <w:rStyle w:val="s1"/>
+          <w:rFonts w:eastAsiaTheme="majorEastAsia"/>
+          <w:rtl/>
+        </w:rPr>
+        <w:t>پاسخ</w:t>
+      </w:r>
+      <w:proofErr w:type="spellEnd"/>
+      <w:r>
+        <w:rPr>
+          <w:rStyle w:val="s1"/>
+          <w:rFonts w:eastAsiaTheme="majorEastAsia"/>
+          <w:rtl/>
+        </w:rPr>
+        <w:t xml:space="preserve"> </w:t>
+      </w:r>
+      <w:proofErr w:type="spellStart"/>
+      <w:r>
+        <w:rPr>
+          <w:rStyle w:val="s1"/>
+          <w:rFonts w:eastAsiaTheme="majorEastAsia"/>
+          <w:rtl/>
+        </w:rPr>
+        <w:t>ترجیحی</w:t>
+      </w:r>
+      <w:proofErr w:type="spellEnd"/>
+      <w:r>
+        <w:rPr>
+          <w:rStyle w:val="s1"/>
+          <w:rFonts w:eastAsiaTheme="majorEastAsia"/>
+          <w:rtl/>
+        </w:rPr>
+        <w:t xml:space="preserve"> </w:t>
+      </w:r>
+      <w:proofErr w:type="spellStart"/>
+      <w:r>
+        <w:rPr>
+          <w:rStyle w:val="s1"/>
+          <w:rFonts w:eastAsiaTheme="majorEastAsia"/>
+          <w:rtl/>
+        </w:rPr>
+        <w:t>انسانی</w:t>
+      </w:r>
+      <w:proofErr w:type="spellEnd"/>
+      <w:r>
+        <w:rPr>
+          <w:rStyle w:val="s1"/>
+          <w:rFonts w:eastAsiaTheme="majorEastAsia"/>
+          <w:rtl/>
+        </w:rPr>
+        <w:t xml:space="preserve"> را </w:t>
+      </w:r>
+      <w:proofErr w:type="spellStart"/>
+      <w:r>
+        <w:rPr>
+          <w:rStyle w:val="s1"/>
+          <w:rFonts w:eastAsiaTheme="majorEastAsia"/>
+          <w:rtl/>
+        </w:rPr>
+        <w:t>با</w:t>
+      </w:r>
+      <w:proofErr w:type="spellEnd"/>
+      <w:r>
+        <w:rPr>
+          <w:rStyle w:val="s1"/>
+          <w:rFonts w:eastAsiaTheme="majorEastAsia"/>
+          <w:rtl/>
+        </w:rPr>
+        <w:t xml:space="preserve"> احتمال </w:t>
+      </w:r>
+      <w:proofErr w:type="spellStart"/>
+      <w:r>
+        <w:rPr>
+          <w:rStyle w:val="s1"/>
+          <w:rFonts w:eastAsiaTheme="majorEastAsia"/>
+          <w:rtl/>
+        </w:rPr>
+        <w:t>بالاتری</w:t>
+      </w:r>
+      <w:proofErr w:type="spellEnd"/>
+      <w:r>
+        <w:rPr>
+          <w:rStyle w:val="s1"/>
+          <w:rFonts w:eastAsiaTheme="majorEastAsia"/>
+          <w:rtl/>
+        </w:rPr>
+        <w:t xml:space="preserve"> نسبت به </w:t>
+      </w:r>
+      <w:proofErr w:type="spellStart"/>
+      <w:r>
+        <w:rPr>
+          <w:rStyle w:val="s1"/>
+          <w:rFonts w:eastAsiaTheme="majorEastAsia"/>
+          <w:rtl/>
+        </w:rPr>
+        <w:t>پاسخ</w:t>
+      </w:r>
+      <w:proofErr w:type="spellEnd"/>
+      <w:r>
+        <w:rPr>
+          <w:rStyle w:val="s1"/>
+          <w:rFonts w:eastAsiaTheme="majorEastAsia"/>
+          <w:rtl/>
+        </w:rPr>
+        <w:t xml:space="preserve"> </w:t>
+      </w:r>
+      <w:proofErr w:type="spellStart"/>
+      <w:r>
+        <w:rPr>
+          <w:rStyle w:val="s1"/>
+          <w:rFonts w:eastAsiaTheme="majorEastAsia"/>
+          <w:rtl/>
+        </w:rPr>
+        <w:t>ناترجیحی</w:t>
+      </w:r>
+      <w:proofErr w:type="spellEnd"/>
+      <w:r>
+        <w:rPr>
+          <w:rStyle w:val="s1"/>
+          <w:rFonts w:eastAsiaTheme="majorEastAsia"/>
+          <w:rtl/>
+        </w:rPr>
+        <w:t xml:space="preserve"> </w:t>
+      </w:r>
+      <w:proofErr w:type="spellStart"/>
+      <w:r>
+        <w:rPr>
+          <w:rStyle w:val="s1"/>
+          <w:rFonts w:eastAsiaTheme="majorEastAsia"/>
+          <w:rtl/>
+        </w:rPr>
+        <w:t>تولید</w:t>
+      </w:r>
+      <w:proofErr w:type="spellEnd"/>
+      <w:r>
+        <w:rPr>
+          <w:rStyle w:val="s1"/>
+          <w:rFonts w:eastAsiaTheme="majorEastAsia"/>
+          <w:rtl/>
+        </w:rPr>
+        <w:t xml:space="preserve"> </w:t>
+      </w:r>
+      <w:proofErr w:type="spellStart"/>
+      <w:r>
+        <w:rPr>
+          <w:rStyle w:val="s1"/>
+          <w:rFonts w:eastAsiaTheme="majorEastAsia"/>
+          <w:rtl/>
+        </w:rPr>
+        <w:t>می‌کند</w:t>
+      </w:r>
+      <w:proofErr w:type="spellEnd"/>
+      <w:r>
+        <w:rPr>
+          <w:rStyle w:val="s1"/>
+          <w:rFonts w:eastAsiaTheme="majorEastAsia"/>
+          <w:rtl/>
+        </w:rPr>
+        <w:t xml:space="preserve">. </w:t>
+      </w:r>
+      <w:proofErr w:type="spellStart"/>
+      <w:r>
+        <w:rPr>
+          <w:rStyle w:val="s1"/>
+          <w:rFonts w:eastAsiaTheme="majorEastAsia"/>
+          <w:rtl/>
+        </w:rPr>
+        <w:t>این</w:t>
+      </w:r>
+      <w:proofErr w:type="spellEnd"/>
+      <w:r>
+        <w:rPr>
+          <w:rStyle w:val="s1"/>
+          <w:rFonts w:eastAsiaTheme="majorEastAsia"/>
+          <w:rtl/>
+        </w:rPr>
+        <w:t xml:space="preserve"> </w:t>
+      </w:r>
+      <w:proofErr w:type="spellStart"/>
+      <w:r>
+        <w:rPr>
+          <w:rStyle w:val="s1"/>
+          <w:rFonts w:eastAsiaTheme="majorEastAsia"/>
+          <w:rtl/>
+        </w:rPr>
+        <w:t>معیار</w:t>
+      </w:r>
+      <w:proofErr w:type="spellEnd"/>
+      <w:r>
+        <w:rPr>
+          <w:rStyle w:val="s1"/>
+          <w:rFonts w:eastAsiaTheme="majorEastAsia"/>
+          <w:rtl/>
+        </w:rPr>
+        <w:t xml:space="preserve"> </w:t>
+      </w:r>
+      <w:proofErr w:type="spellStart"/>
+      <w:r>
+        <w:rPr>
+          <w:rStyle w:val="s1"/>
+          <w:rFonts w:eastAsiaTheme="majorEastAsia"/>
+          <w:rtl/>
+        </w:rPr>
+        <w:t>به‌طور</w:t>
+      </w:r>
+      <w:proofErr w:type="spellEnd"/>
+      <w:r>
+        <w:rPr>
+          <w:rStyle w:val="s1"/>
+          <w:rFonts w:eastAsiaTheme="majorEastAsia"/>
+          <w:rtl/>
+        </w:rPr>
+        <w:t xml:space="preserve"> </w:t>
+      </w:r>
+      <w:proofErr w:type="spellStart"/>
+      <w:r>
+        <w:rPr>
+          <w:rStyle w:val="s1"/>
+          <w:rFonts w:eastAsiaTheme="majorEastAsia"/>
+          <w:rtl/>
+        </w:rPr>
+        <w:t>مستقیم</w:t>
+      </w:r>
+      <w:proofErr w:type="spellEnd"/>
+      <w:r>
+        <w:rPr>
+          <w:rStyle w:val="s1"/>
+          <w:rFonts w:eastAsiaTheme="majorEastAsia"/>
+          <w:rtl/>
+        </w:rPr>
+        <w:t xml:space="preserve"> </w:t>
+      </w:r>
+      <w:proofErr w:type="spellStart"/>
+      <w:r>
+        <w:rPr>
+          <w:rStyle w:val="s1"/>
+          <w:rFonts w:eastAsiaTheme="majorEastAsia"/>
+          <w:rtl/>
+        </w:rPr>
+        <w:t>میزان</w:t>
+      </w:r>
+      <w:proofErr w:type="spellEnd"/>
+      <w:r>
+        <w:rPr>
+          <w:rStyle w:val="s1"/>
+          <w:rFonts w:eastAsiaTheme="majorEastAsia"/>
+          <w:rtl/>
+        </w:rPr>
+        <w:t xml:space="preserve"> </w:t>
+      </w:r>
+      <w:proofErr w:type="spellStart"/>
+      <w:r>
+        <w:rPr>
+          <w:rStyle w:val="s1"/>
+          <w:rFonts w:eastAsiaTheme="majorEastAsia"/>
+          <w:rtl/>
+        </w:rPr>
+        <w:t>موفقیت</w:t>
+      </w:r>
+      <w:proofErr w:type="spellEnd"/>
+      <w:r>
+        <w:rPr>
+          <w:rStyle w:val="s1"/>
+          <w:rFonts w:eastAsiaTheme="majorEastAsia"/>
+          <w:rtl/>
+        </w:rPr>
+        <w:t xml:space="preserve"> مدل در </w:t>
+      </w:r>
+      <w:proofErr w:type="spellStart"/>
+      <w:r>
+        <w:rPr>
+          <w:rStyle w:val="s1"/>
+          <w:rFonts w:eastAsiaTheme="majorEastAsia"/>
+          <w:rtl/>
+        </w:rPr>
+        <w:t>یادگیری</w:t>
+      </w:r>
+      <w:proofErr w:type="spellEnd"/>
+      <w:r>
+        <w:rPr>
+          <w:rStyle w:val="s1"/>
+          <w:rFonts w:eastAsiaTheme="majorEastAsia"/>
+          <w:rtl/>
+        </w:rPr>
+        <w:t xml:space="preserve"> ترجیحات </w:t>
+      </w:r>
+      <w:proofErr w:type="spellStart"/>
+      <w:r>
+        <w:rPr>
+          <w:rStyle w:val="s1"/>
+          <w:rFonts w:eastAsiaTheme="majorEastAsia"/>
+          <w:rtl/>
+        </w:rPr>
+        <w:t>انسانی</w:t>
+      </w:r>
+      <w:proofErr w:type="spellEnd"/>
+      <w:r>
+        <w:rPr>
+          <w:rStyle w:val="s1"/>
+          <w:rFonts w:eastAsiaTheme="majorEastAsia"/>
+          <w:rtl/>
+        </w:rPr>
+        <w:t xml:space="preserve"> را </w:t>
+      </w:r>
+      <w:proofErr w:type="spellStart"/>
+      <w:r>
+        <w:rPr>
+          <w:rStyle w:val="s1"/>
+          <w:rFonts w:eastAsiaTheme="majorEastAsia"/>
+          <w:rtl/>
+        </w:rPr>
+        <w:t>منعکس</w:t>
+      </w:r>
+      <w:proofErr w:type="spellEnd"/>
+      <w:r>
+        <w:rPr>
+          <w:rStyle w:val="s1"/>
+          <w:rFonts w:eastAsiaTheme="majorEastAsia"/>
+          <w:rtl/>
+        </w:rPr>
+        <w:t xml:space="preserve"> </w:t>
+      </w:r>
+      <w:proofErr w:type="spellStart"/>
+      <w:r>
+        <w:rPr>
+          <w:rStyle w:val="s1"/>
+          <w:rFonts w:eastAsiaTheme="majorEastAsia"/>
+          <w:rtl/>
+        </w:rPr>
+        <w:t>می‌کند</w:t>
+      </w:r>
+      <w:proofErr w:type="spellEnd"/>
+      <w:r>
+        <w:rPr>
+          <w:rStyle w:val="s1"/>
+          <w:rFonts w:eastAsiaTheme="majorEastAsia"/>
+        </w:rPr>
+        <w:t>.</w:t>
+      </w:r>
+      <w:r>
+        <w:rPr>
+          <w:rStyle w:val="s1"/>
+          <w:rFonts w:eastAsiaTheme="majorEastAsia" w:hint="cs"/>
+          <w:rtl/>
+        </w:rPr>
+        <w:t xml:space="preserve"> </w:t>
+      </w:r>
+      <w:r>
+        <w:rPr>
+          <w:rStyle w:val="s1"/>
+          <w:rFonts w:eastAsiaTheme="majorEastAsia"/>
+          <w:rtl/>
+        </w:rPr>
+        <w:t xml:space="preserve">دوم، </w:t>
+      </w:r>
+      <w:proofErr w:type="spellStart"/>
+      <w:r>
+        <w:rPr>
+          <w:rStyle w:val="s1"/>
+          <w:rFonts w:eastAsiaTheme="majorEastAsia"/>
+          <w:rtl/>
+        </w:rPr>
+        <w:t>واگرایی</w:t>
+      </w:r>
+      <w:proofErr w:type="spellEnd"/>
+      <w:r>
+        <w:rPr>
+          <w:rStyle w:val="s1"/>
+          <w:rFonts w:eastAsiaTheme="majorEastAsia"/>
+          <w:rtl/>
+        </w:rPr>
+        <w:t xml:space="preserve"> </w:t>
+      </w:r>
+      <w:proofErr w:type="spellStart"/>
+      <w:r>
+        <w:rPr>
+          <w:rStyle w:val="s1"/>
+          <w:rFonts w:eastAsiaTheme="majorEastAsia"/>
+          <w:rtl/>
+        </w:rPr>
+        <w:t>کولبک</w:t>
+      </w:r>
+      <w:proofErr w:type="spellEnd"/>
+      <w:r>
+        <w:rPr>
+          <w:rStyle w:val="s1"/>
+          <w:rFonts w:eastAsiaTheme="majorEastAsia"/>
+          <w:rtl/>
+        </w:rPr>
+        <w:t>–</w:t>
+      </w:r>
+      <w:proofErr w:type="spellStart"/>
+      <w:r>
+        <w:rPr>
+          <w:rStyle w:val="s1"/>
+          <w:rFonts w:eastAsiaTheme="majorEastAsia"/>
+          <w:rtl/>
+        </w:rPr>
+        <w:t>لایبلر</w:t>
+      </w:r>
+      <w:proofErr w:type="spellEnd"/>
+      <w:r>
+        <w:rPr>
+          <w:rStyle w:val="s1"/>
+          <w:rFonts w:eastAsiaTheme="majorEastAsia"/>
+        </w:rPr>
+        <w:t xml:space="preserve"> (KL Divergence) </w:t>
+      </w:r>
+      <w:r>
+        <w:rPr>
+          <w:rStyle w:val="s1"/>
+          <w:rFonts w:eastAsiaTheme="majorEastAsia"/>
+          <w:rtl/>
+        </w:rPr>
+        <w:t xml:space="preserve">نسبت به </w:t>
+      </w:r>
+      <w:proofErr w:type="spellStart"/>
+      <w:r>
+        <w:rPr>
+          <w:rStyle w:val="s1"/>
+          <w:rFonts w:eastAsiaTheme="majorEastAsia"/>
+          <w:rtl/>
+        </w:rPr>
+        <w:t>سیاست</w:t>
+      </w:r>
+      <w:proofErr w:type="spellEnd"/>
+      <w:r>
+        <w:rPr>
+          <w:rStyle w:val="s1"/>
+          <w:rFonts w:eastAsiaTheme="majorEastAsia"/>
+          <w:rtl/>
+        </w:rPr>
+        <w:t xml:space="preserve"> مرجع </w:t>
+      </w:r>
+      <w:proofErr w:type="spellStart"/>
+      <w:r>
+        <w:rPr>
+          <w:rStyle w:val="s1"/>
+          <w:rFonts w:eastAsiaTheme="majorEastAsia"/>
+          <w:rtl/>
+        </w:rPr>
+        <w:t>به‌منظور</w:t>
+      </w:r>
+      <w:proofErr w:type="spellEnd"/>
+      <w:r>
+        <w:rPr>
+          <w:rStyle w:val="s1"/>
+          <w:rFonts w:eastAsiaTheme="majorEastAsia"/>
+          <w:rtl/>
+        </w:rPr>
+        <w:t xml:space="preserve"> سنجش </w:t>
+      </w:r>
+      <w:proofErr w:type="spellStart"/>
+      <w:r>
+        <w:rPr>
+          <w:rStyle w:val="s1"/>
+          <w:rFonts w:eastAsiaTheme="majorEastAsia"/>
+          <w:rtl/>
+        </w:rPr>
+        <w:t>میزان</w:t>
+      </w:r>
+      <w:proofErr w:type="spellEnd"/>
+      <w:r>
+        <w:rPr>
+          <w:rStyle w:val="s1"/>
+          <w:rFonts w:eastAsiaTheme="majorEastAsia"/>
+          <w:rtl/>
+        </w:rPr>
+        <w:t xml:space="preserve"> انحراف مدل در طول </w:t>
+      </w:r>
+      <w:proofErr w:type="spellStart"/>
+      <w:r>
+        <w:rPr>
+          <w:rStyle w:val="s1"/>
+          <w:rFonts w:eastAsiaTheme="majorEastAsia"/>
+          <w:rtl/>
+        </w:rPr>
+        <w:t>فرآیند</w:t>
+      </w:r>
+      <w:proofErr w:type="spellEnd"/>
+      <w:r>
+        <w:rPr>
+          <w:rStyle w:val="s1"/>
+          <w:rFonts w:eastAsiaTheme="majorEastAsia"/>
+          <w:rtl/>
+        </w:rPr>
+        <w:t xml:space="preserve"> </w:t>
+      </w:r>
+      <w:proofErr w:type="spellStart"/>
+      <w:r>
+        <w:rPr>
+          <w:rStyle w:val="s1"/>
+          <w:rFonts w:eastAsiaTheme="majorEastAsia"/>
+          <w:rtl/>
+        </w:rPr>
+        <w:t>آموزش</w:t>
+      </w:r>
+      <w:proofErr w:type="spellEnd"/>
+      <w:r>
+        <w:rPr>
+          <w:rStyle w:val="s1"/>
+          <w:rFonts w:eastAsiaTheme="majorEastAsia"/>
+          <w:rtl/>
+        </w:rPr>
+        <w:t xml:space="preserve"> </w:t>
+      </w:r>
+      <w:proofErr w:type="spellStart"/>
+      <w:r>
+        <w:rPr>
+          <w:rStyle w:val="s1"/>
+          <w:rFonts w:eastAsiaTheme="majorEastAsia"/>
+          <w:rtl/>
+        </w:rPr>
+        <w:t>اندازه‌گیری</w:t>
+      </w:r>
+      <w:proofErr w:type="spellEnd"/>
+      <w:r>
+        <w:rPr>
+          <w:rStyle w:val="s1"/>
+          <w:rFonts w:eastAsiaTheme="majorEastAsia"/>
+          <w:rtl/>
+        </w:rPr>
+        <w:t xml:space="preserve"> </w:t>
+      </w:r>
+      <w:proofErr w:type="spellStart"/>
+      <w:r>
+        <w:rPr>
+          <w:rStyle w:val="s1"/>
+          <w:rFonts w:eastAsiaTheme="majorEastAsia"/>
+          <w:rtl/>
+        </w:rPr>
+        <w:t>می‌شود</w:t>
+      </w:r>
+      <w:proofErr w:type="spellEnd"/>
+      <w:r>
+        <w:rPr>
+          <w:rStyle w:val="s1"/>
+          <w:rFonts w:eastAsiaTheme="majorEastAsia"/>
+          <w:rtl/>
+        </w:rPr>
+        <w:t xml:space="preserve">. </w:t>
+      </w:r>
+      <w:proofErr w:type="spellStart"/>
+      <w:r>
+        <w:rPr>
+          <w:rStyle w:val="s1"/>
+          <w:rFonts w:eastAsiaTheme="majorEastAsia"/>
+          <w:rtl/>
+        </w:rPr>
+        <w:t>کنترل</w:t>
+      </w:r>
+      <w:proofErr w:type="spellEnd"/>
+      <w:r>
+        <w:rPr>
+          <w:rStyle w:val="s1"/>
+          <w:rFonts w:eastAsiaTheme="majorEastAsia"/>
+          <w:rtl/>
+        </w:rPr>
+        <w:t xml:space="preserve"> مقدار</w:t>
+      </w:r>
+      <w:r>
+        <w:rPr>
+          <w:rStyle w:val="s1"/>
+          <w:rFonts w:eastAsiaTheme="majorEastAsia"/>
+        </w:rPr>
+        <w:t xml:space="preserve"> KL </w:t>
+      </w:r>
+      <w:r>
+        <w:rPr>
+          <w:rStyle w:val="s1"/>
+          <w:rFonts w:eastAsiaTheme="majorEastAsia"/>
+          <w:rtl/>
+        </w:rPr>
+        <w:t xml:space="preserve">نقش </w:t>
+      </w:r>
+      <w:proofErr w:type="spellStart"/>
+      <w:r>
+        <w:rPr>
+          <w:rStyle w:val="s1"/>
+          <w:rFonts w:eastAsiaTheme="majorEastAsia"/>
+          <w:rtl/>
+        </w:rPr>
+        <w:t>کلیدی</w:t>
+      </w:r>
+      <w:proofErr w:type="spellEnd"/>
+      <w:r>
+        <w:rPr>
+          <w:rStyle w:val="s1"/>
+          <w:rFonts w:eastAsiaTheme="majorEastAsia"/>
+          <w:rtl/>
+        </w:rPr>
+        <w:t xml:space="preserve"> در </w:t>
+      </w:r>
+      <w:proofErr w:type="spellStart"/>
+      <w:r>
+        <w:rPr>
+          <w:rStyle w:val="s1"/>
+          <w:rFonts w:eastAsiaTheme="majorEastAsia"/>
+          <w:rtl/>
+        </w:rPr>
+        <w:t>جلوگیری</w:t>
+      </w:r>
+      <w:proofErr w:type="spellEnd"/>
+      <w:r>
+        <w:rPr>
+          <w:rStyle w:val="s1"/>
+          <w:rFonts w:eastAsiaTheme="majorEastAsia"/>
+          <w:rtl/>
+        </w:rPr>
+        <w:t xml:space="preserve"> از </w:t>
+      </w:r>
+      <w:proofErr w:type="spellStart"/>
+      <w:r>
+        <w:rPr>
+          <w:rStyle w:val="s1"/>
+          <w:rFonts w:eastAsiaTheme="majorEastAsia"/>
+          <w:rtl/>
+        </w:rPr>
+        <w:t>پدیده</w:t>
+      </w:r>
+      <w:proofErr w:type="spellEnd"/>
+      <w:r>
+        <w:rPr>
+          <w:rStyle w:val="s1"/>
+          <w:rFonts w:eastAsiaTheme="majorEastAsia"/>
+        </w:rPr>
+        <w:t xml:space="preserve"> drift </w:t>
+      </w:r>
+      <w:proofErr w:type="gramStart"/>
+      <w:r>
+        <w:rPr>
+          <w:rStyle w:val="s1"/>
+          <w:rFonts w:eastAsiaTheme="majorEastAsia"/>
+          <w:rtl/>
+        </w:rPr>
+        <w:t xml:space="preserve">و </w:t>
+      </w:r>
+      <w:proofErr w:type="spellStart"/>
+      <w:r>
+        <w:rPr>
+          <w:rStyle w:val="s1"/>
+          <w:rFonts w:eastAsiaTheme="majorEastAsia"/>
+          <w:rtl/>
+        </w:rPr>
+        <w:t>ناپایداری</w:t>
+      </w:r>
+      <w:proofErr w:type="spellEnd"/>
+      <w:proofErr w:type="gramEnd"/>
+      <w:r>
+        <w:rPr>
+          <w:rStyle w:val="s1"/>
+          <w:rFonts w:eastAsiaTheme="majorEastAsia"/>
+          <w:rtl/>
+        </w:rPr>
+        <w:t xml:space="preserve"> </w:t>
+      </w:r>
+      <w:proofErr w:type="spellStart"/>
+      <w:r>
+        <w:rPr>
+          <w:rStyle w:val="s1"/>
+          <w:rFonts w:eastAsiaTheme="majorEastAsia"/>
+          <w:rtl/>
+        </w:rPr>
+        <w:t>آموزش</w:t>
+      </w:r>
+      <w:proofErr w:type="spellEnd"/>
+      <w:r>
+        <w:rPr>
+          <w:rStyle w:val="s1"/>
+          <w:rFonts w:eastAsiaTheme="majorEastAsia"/>
+          <w:rtl/>
+        </w:rPr>
+        <w:t xml:space="preserve"> دارد </w:t>
+      </w:r>
+      <w:proofErr w:type="gramStart"/>
+      <w:r>
+        <w:rPr>
+          <w:rStyle w:val="s1"/>
+          <w:rFonts w:eastAsiaTheme="majorEastAsia"/>
+          <w:rtl/>
+        </w:rPr>
+        <w:t xml:space="preserve">و </w:t>
+      </w:r>
+      <w:proofErr w:type="spellStart"/>
+      <w:r>
+        <w:rPr>
+          <w:rStyle w:val="s1"/>
+          <w:rFonts w:eastAsiaTheme="majorEastAsia"/>
+          <w:rtl/>
+        </w:rPr>
+        <w:t>یکی</w:t>
+      </w:r>
+      <w:proofErr w:type="spellEnd"/>
+      <w:proofErr w:type="gramEnd"/>
+      <w:r>
+        <w:rPr>
+          <w:rStyle w:val="s1"/>
+          <w:rFonts w:eastAsiaTheme="majorEastAsia"/>
+          <w:rtl/>
+        </w:rPr>
+        <w:t xml:space="preserve"> از اهداف </w:t>
+      </w:r>
+      <w:proofErr w:type="spellStart"/>
+      <w:r>
+        <w:rPr>
+          <w:rStyle w:val="s1"/>
+          <w:rFonts w:eastAsiaTheme="majorEastAsia"/>
+          <w:rtl/>
+        </w:rPr>
+        <w:t>اصلی</w:t>
+      </w:r>
+      <w:proofErr w:type="spellEnd"/>
+      <w:r>
+        <w:rPr>
+          <w:rStyle w:val="s1"/>
+          <w:rFonts w:eastAsiaTheme="majorEastAsia"/>
+          <w:rtl/>
+        </w:rPr>
+        <w:t xml:space="preserve"> </w:t>
+      </w:r>
+      <w:proofErr w:type="spellStart"/>
+      <w:r>
+        <w:rPr>
+          <w:rStyle w:val="s1"/>
+          <w:rFonts w:eastAsiaTheme="majorEastAsia"/>
+          <w:rtl/>
+        </w:rPr>
+        <w:t>تنظیم</w:t>
+      </w:r>
+      <w:proofErr w:type="spellEnd"/>
+      <w:r>
+        <w:rPr>
+          <w:rStyle w:val="s1"/>
+          <w:rFonts w:eastAsiaTheme="majorEastAsia"/>
+          <w:rtl/>
+        </w:rPr>
+        <w:t xml:space="preserve"> </w:t>
+      </w:r>
+      <w:proofErr w:type="spellStart"/>
+      <w:r>
+        <w:rPr>
+          <w:rStyle w:val="s1"/>
+          <w:rFonts w:eastAsiaTheme="majorEastAsia"/>
+          <w:rtl/>
+        </w:rPr>
+        <w:t>تطبیقی</w:t>
+      </w:r>
+      <w:proofErr w:type="spellEnd"/>
+      <w:r>
+        <w:rPr>
+          <w:rStyle w:val="s1"/>
+          <w:rFonts w:eastAsiaTheme="majorEastAsia"/>
+          <w:rtl/>
+        </w:rPr>
+        <w:t xml:space="preserve"> </w:t>
+      </w:r>
+      <w:proofErr w:type="spellStart"/>
+      <w:r>
+        <w:rPr>
+          <w:rStyle w:val="s1"/>
+          <w:rFonts w:eastAsiaTheme="majorEastAsia"/>
+          <w:rtl/>
+        </w:rPr>
+        <w:t>ضریب</w:t>
+      </w:r>
+      <w:proofErr w:type="spellEnd"/>
+      <w:r>
+        <w:rPr>
+          <w:rStyle w:val="s1"/>
+          <w:rFonts w:eastAsiaTheme="majorEastAsia"/>
+        </w:rPr>
+        <w:t xml:space="preserve"> β </w:t>
+      </w:r>
+      <w:r>
+        <w:rPr>
+          <w:rStyle w:val="s1"/>
+          <w:rFonts w:eastAsiaTheme="majorEastAsia"/>
+          <w:rtl/>
+        </w:rPr>
+        <w:t xml:space="preserve">در </w:t>
+      </w:r>
+      <w:proofErr w:type="spellStart"/>
+      <w:r>
+        <w:rPr>
+          <w:rStyle w:val="s1"/>
+          <w:rFonts w:eastAsiaTheme="majorEastAsia"/>
+          <w:rtl/>
+        </w:rPr>
+        <w:t>این</w:t>
+      </w:r>
+      <w:proofErr w:type="spellEnd"/>
+      <w:r>
+        <w:rPr>
+          <w:rStyle w:val="s1"/>
+          <w:rFonts w:eastAsiaTheme="majorEastAsia"/>
+          <w:rtl/>
+        </w:rPr>
+        <w:t xml:space="preserve"> </w:t>
+      </w:r>
+      <w:proofErr w:type="spellStart"/>
+      <w:r>
+        <w:rPr>
+          <w:rStyle w:val="s1"/>
+          <w:rFonts w:eastAsiaTheme="majorEastAsia"/>
+          <w:rtl/>
+        </w:rPr>
+        <w:t>پژوهش</w:t>
+      </w:r>
+      <w:proofErr w:type="spellEnd"/>
+      <w:r>
+        <w:rPr>
+          <w:rStyle w:val="s1"/>
+          <w:rFonts w:eastAsiaTheme="majorEastAsia"/>
+          <w:rtl/>
+        </w:rPr>
+        <w:t xml:space="preserve"> محسوب </w:t>
+      </w:r>
+      <w:proofErr w:type="spellStart"/>
+      <w:r>
+        <w:rPr>
+          <w:rStyle w:val="s1"/>
+          <w:rFonts w:eastAsiaTheme="majorEastAsia"/>
+          <w:rtl/>
+        </w:rPr>
+        <w:t>می‌شود</w:t>
+      </w:r>
+      <w:proofErr w:type="spellEnd"/>
+      <w:r>
+        <w:rPr>
+          <w:rStyle w:val="s1"/>
+          <w:rFonts w:eastAsiaTheme="majorEastAsia"/>
+        </w:rPr>
+        <w:t>.</w:t>
+      </w:r>
+      <w:r>
+        <w:rPr>
+          <w:rStyle w:val="s1"/>
+          <w:rFonts w:eastAsiaTheme="majorEastAsia" w:hint="cs"/>
+          <w:rtl/>
+        </w:rPr>
+        <w:t xml:space="preserve"> </w:t>
+      </w:r>
+      <w:r>
+        <w:rPr>
+          <w:rStyle w:val="s1"/>
+          <w:rFonts w:eastAsiaTheme="majorEastAsia"/>
+          <w:rtl/>
+        </w:rPr>
+        <w:t xml:space="preserve">سوم، </w:t>
+      </w:r>
+      <w:proofErr w:type="spellStart"/>
+      <w:r>
+        <w:rPr>
+          <w:rStyle w:val="s1"/>
+          <w:rFonts w:eastAsiaTheme="majorEastAsia"/>
+          <w:rtl/>
+        </w:rPr>
+        <w:t>برای</w:t>
+      </w:r>
+      <w:proofErr w:type="spellEnd"/>
+      <w:r>
+        <w:rPr>
+          <w:rStyle w:val="s1"/>
+          <w:rFonts w:eastAsiaTheme="majorEastAsia"/>
+          <w:rtl/>
+        </w:rPr>
+        <w:t xml:space="preserve"> </w:t>
+      </w:r>
+      <w:proofErr w:type="spellStart"/>
+      <w:r>
+        <w:rPr>
+          <w:rStyle w:val="s1"/>
+          <w:rFonts w:eastAsiaTheme="majorEastAsia"/>
+          <w:rtl/>
+        </w:rPr>
+        <w:t>بررسی</w:t>
+      </w:r>
+      <w:proofErr w:type="spellEnd"/>
+      <w:r>
+        <w:rPr>
+          <w:rStyle w:val="s1"/>
+          <w:rFonts w:eastAsiaTheme="majorEastAsia"/>
+          <w:rtl/>
+        </w:rPr>
+        <w:t xml:space="preserve"> </w:t>
+      </w:r>
+      <w:proofErr w:type="spellStart"/>
+      <w:r>
+        <w:rPr>
+          <w:rStyle w:val="s1"/>
+          <w:rFonts w:eastAsiaTheme="majorEastAsia"/>
+          <w:rtl/>
+        </w:rPr>
+        <w:t>پایداری</w:t>
+      </w:r>
+      <w:proofErr w:type="spellEnd"/>
+      <w:r>
+        <w:rPr>
+          <w:rStyle w:val="s1"/>
+          <w:rFonts w:eastAsiaTheme="majorEastAsia"/>
+          <w:rtl/>
+        </w:rPr>
+        <w:t xml:space="preserve"> </w:t>
+      </w:r>
+      <w:proofErr w:type="spellStart"/>
+      <w:r>
+        <w:rPr>
+          <w:rStyle w:val="s1"/>
+          <w:rFonts w:eastAsiaTheme="majorEastAsia"/>
+          <w:rtl/>
+        </w:rPr>
+        <w:t>فرآیند</w:t>
+      </w:r>
+      <w:proofErr w:type="spellEnd"/>
+      <w:r>
+        <w:rPr>
+          <w:rStyle w:val="s1"/>
+          <w:rFonts w:eastAsiaTheme="majorEastAsia"/>
+          <w:rtl/>
+        </w:rPr>
+        <w:t xml:space="preserve"> </w:t>
+      </w:r>
+      <w:proofErr w:type="spellStart"/>
+      <w:r>
+        <w:rPr>
+          <w:rStyle w:val="s1"/>
+          <w:rFonts w:eastAsiaTheme="majorEastAsia"/>
+          <w:rtl/>
+        </w:rPr>
+        <w:t>آموزش</w:t>
+      </w:r>
+      <w:proofErr w:type="spellEnd"/>
+      <w:r>
+        <w:rPr>
+          <w:rStyle w:val="s1"/>
+          <w:rFonts w:eastAsiaTheme="majorEastAsia"/>
+          <w:rtl/>
+        </w:rPr>
+        <w:t xml:space="preserve">، </w:t>
+      </w:r>
+      <w:proofErr w:type="spellStart"/>
+      <w:r>
+        <w:rPr>
+          <w:rStyle w:val="s1"/>
+          <w:rFonts w:eastAsiaTheme="majorEastAsia"/>
+          <w:rtl/>
+        </w:rPr>
+        <w:t>تغییرات</w:t>
+      </w:r>
+      <w:proofErr w:type="spellEnd"/>
+      <w:r>
+        <w:rPr>
+          <w:rStyle w:val="s1"/>
+          <w:rFonts w:eastAsiaTheme="majorEastAsia"/>
+          <w:rtl/>
+        </w:rPr>
+        <w:t xml:space="preserve"> مقدار تابع </w:t>
+      </w:r>
+      <w:proofErr w:type="spellStart"/>
+      <w:r>
+        <w:rPr>
+          <w:rStyle w:val="s1"/>
+          <w:rFonts w:eastAsiaTheme="majorEastAsia"/>
+          <w:rtl/>
+        </w:rPr>
+        <w:t>زیان</w:t>
+      </w:r>
+      <w:proofErr w:type="spellEnd"/>
+      <w:r>
+        <w:rPr>
+          <w:rStyle w:val="s1"/>
+          <w:rFonts w:eastAsiaTheme="majorEastAsia"/>
+          <w:rtl/>
+        </w:rPr>
+        <w:t xml:space="preserve"> </w:t>
+      </w:r>
+      <w:proofErr w:type="gramStart"/>
+      <w:r>
+        <w:rPr>
+          <w:rStyle w:val="s1"/>
+          <w:rFonts w:eastAsiaTheme="majorEastAsia"/>
+          <w:rtl/>
+        </w:rPr>
+        <w:t xml:space="preserve">و </w:t>
+      </w:r>
+      <w:proofErr w:type="spellStart"/>
+      <w:r>
+        <w:rPr>
+          <w:rStyle w:val="s1"/>
+          <w:rFonts w:eastAsiaTheme="majorEastAsia"/>
+          <w:rtl/>
+        </w:rPr>
+        <w:t>نوسانات</w:t>
+      </w:r>
+      <w:proofErr w:type="spellEnd"/>
+      <w:proofErr w:type="gramEnd"/>
+      <w:r>
+        <w:rPr>
+          <w:rStyle w:val="s1"/>
+          <w:rFonts w:eastAsiaTheme="majorEastAsia"/>
+          <w:rtl/>
+        </w:rPr>
+        <w:t xml:space="preserve"> آن در طول </w:t>
+      </w:r>
+      <w:proofErr w:type="spellStart"/>
+      <w:r>
+        <w:rPr>
+          <w:rStyle w:val="s1"/>
+          <w:rFonts w:eastAsiaTheme="majorEastAsia"/>
+          <w:rtl/>
+        </w:rPr>
+        <w:t>گام‌های</w:t>
+      </w:r>
+      <w:proofErr w:type="spellEnd"/>
+      <w:r>
+        <w:rPr>
+          <w:rStyle w:val="s1"/>
+          <w:rFonts w:eastAsiaTheme="majorEastAsia"/>
+          <w:rtl/>
+        </w:rPr>
+        <w:t xml:space="preserve"> </w:t>
+      </w:r>
+      <w:proofErr w:type="spellStart"/>
+      <w:r>
+        <w:rPr>
+          <w:rStyle w:val="s1"/>
+          <w:rFonts w:eastAsiaTheme="majorEastAsia"/>
+          <w:rtl/>
+        </w:rPr>
+        <w:t>یادگیری</w:t>
+      </w:r>
+      <w:proofErr w:type="spellEnd"/>
+      <w:r>
+        <w:rPr>
+          <w:rStyle w:val="s1"/>
+          <w:rFonts w:eastAsiaTheme="majorEastAsia"/>
+          <w:rtl/>
+        </w:rPr>
+        <w:t xml:space="preserve"> </w:t>
+      </w:r>
+      <w:proofErr w:type="spellStart"/>
+      <w:r>
+        <w:rPr>
+          <w:rStyle w:val="s1"/>
+          <w:rFonts w:eastAsiaTheme="majorEastAsia"/>
+          <w:rtl/>
+        </w:rPr>
+        <w:t>تحلیل</w:t>
+      </w:r>
+      <w:proofErr w:type="spellEnd"/>
+      <w:r>
+        <w:rPr>
+          <w:rStyle w:val="s1"/>
+          <w:rFonts w:eastAsiaTheme="majorEastAsia"/>
+          <w:rtl/>
+        </w:rPr>
+        <w:t xml:space="preserve"> </w:t>
+      </w:r>
+      <w:proofErr w:type="spellStart"/>
+      <w:r>
+        <w:rPr>
+          <w:rStyle w:val="s1"/>
+          <w:rFonts w:eastAsiaTheme="majorEastAsia"/>
+          <w:rtl/>
+        </w:rPr>
+        <w:t>می‌شود</w:t>
+      </w:r>
+      <w:proofErr w:type="spellEnd"/>
+      <w:r>
+        <w:rPr>
+          <w:rStyle w:val="s1"/>
+          <w:rFonts w:eastAsiaTheme="majorEastAsia"/>
+          <w:rtl/>
+        </w:rPr>
+        <w:t xml:space="preserve">. </w:t>
+      </w:r>
+      <w:proofErr w:type="spellStart"/>
+      <w:r>
+        <w:rPr>
+          <w:rStyle w:val="s1"/>
+          <w:rFonts w:eastAsiaTheme="majorEastAsia"/>
+          <w:rtl/>
+        </w:rPr>
+        <w:t>کاهش</w:t>
+      </w:r>
+      <w:proofErr w:type="spellEnd"/>
+      <w:r>
+        <w:rPr>
+          <w:rStyle w:val="s1"/>
+          <w:rFonts w:eastAsiaTheme="majorEastAsia"/>
+          <w:rtl/>
+        </w:rPr>
+        <w:t xml:space="preserve"> </w:t>
+      </w:r>
+      <w:proofErr w:type="spellStart"/>
+      <w:r>
+        <w:rPr>
+          <w:rStyle w:val="s1"/>
+          <w:rFonts w:eastAsiaTheme="majorEastAsia"/>
+          <w:rtl/>
+        </w:rPr>
+        <w:t>نوسانات</w:t>
+      </w:r>
+      <w:proofErr w:type="spellEnd"/>
+      <w:r>
+        <w:rPr>
+          <w:rStyle w:val="s1"/>
+          <w:rFonts w:eastAsiaTheme="majorEastAsia"/>
+          <w:rtl/>
+        </w:rPr>
+        <w:t xml:space="preserve"> </w:t>
+      </w:r>
+      <w:proofErr w:type="gramStart"/>
+      <w:r>
+        <w:rPr>
+          <w:rStyle w:val="s1"/>
+          <w:rFonts w:eastAsiaTheme="majorEastAsia"/>
+          <w:rtl/>
+        </w:rPr>
+        <w:t xml:space="preserve">و </w:t>
+      </w:r>
+      <w:proofErr w:type="spellStart"/>
+      <w:r>
+        <w:rPr>
+          <w:rStyle w:val="s1"/>
+          <w:rFonts w:eastAsiaTheme="majorEastAsia"/>
+          <w:rtl/>
+        </w:rPr>
+        <w:t>هموارتر</w:t>
+      </w:r>
+      <w:proofErr w:type="spellEnd"/>
+      <w:proofErr w:type="gramEnd"/>
+      <w:r>
+        <w:rPr>
+          <w:rStyle w:val="s1"/>
+          <w:rFonts w:eastAsiaTheme="majorEastAsia"/>
+          <w:rtl/>
+        </w:rPr>
+        <w:t xml:space="preserve"> شدن روند </w:t>
+      </w:r>
+      <w:proofErr w:type="spellStart"/>
+      <w:r>
+        <w:rPr>
+          <w:rStyle w:val="s1"/>
+          <w:rFonts w:eastAsiaTheme="majorEastAsia"/>
+          <w:rtl/>
+        </w:rPr>
+        <w:t>تغییرات</w:t>
+      </w:r>
+      <w:proofErr w:type="spellEnd"/>
+      <w:r>
+        <w:rPr>
+          <w:rStyle w:val="s1"/>
+          <w:rFonts w:eastAsiaTheme="majorEastAsia"/>
+          <w:rtl/>
+        </w:rPr>
+        <w:t xml:space="preserve"> تابع </w:t>
+      </w:r>
+      <w:proofErr w:type="spellStart"/>
+      <w:r>
+        <w:rPr>
+          <w:rStyle w:val="s1"/>
+          <w:rFonts w:eastAsiaTheme="majorEastAsia"/>
+          <w:rtl/>
+        </w:rPr>
+        <w:t>زیان</w:t>
+      </w:r>
+      <w:proofErr w:type="spellEnd"/>
+      <w:r>
+        <w:rPr>
+          <w:rStyle w:val="s1"/>
+          <w:rFonts w:eastAsiaTheme="majorEastAsia"/>
+          <w:rtl/>
+        </w:rPr>
+        <w:t xml:space="preserve"> </w:t>
+      </w:r>
+      <w:proofErr w:type="spellStart"/>
+      <w:r>
+        <w:rPr>
+          <w:rStyle w:val="s1"/>
+          <w:rFonts w:eastAsiaTheme="majorEastAsia"/>
+          <w:rtl/>
+        </w:rPr>
+        <w:t>به‌عنوان</w:t>
+      </w:r>
+      <w:proofErr w:type="spellEnd"/>
+      <w:r>
+        <w:rPr>
+          <w:rStyle w:val="s1"/>
+          <w:rFonts w:eastAsiaTheme="majorEastAsia"/>
+          <w:rtl/>
+        </w:rPr>
+        <w:t xml:space="preserve"> </w:t>
+      </w:r>
+      <w:proofErr w:type="spellStart"/>
+      <w:r>
+        <w:rPr>
+          <w:rStyle w:val="s1"/>
+          <w:rFonts w:eastAsiaTheme="majorEastAsia"/>
+          <w:rtl/>
+        </w:rPr>
+        <w:t>نشانه‌ای</w:t>
+      </w:r>
+      <w:proofErr w:type="spellEnd"/>
+      <w:r>
+        <w:rPr>
+          <w:rStyle w:val="s1"/>
+          <w:rFonts w:eastAsiaTheme="majorEastAsia"/>
+          <w:rtl/>
+        </w:rPr>
+        <w:t xml:space="preserve"> از </w:t>
+      </w:r>
+      <w:proofErr w:type="spellStart"/>
+      <w:r>
+        <w:rPr>
+          <w:rStyle w:val="s1"/>
+          <w:rFonts w:eastAsiaTheme="majorEastAsia"/>
+          <w:rtl/>
+        </w:rPr>
+        <w:t>همگرایی</w:t>
+      </w:r>
+      <w:proofErr w:type="spellEnd"/>
+      <w:r>
+        <w:rPr>
+          <w:rStyle w:val="s1"/>
+          <w:rFonts w:eastAsiaTheme="majorEastAsia"/>
+          <w:rtl/>
+        </w:rPr>
+        <w:t xml:space="preserve"> </w:t>
+      </w:r>
+      <w:proofErr w:type="spellStart"/>
+      <w:r>
+        <w:rPr>
+          <w:rStyle w:val="s1"/>
+          <w:rFonts w:eastAsiaTheme="majorEastAsia"/>
+          <w:rtl/>
+        </w:rPr>
+        <w:t>پایدارتر</w:t>
+      </w:r>
+      <w:proofErr w:type="spellEnd"/>
+      <w:r>
+        <w:rPr>
+          <w:rStyle w:val="s1"/>
+          <w:rFonts w:eastAsiaTheme="majorEastAsia"/>
+          <w:rtl/>
+        </w:rPr>
+        <w:t xml:space="preserve"> در نظر </w:t>
+      </w:r>
+      <w:proofErr w:type="spellStart"/>
+      <w:r>
+        <w:rPr>
+          <w:rStyle w:val="s1"/>
+          <w:rFonts w:eastAsiaTheme="majorEastAsia"/>
+          <w:rtl/>
+        </w:rPr>
+        <w:t>گرفته</w:t>
+      </w:r>
+      <w:proofErr w:type="spellEnd"/>
+      <w:r>
+        <w:rPr>
+          <w:rStyle w:val="s1"/>
+          <w:rFonts w:eastAsiaTheme="majorEastAsia"/>
+          <w:rtl/>
+        </w:rPr>
+        <w:t xml:space="preserve"> </w:t>
+      </w:r>
+      <w:proofErr w:type="spellStart"/>
+      <w:r>
+        <w:rPr>
+          <w:rStyle w:val="s1"/>
+          <w:rFonts w:eastAsiaTheme="majorEastAsia"/>
+          <w:rtl/>
+        </w:rPr>
+        <w:t>می‌شود</w:t>
+      </w:r>
+      <w:proofErr w:type="spellEnd"/>
+      <w:r>
+        <w:rPr>
+          <w:rStyle w:val="s1"/>
+          <w:rFonts w:eastAsiaTheme="majorEastAsia"/>
+        </w:rPr>
+        <w:t>.</w:t>
+      </w:r>
+      <w:r>
+        <w:rPr>
+          <w:rStyle w:val="s1"/>
+          <w:rFonts w:eastAsiaTheme="majorEastAsia" w:hint="cs"/>
+          <w:rtl/>
+        </w:rPr>
+        <w:t xml:space="preserve"> </w:t>
+      </w:r>
+      <w:r>
+        <w:rPr>
+          <w:rStyle w:val="s1"/>
+          <w:rFonts w:eastAsiaTheme="majorEastAsia"/>
+          <w:rtl/>
+        </w:rPr>
+        <w:t xml:space="preserve">در </w:t>
+      </w:r>
+      <w:proofErr w:type="spellStart"/>
+      <w:r>
+        <w:rPr>
+          <w:rStyle w:val="s1"/>
+          <w:rFonts w:eastAsiaTheme="majorEastAsia"/>
+          <w:rtl/>
+        </w:rPr>
+        <w:t>نهایت</w:t>
+      </w:r>
+      <w:proofErr w:type="spellEnd"/>
+      <w:r>
+        <w:rPr>
+          <w:rStyle w:val="s1"/>
+          <w:rFonts w:eastAsiaTheme="majorEastAsia"/>
+          <w:rtl/>
+        </w:rPr>
+        <w:t xml:space="preserve">، در </w:t>
+      </w:r>
+      <w:proofErr w:type="spellStart"/>
+      <w:r>
+        <w:rPr>
+          <w:rStyle w:val="s1"/>
+          <w:rFonts w:eastAsiaTheme="majorEastAsia"/>
+          <w:rtl/>
+        </w:rPr>
+        <w:t>وظایف</w:t>
+      </w:r>
+      <w:proofErr w:type="spellEnd"/>
+      <w:r>
+        <w:rPr>
+          <w:rStyle w:val="s1"/>
+          <w:rFonts w:eastAsiaTheme="majorEastAsia"/>
+          <w:rtl/>
+        </w:rPr>
+        <w:t xml:space="preserve"> مرتبط </w:t>
+      </w:r>
+      <w:proofErr w:type="spellStart"/>
+      <w:r>
+        <w:rPr>
+          <w:rStyle w:val="s1"/>
+          <w:rFonts w:eastAsiaTheme="majorEastAsia"/>
+          <w:rtl/>
+        </w:rPr>
+        <w:t>با</w:t>
+      </w:r>
+      <w:proofErr w:type="spellEnd"/>
+      <w:r>
+        <w:rPr>
+          <w:rStyle w:val="s1"/>
+          <w:rFonts w:eastAsiaTheme="majorEastAsia"/>
+          <w:rtl/>
+        </w:rPr>
+        <w:t xml:space="preserve"> </w:t>
+      </w:r>
+      <w:proofErr w:type="spellStart"/>
+      <w:r>
+        <w:rPr>
+          <w:rStyle w:val="s1"/>
+          <w:rFonts w:eastAsiaTheme="majorEastAsia"/>
+          <w:rtl/>
+        </w:rPr>
+        <w:t>تولید</w:t>
+      </w:r>
+      <w:proofErr w:type="spellEnd"/>
+      <w:r>
+        <w:rPr>
+          <w:rStyle w:val="s1"/>
+          <w:rFonts w:eastAsiaTheme="majorEastAsia"/>
+          <w:rtl/>
+        </w:rPr>
+        <w:t xml:space="preserve"> </w:t>
+      </w:r>
+      <w:proofErr w:type="spellStart"/>
+      <w:r>
+        <w:rPr>
+          <w:rStyle w:val="s1"/>
+          <w:rFonts w:eastAsiaTheme="majorEastAsia"/>
+          <w:rtl/>
+        </w:rPr>
+        <w:t>کد</w:t>
+      </w:r>
+      <w:proofErr w:type="spellEnd"/>
+      <w:r>
+        <w:rPr>
+          <w:rStyle w:val="s1"/>
+          <w:rFonts w:eastAsiaTheme="majorEastAsia"/>
+          <w:rtl/>
+        </w:rPr>
+        <w:t xml:space="preserve">، </w:t>
+      </w:r>
+      <w:proofErr w:type="spellStart"/>
+      <w:r>
+        <w:rPr>
+          <w:rStyle w:val="s1"/>
+          <w:rFonts w:eastAsiaTheme="majorEastAsia"/>
+          <w:rtl/>
+        </w:rPr>
+        <w:t>کیفیت</w:t>
+      </w:r>
+      <w:proofErr w:type="spellEnd"/>
+      <w:r>
+        <w:rPr>
+          <w:rStyle w:val="s1"/>
+          <w:rFonts w:eastAsiaTheme="majorEastAsia"/>
+          <w:rtl/>
+        </w:rPr>
+        <w:t xml:space="preserve"> </w:t>
+      </w:r>
+      <w:proofErr w:type="spellStart"/>
+      <w:r>
+        <w:rPr>
+          <w:rStyle w:val="s1"/>
+          <w:rFonts w:eastAsiaTheme="majorEastAsia"/>
+          <w:rtl/>
+        </w:rPr>
+        <w:t>خروجی‌ها</w:t>
+      </w:r>
+      <w:proofErr w:type="spellEnd"/>
+      <w:r>
+        <w:rPr>
+          <w:rStyle w:val="s1"/>
+          <w:rFonts w:eastAsiaTheme="majorEastAsia"/>
+          <w:rtl/>
+        </w:rPr>
+        <w:t xml:space="preserve"> از نظر </w:t>
+      </w:r>
+      <w:proofErr w:type="spellStart"/>
+      <w:r>
+        <w:rPr>
+          <w:rStyle w:val="s1"/>
+          <w:rFonts w:eastAsiaTheme="majorEastAsia"/>
+          <w:rtl/>
+        </w:rPr>
+        <w:t>سازگاری</w:t>
+      </w:r>
+      <w:proofErr w:type="spellEnd"/>
+      <w:r>
+        <w:rPr>
+          <w:rStyle w:val="s1"/>
+          <w:rFonts w:eastAsiaTheme="majorEastAsia"/>
+          <w:rtl/>
+        </w:rPr>
+        <w:t xml:space="preserve"> </w:t>
+      </w:r>
+      <w:proofErr w:type="spellStart"/>
+      <w:r>
+        <w:rPr>
+          <w:rStyle w:val="s1"/>
+          <w:rFonts w:eastAsiaTheme="majorEastAsia"/>
+          <w:rtl/>
+        </w:rPr>
+        <w:t>منطقی</w:t>
+      </w:r>
+      <w:proofErr w:type="spellEnd"/>
+      <w:r>
+        <w:rPr>
+          <w:rStyle w:val="s1"/>
+          <w:rFonts w:eastAsiaTheme="majorEastAsia"/>
+          <w:rtl/>
+        </w:rPr>
+        <w:t xml:space="preserve">، </w:t>
+      </w:r>
+      <w:proofErr w:type="spellStart"/>
+      <w:r>
+        <w:rPr>
+          <w:rStyle w:val="s1"/>
+          <w:rFonts w:eastAsiaTheme="majorEastAsia"/>
+          <w:rtl/>
+        </w:rPr>
+        <w:t>ساختار</w:t>
+      </w:r>
+      <w:proofErr w:type="spellEnd"/>
+      <w:r>
+        <w:rPr>
+          <w:rStyle w:val="s1"/>
+          <w:rFonts w:eastAsiaTheme="majorEastAsia"/>
+          <w:rtl/>
+        </w:rPr>
+        <w:t xml:space="preserve"> </w:t>
+      </w:r>
+      <w:proofErr w:type="spellStart"/>
+      <w:r>
+        <w:rPr>
+          <w:rStyle w:val="s1"/>
+          <w:rFonts w:eastAsiaTheme="majorEastAsia"/>
+          <w:rtl/>
+        </w:rPr>
+        <w:t>صحیح</w:t>
+      </w:r>
+      <w:proofErr w:type="spellEnd"/>
+      <w:r>
+        <w:rPr>
+          <w:rStyle w:val="s1"/>
+          <w:rFonts w:eastAsiaTheme="majorEastAsia"/>
+          <w:rtl/>
+        </w:rPr>
+        <w:t xml:space="preserve"> </w:t>
+      </w:r>
+      <w:proofErr w:type="gramStart"/>
+      <w:r>
+        <w:rPr>
+          <w:rStyle w:val="s1"/>
+          <w:rFonts w:eastAsiaTheme="majorEastAsia"/>
+          <w:rtl/>
+        </w:rPr>
+        <w:t xml:space="preserve">و </w:t>
+      </w:r>
+      <w:proofErr w:type="spellStart"/>
+      <w:r>
+        <w:rPr>
+          <w:rStyle w:val="s1"/>
+          <w:rFonts w:eastAsiaTheme="majorEastAsia"/>
+          <w:rtl/>
+        </w:rPr>
+        <w:t>قابلیت</w:t>
+      </w:r>
+      <w:proofErr w:type="spellEnd"/>
+      <w:proofErr w:type="gramEnd"/>
+      <w:r>
+        <w:rPr>
+          <w:rStyle w:val="s1"/>
+          <w:rFonts w:eastAsiaTheme="majorEastAsia"/>
+          <w:rtl/>
+        </w:rPr>
+        <w:t xml:space="preserve"> اجرا </w:t>
+      </w:r>
+      <w:proofErr w:type="spellStart"/>
+      <w:r>
+        <w:rPr>
+          <w:rStyle w:val="s1"/>
+          <w:rFonts w:eastAsiaTheme="majorEastAsia"/>
+          <w:rtl/>
+        </w:rPr>
+        <w:t>نیز</w:t>
+      </w:r>
+      <w:proofErr w:type="spellEnd"/>
+      <w:r>
+        <w:rPr>
+          <w:rStyle w:val="s1"/>
+          <w:rFonts w:eastAsiaTheme="majorEastAsia"/>
+          <w:rtl/>
+        </w:rPr>
+        <w:t xml:space="preserve"> مورد </w:t>
+      </w:r>
+      <w:proofErr w:type="spellStart"/>
+      <w:r>
+        <w:rPr>
+          <w:rStyle w:val="s1"/>
+          <w:rFonts w:eastAsiaTheme="majorEastAsia"/>
+          <w:rtl/>
+        </w:rPr>
+        <w:t>بررسی</w:t>
+      </w:r>
+      <w:proofErr w:type="spellEnd"/>
+      <w:r>
+        <w:rPr>
+          <w:rStyle w:val="s1"/>
+          <w:rFonts w:eastAsiaTheme="majorEastAsia"/>
+          <w:rtl/>
+        </w:rPr>
+        <w:t xml:space="preserve"> قرار </w:t>
+      </w:r>
+      <w:proofErr w:type="spellStart"/>
+      <w:r>
+        <w:rPr>
+          <w:rStyle w:val="s1"/>
+          <w:rFonts w:eastAsiaTheme="majorEastAsia"/>
+          <w:rtl/>
+        </w:rPr>
+        <w:t>می‌گیرد</w:t>
+      </w:r>
+      <w:proofErr w:type="spellEnd"/>
+      <w:r>
+        <w:rPr>
+          <w:rStyle w:val="s1"/>
+          <w:rFonts w:eastAsiaTheme="majorEastAsia"/>
+          <w:rtl/>
+        </w:rPr>
+        <w:t xml:space="preserve"> تا مشخص شود </w:t>
+      </w:r>
+      <w:proofErr w:type="spellStart"/>
+      <w:r>
+        <w:rPr>
+          <w:rStyle w:val="s1"/>
+          <w:rFonts w:eastAsiaTheme="majorEastAsia"/>
+          <w:rtl/>
+        </w:rPr>
+        <w:t>تنظیم</w:t>
+      </w:r>
+      <w:proofErr w:type="spellEnd"/>
+      <w:r>
+        <w:rPr>
+          <w:rStyle w:val="s1"/>
+          <w:rFonts w:eastAsiaTheme="majorEastAsia"/>
+          <w:rtl/>
+        </w:rPr>
+        <w:t xml:space="preserve"> </w:t>
+      </w:r>
+      <w:proofErr w:type="spellStart"/>
+      <w:r>
+        <w:rPr>
+          <w:rStyle w:val="s1"/>
+          <w:rFonts w:eastAsiaTheme="majorEastAsia"/>
+          <w:rtl/>
+        </w:rPr>
+        <w:t>تطبیقی</w:t>
+      </w:r>
+      <w:proofErr w:type="spellEnd"/>
+      <w:r>
+        <w:rPr>
+          <w:rStyle w:val="s1"/>
+          <w:rFonts w:eastAsiaTheme="majorEastAsia"/>
+          <w:rtl/>
+        </w:rPr>
+        <w:t xml:space="preserve"> </w:t>
+      </w:r>
+      <w:r>
+        <w:rPr>
+          <w:rStyle w:val="s1"/>
+          <w:rFonts w:eastAsiaTheme="majorEastAsia"/>
+        </w:rPr>
+        <w:t>β</w:t>
+      </w:r>
+      <w:r>
+        <w:rPr>
+          <w:rStyle w:val="s1"/>
+          <w:rFonts w:eastAsiaTheme="majorEastAsia"/>
+          <w:rtl/>
+        </w:rPr>
+        <w:t xml:space="preserve"> </w:t>
+      </w:r>
+      <w:proofErr w:type="spellStart"/>
+      <w:r>
+        <w:rPr>
+          <w:rStyle w:val="s1"/>
+          <w:rFonts w:eastAsiaTheme="majorEastAsia"/>
+          <w:rtl/>
+        </w:rPr>
+        <w:t>چه</w:t>
+      </w:r>
+      <w:proofErr w:type="spellEnd"/>
+      <w:r>
+        <w:rPr>
+          <w:rStyle w:val="s1"/>
+          <w:rFonts w:eastAsiaTheme="majorEastAsia"/>
+          <w:rtl/>
+        </w:rPr>
+        <w:t xml:space="preserve"> </w:t>
+      </w:r>
+      <w:proofErr w:type="spellStart"/>
+      <w:r>
+        <w:rPr>
+          <w:rStyle w:val="s1"/>
+          <w:rFonts w:eastAsiaTheme="majorEastAsia"/>
+          <w:rtl/>
+        </w:rPr>
+        <w:t>تأثیری</w:t>
+      </w:r>
+      <w:proofErr w:type="spellEnd"/>
+      <w:r>
+        <w:rPr>
+          <w:rStyle w:val="s1"/>
+          <w:rFonts w:eastAsiaTheme="majorEastAsia"/>
+          <w:rtl/>
+        </w:rPr>
+        <w:t xml:space="preserve"> بر دقت </w:t>
+      </w:r>
+      <w:proofErr w:type="gramStart"/>
+      <w:r>
+        <w:rPr>
+          <w:rStyle w:val="s1"/>
+          <w:rFonts w:eastAsiaTheme="majorEastAsia"/>
+          <w:rtl/>
+        </w:rPr>
+        <w:t xml:space="preserve">و </w:t>
+      </w:r>
+      <w:proofErr w:type="spellStart"/>
+      <w:r>
+        <w:rPr>
+          <w:rStyle w:val="s1"/>
+          <w:rFonts w:eastAsiaTheme="majorEastAsia"/>
+          <w:rtl/>
+        </w:rPr>
+        <w:t>قابلیت</w:t>
+      </w:r>
+      <w:proofErr w:type="spellEnd"/>
+      <w:proofErr w:type="gramEnd"/>
+      <w:r>
+        <w:rPr>
+          <w:rStyle w:val="s1"/>
+          <w:rFonts w:eastAsiaTheme="majorEastAsia"/>
+          <w:rtl/>
+        </w:rPr>
+        <w:t xml:space="preserve"> </w:t>
+      </w:r>
+      <w:proofErr w:type="spellStart"/>
+      <w:r>
+        <w:rPr>
+          <w:rStyle w:val="s1"/>
+          <w:rFonts w:eastAsiaTheme="majorEastAsia"/>
+          <w:rtl/>
+        </w:rPr>
+        <w:t>اتکای</w:t>
+      </w:r>
+      <w:proofErr w:type="spellEnd"/>
+      <w:r>
+        <w:rPr>
+          <w:rStyle w:val="s1"/>
+          <w:rFonts w:eastAsiaTheme="majorEastAsia"/>
+          <w:rtl/>
+        </w:rPr>
+        <w:t xml:space="preserve"> </w:t>
+      </w:r>
+      <w:proofErr w:type="spellStart"/>
+      <w:r>
+        <w:rPr>
+          <w:rStyle w:val="s1"/>
+          <w:rFonts w:eastAsiaTheme="majorEastAsia"/>
+          <w:rtl/>
+        </w:rPr>
+        <w:t>مدل‌های</w:t>
+      </w:r>
+      <w:proofErr w:type="spellEnd"/>
+      <w:r>
+        <w:rPr>
+          <w:rStyle w:val="s1"/>
+          <w:rFonts w:eastAsiaTheme="majorEastAsia"/>
+          <w:rtl/>
+        </w:rPr>
+        <w:t xml:space="preserve"> </w:t>
+      </w:r>
+      <w:proofErr w:type="spellStart"/>
+      <w:r>
+        <w:rPr>
+          <w:rStyle w:val="s1"/>
+          <w:rFonts w:eastAsiaTheme="majorEastAsia"/>
+          <w:rtl/>
+        </w:rPr>
+        <w:t>زبانی</w:t>
+      </w:r>
+      <w:proofErr w:type="spellEnd"/>
+      <w:r>
+        <w:rPr>
+          <w:rStyle w:val="s1"/>
+          <w:rFonts w:eastAsiaTheme="majorEastAsia"/>
+          <w:rtl/>
+        </w:rPr>
+        <w:t xml:space="preserve"> </w:t>
+      </w:r>
+      <w:proofErr w:type="spellStart"/>
+      <w:r>
+        <w:rPr>
+          <w:rStyle w:val="s1"/>
+          <w:rFonts w:eastAsiaTheme="majorEastAsia"/>
+          <w:rtl/>
+        </w:rPr>
+        <w:t>کدنویس</w:t>
+      </w:r>
+      <w:proofErr w:type="spellEnd"/>
+      <w:r>
+        <w:rPr>
+          <w:rStyle w:val="s1"/>
+          <w:rFonts w:eastAsiaTheme="majorEastAsia"/>
+          <w:rtl/>
+        </w:rPr>
+        <w:t xml:space="preserve"> دارد</w:t>
+      </w:r>
+      <w:r>
+        <w:rPr>
+          <w:rStyle w:val="s1"/>
+          <w:rFonts w:eastAsiaTheme="majorEastAsia" w:hint="cs"/>
+          <w:rtl/>
+        </w:rPr>
+        <w:t>.</w:t>
+      </w:r>
+    </w:p>
+    <w:p>
+      <w:pPr>
+        <w:pStyle w:val="p1"/>
+        <w:numPr>
+          <w:ilvl w:val="1"/>
+          <w:numId w:val="12"/>
+        </w:numPr>
+        <w:bidi/>
+        <w:jc w:val="both"/>
+        <w:rPr>
+          <w:rStyle w:val="s1"/>
+          <w:rFonts w:eastAsiaTheme="majorEastAsia"/>
+        </w:rPr>
+      </w:pPr>
+      <w:proofErr w:type="spellStart"/>
+      <w:r>
+        <w:rPr>
+          <w:rStyle w:val="s1"/>
+          <w:rFonts w:eastAsiaTheme="majorEastAsia"/>
+          <w:rtl/>
+        </w:rPr>
+        <w:t>روش‌های</w:t>
+      </w:r>
+      <w:proofErr w:type="spellEnd"/>
+      <w:r>
+        <w:rPr>
+          <w:rStyle w:val="s1"/>
+          <w:rFonts w:eastAsiaTheme="majorEastAsia"/>
+          <w:rtl/>
+        </w:rPr>
+        <w:t xml:space="preserve"> </w:t>
+      </w:r>
+      <w:proofErr w:type="spellStart"/>
+      <w:r>
+        <w:rPr>
+          <w:rStyle w:val="s1"/>
+          <w:rFonts w:eastAsiaTheme="majorEastAsia"/>
+          <w:rtl/>
+        </w:rPr>
+        <w:t>مبنا</w:t>
+      </w:r>
+      <w:proofErr w:type="spellEnd"/>
+      <w:r>
+        <w:rPr>
+          <w:rStyle w:val="s1"/>
+          <w:rFonts w:eastAsiaTheme="majorEastAsia"/>
+          <w:rtl/>
+        </w:rPr>
+        <w:t xml:space="preserve"> </w:t>
+      </w:r>
+      <w:proofErr w:type="gramStart"/>
+      <w:r>
+        <w:rPr>
+          <w:rStyle w:val="s1"/>
+          <w:rFonts w:eastAsiaTheme="majorEastAsia"/>
+          <w:rtl/>
+        </w:rPr>
+        <w:t>و تنظیمات</w:t>
+      </w:r>
+      <w:proofErr w:type="gramEnd"/>
+      <w:r>
+        <w:rPr>
+          <w:rStyle w:val="s1"/>
+          <w:rFonts w:eastAsiaTheme="majorEastAsia"/>
+          <w:rtl/>
+        </w:rPr>
+        <w:t xml:space="preserve"> </w:t>
+      </w:r>
+      <w:proofErr w:type="spellStart"/>
+      <w:r>
+        <w:rPr>
+          <w:rStyle w:val="s1"/>
+          <w:rFonts w:eastAsiaTheme="majorEastAsia"/>
+          <w:rtl/>
+        </w:rPr>
+        <w:t>آموزش</w:t>
+      </w:r>
+      <w:proofErr w:type="spellEnd"/>
+    </w:p>
+    <w:p>
+      <w:pPr>
+        <w:pStyle w:val="p1"/>
+        <w:bidi/>
+        <w:jc w:val="both"/>
+        <w:rPr>
+          <w:rStyle w:val="s1"/>
+          <w:rFonts w:eastAsiaTheme="majorEastAsia"/>
+        </w:rPr>
+      </w:pPr>
+      <w:proofErr w:type="spellStart"/>
+      <w:r>
+        <w:rPr>
+          <w:rStyle w:val="s1"/>
+          <w:rFonts w:eastAsiaTheme="majorEastAsia"/>
+          <w:rtl/>
+        </w:rPr>
+        <w:t>به‌منظور</w:t>
+      </w:r>
+      <w:proofErr w:type="spellEnd"/>
+      <w:r>
+        <w:rPr>
+          <w:rStyle w:val="s1"/>
+          <w:rFonts w:eastAsiaTheme="majorEastAsia"/>
+          <w:rtl/>
+        </w:rPr>
+        <w:t xml:space="preserve"> </w:t>
+      </w:r>
+      <w:proofErr w:type="spellStart"/>
+      <w:r>
+        <w:rPr>
+          <w:rStyle w:val="s1"/>
+          <w:rFonts w:eastAsiaTheme="majorEastAsia"/>
+          <w:rtl/>
+        </w:rPr>
+        <w:t>ارزیابی</w:t>
+      </w:r>
+      <w:proofErr w:type="spellEnd"/>
+      <w:r>
+        <w:rPr>
+          <w:rStyle w:val="s1"/>
+          <w:rFonts w:eastAsiaTheme="majorEastAsia"/>
+          <w:rtl/>
+        </w:rPr>
+        <w:t xml:space="preserve"> </w:t>
+      </w:r>
+      <w:proofErr w:type="spellStart"/>
+      <w:r>
+        <w:rPr>
+          <w:rStyle w:val="s1"/>
+          <w:rFonts w:eastAsiaTheme="majorEastAsia"/>
+          <w:rtl/>
+        </w:rPr>
+        <w:t>منصفانه</w:t>
+      </w:r>
+      <w:proofErr w:type="spellEnd"/>
+      <w:r>
+        <w:rPr>
+          <w:rStyle w:val="s1"/>
+          <w:rFonts w:eastAsiaTheme="majorEastAsia"/>
+          <w:rtl/>
+        </w:rPr>
+        <w:t xml:space="preserve"> </w:t>
+      </w:r>
+      <w:proofErr w:type="gramStart"/>
+      <w:r>
+        <w:rPr>
+          <w:rStyle w:val="s1"/>
+          <w:rFonts w:eastAsiaTheme="majorEastAsia"/>
+          <w:rtl/>
+        </w:rPr>
+        <w:t xml:space="preserve">و </w:t>
+      </w:r>
+      <w:proofErr w:type="spellStart"/>
+      <w:r>
+        <w:rPr>
+          <w:rStyle w:val="s1"/>
+          <w:rFonts w:eastAsiaTheme="majorEastAsia"/>
+          <w:rtl/>
+        </w:rPr>
+        <w:t>دقیق</w:t>
+      </w:r>
+      <w:proofErr w:type="spellEnd"/>
+      <w:proofErr w:type="gramEnd"/>
+      <w:r>
+        <w:rPr>
+          <w:rStyle w:val="s1"/>
+          <w:rFonts w:eastAsiaTheme="majorEastAsia"/>
+          <w:rtl/>
+        </w:rPr>
+        <w:t xml:space="preserve"> روش </w:t>
+      </w:r>
+      <w:proofErr w:type="spellStart"/>
+      <w:r>
+        <w:rPr>
+          <w:rStyle w:val="s1"/>
+          <w:rFonts w:eastAsiaTheme="majorEastAsia"/>
+          <w:rtl/>
+        </w:rPr>
+        <w:t>پیشنهادی</w:t>
+      </w:r>
+      <w:proofErr w:type="spellEnd"/>
+      <w:r>
+        <w:rPr>
+          <w:rStyle w:val="s1"/>
+          <w:rFonts w:eastAsiaTheme="majorEastAsia"/>
+          <w:rtl/>
+        </w:rPr>
+        <w:t xml:space="preserve">، </w:t>
+      </w:r>
+      <w:proofErr w:type="spellStart"/>
+      <w:r>
+        <w:rPr>
+          <w:rStyle w:val="s1"/>
+          <w:rFonts w:eastAsiaTheme="majorEastAsia"/>
+          <w:rtl/>
+        </w:rPr>
+        <w:t>مجموعه‌ای</w:t>
+      </w:r>
+      <w:proofErr w:type="spellEnd"/>
+      <w:r>
+        <w:rPr>
+          <w:rStyle w:val="s1"/>
+          <w:rFonts w:eastAsiaTheme="majorEastAsia"/>
+          <w:rtl/>
+        </w:rPr>
+        <w:t xml:space="preserve"> از </w:t>
+      </w:r>
+      <w:proofErr w:type="spellStart"/>
+      <w:r>
+        <w:rPr>
+          <w:rStyle w:val="s1"/>
+          <w:rFonts w:eastAsiaTheme="majorEastAsia"/>
+          <w:rtl/>
+        </w:rPr>
+        <w:t>روش‌های</w:t>
+      </w:r>
+      <w:proofErr w:type="spellEnd"/>
+      <w:r>
+        <w:rPr>
+          <w:rStyle w:val="s1"/>
+          <w:rFonts w:eastAsiaTheme="majorEastAsia"/>
+          <w:rtl/>
+        </w:rPr>
+        <w:t xml:space="preserve"> </w:t>
+      </w:r>
+      <w:proofErr w:type="spellStart"/>
+      <w:r>
+        <w:rPr>
+          <w:rStyle w:val="s1"/>
+          <w:rFonts w:eastAsiaTheme="majorEastAsia"/>
+          <w:rtl/>
+        </w:rPr>
+        <w:t>مبنا</w:t>
+      </w:r>
+      <w:proofErr w:type="spellEnd"/>
+      <w:r>
+        <w:rPr>
+          <w:rStyle w:val="s1"/>
+          <w:rFonts w:eastAsiaTheme="majorEastAsia"/>
+        </w:rPr>
+        <w:t xml:space="preserve"> (Baseline) </w:t>
+      </w:r>
+      <w:proofErr w:type="spellStart"/>
+      <w:r>
+        <w:rPr>
+          <w:rStyle w:val="s1"/>
+          <w:rFonts w:eastAsiaTheme="majorEastAsia"/>
+          <w:rtl/>
+        </w:rPr>
+        <w:t>که</w:t>
+      </w:r>
+      <w:proofErr w:type="spellEnd"/>
+      <w:r>
+        <w:rPr>
+          <w:rStyle w:val="s1"/>
+          <w:rFonts w:eastAsiaTheme="majorEastAsia"/>
+          <w:rtl/>
+        </w:rPr>
+        <w:t xml:space="preserve"> </w:t>
+      </w:r>
+      <w:proofErr w:type="spellStart"/>
+      <w:r>
+        <w:rPr>
+          <w:rStyle w:val="s1"/>
+          <w:rFonts w:eastAsiaTheme="majorEastAsia"/>
+          <w:rtl/>
+        </w:rPr>
+        <w:t>به‌طور</w:t>
+      </w:r>
+      <w:proofErr w:type="spellEnd"/>
+      <w:r>
+        <w:rPr>
+          <w:rStyle w:val="s1"/>
+          <w:rFonts w:eastAsiaTheme="majorEastAsia"/>
+          <w:rtl/>
+        </w:rPr>
+        <w:t xml:space="preserve"> </w:t>
+      </w:r>
+      <w:proofErr w:type="spellStart"/>
+      <w:r>
+        <w:rPr>
+          <w:rStyle w:val="s1"/>
+          <w:rFonts w:eastAsiaTheme="majorEastAsia"/>
+          <w:rtl/>
+        </w:rPr>
+        <w:t>گسترده</w:t>
+      </w:r>
+      <w:proofErr w:type="spellEnd"/>
+      <w:r>
+        <w:rPr>
+          <w:rStyle w:val="s1"/>
+          <w:rFonts w:eastAsiaTheme="majorEastAsia"/>
+          <w:rtl/>
+        </w:rPr>
+        <w:t xml:space="preserve"> در </w:t>
+      </w:r>
+      <w:proofErr w:type="spellStart"/>
+      <w:r>
+        <w:rPr>
+          <w:rStyle w:val="s1"/>
+          <w:rFonts w:eastAsiaTheme="majorEastAsia"/>
+          <w:rtl/>
+        </w:rPr>
+        <w:t>ادبیات</w:t>
+      </w:r>
+      <w:proofErr w:type="spellEnd"/>
+      <w:r>
+        <w:rPr>
+          <w:rStyle w:val="s1"/>
+          <w:rFonts w:eastAsiaTheme="majorEastAsia"/>
+          <w:rtl/>
+        </w:rPr>
+        <w:t xml:space="preserve"> </w:t>
+      </w:r>
+      <w:proofErr w:type="spellStart"/>
+      <w:r>
+        <w:rPr>
+          <w:rStyle w:val="s1"/>
+          <w:rFonts w:eastAsiaTheme="majorEastAsia"/>
+          <w:rtl/>
+        </w:rPr>
+        <w:t>هم‌ترازی</w:t>
+      </w:r>
+      <w:proofErr w:type="spellEnd"/>
+      <w:r>
+        <w:rPr>
+          <w:rStyle w:val="s1"/>
+          <w:rFonts w:eastAsiaTheme="majorEastAsia"/>
+          <w:rtl/>
+        </w:rPr>
+        <w:t xml:space="preserve"> </w:t>
+      </w:r>
+      <w:proofErr w:type="spellStart"/>
+      <w:r>
+        <w:rPr>
+          <w:rStyle w:val="s1"/>
+          <w:rFonts w:eastAsiaTheme="majorEastAsia"/>
+          <w:rtl/>
+        </w:rPr>
+        <w:t>مدل‌های</w:t>
+      </w:r>
+      <w:proofErr w:type="spellEnd"/>
+      <w:r>
+        <w:rPr>
+          <w:rStyle w:val="s1"/>
+          <w:rFonts w:eastAsiaTheme="majorEastAsia"/>
+          <w:rtl/>
+        </w:rPr>
+        <w:t xml:space="preserve"> </w:t>
+      </w:r>
+      <w:proofErr w:type="spellStart"/>
+      <w:r>
+        <w:rPr>
+          <w:rStyle w:val="s1"/>
+          <w:rFonts w:eastAsiaTheme="majorEastAsia"/>
+          <w:rtl/>
+        </w:rPr>
+        <w:t>زبانی</w:t>
+      </w:r>
+      <w:proofErr w:type="spellEnd"/>
+      <w:r>
+        <w:rPr>
+          <w:rStyle w:val="s1"/>
+          <w:rFonts w:eastAsiaTheme="majorEastAsia"/>
+          <w:rtl/>
+        </w:rPr>
+        <w:t xml:space="preserve"> مورد </w:t>
+      </w:r>
+      <w:proofErr w:type="spellStart"/>
+      <w:r>
+        <w:rPr>
+          <w:rStyle w:val="s1"/>
+          <w:rFonts w:eastAsiaTheme="majorEastAsia"/>
+          <w:rtl/>
+        </w:rPr>
+        <w:t>استفاده</w:t>
+      </w:r>
+      <w:proofErr w:type="spellEnd"/>
+      <w:r>
+        <w:rPr>
+          <w:rStyle w:val="s1"/>
+          <w:rFonts w:eastAsiaTheme="majorEastAsia"/>
+          <w:rtl/>
+        </w:rPr>
+        <w:t xml:space="preserve"> قرار </w:t>
+      </w:r>
+      <w:proofErr w:type="spellStart"/>
+      <w:r>
+        <w:rPr>
+          <w:rStyle w:val="s1"/>
+          <w:rFonts w:eastAsiaTheme="majorEastAsia"/>
+          <w:rtl/>
+        </w:rPr>
+        <w:t>گرفته‌اند</w:t>
+      </w:r>
+      <w:proofErr w:type="spellEnd"/>
+      <w:r>
+        <w:rPr>
+          <w:rStyle w:val="s1"/>
+          <w:rFonts w:eastAsiaTheme="majorEastAsia"/>
+          <w:rtl/>
+        </w:rPr>
+        <w:t xml:space="preserve">، در نظر </w:t>
+      </w:r>
+      <w:proofErr w:type="spellStart"/>
+      <w:r>
+        <w:rPr>
+          <w:rStyle w:val="s1"/>
+          <w:rFonts w:eastAsiaTheme="majorEastAsia"/>
+          <w:rtl/>
+        </w:rPr>
+        <w:t>گرفته</w:t>
+      </w:r>
+      <w:proofErr w:type="spellEnd"/>
+      <w:r>
+        <w:rPr>
+          <w:rStyle w:val="s1"/>
+          <w:rFonts w:eastAsiaTheme="majorEastAsia"/>
+          <w:rtl/>
+        </w:rPr>
+        <w:t xml:space="preserve"> </w:t>
+      </w:r>
+      <w:proofErr w:type="spellStart"/>
+      <w:r>
+        <w:rPr>
+          <w:rStyle w:val="s1"/>
+          <w:rFonts w:eastAsiaTheme="majorEastAsia"/>
+          <w:rtl/>
+        </w:rPr>
+        <w:t>می‌شود</w:t>
+      </w:r>
+      <w:proofErr w:type="spellEnd"/>
+      <w:r>
+        <w:rPr>
+          <w:rStyle w:val="s1"/>
+          <w:rFonts w:eastAsiaTheme="majorEastAsia"/>
+          <w:rtl/>
+        </w:rPr>
+        <w:t xml:space="preserve">. هدف از انتخاب </w:t>
+      </w:r>
+      <w:proofErr w:type="spellStart"/>
+      <w:r>
+        <w:rPr>
+          <w:rStyle w:val="s1"/>
+          <w:rFonts w:eastAsiaTheme="majorEastAsia"/>
+          <w:rtl/>
+        </w:rPr>
+        <w:t>این</w:t>
+      </w:r>
+      <w:proofErr w:type="spellEnd"/>
+      <w:r>
+        <w:rPr>
+          <w:rStyle w:val="s1"/>
+          <w:rFonts w:eastAsiaTheme="majorEastAsia"/>
+          <w:rtl/>
+        </w:rPr>
+        <w:t xml:space="preserve"> </w:t>
+      </w:r>
+      <w:proofErr w:type="spellStart"/>
+      <w:r>
+        <w:rPr>
+          <w:rStyle w:val="s1"/>
+          <w:rFonts w:eastAsiaTheme="majorEastAsia"/>
+          <w:rtl/>
+        </w:rPr>
+        <w:t>روش‌ها</w:t>
+      </w:r>
+      <w:proofErr w:type="spellEnd"/>
+      <w:r>
+        <w:rPr>
+          <w:rStyle w:val="s1"/>
+          <w:rFonts w:eastAsiaTheme="majorEastAsia"/>
+          <w:rtl/>
+        </w:rPr>
+        <w:t xml:space="preserve">، </w:t>
+      </w:r>
+      <w:proofErr w:type="spellStart"/>
+      <w:r>
+        <w:rPr>
+          <w:rStyle w:val="s1"/>
+          <w:rFonts w:eastAsiaTheme="majorEastAsia"/>
+          <w:rtl/>
+        </w:rPr>
+        <w:t>مقایسه</w:t>
+      </w:r>
+      <w:proofErr w:type="spellEnd"/>
+      <w:r>
+        <w:rPr>
+          <w:rStyle w:val="s1"/>
+          <w:rFonts w:eastAsiaTheme="majorEastAsia"/>
+          <w:rtl/>
+        </w:rPr>
+        <w:t xml:space="preserve"> </w:t>
+      </w:r>
+      <w:proofErr w:type="spellStart"/>
+      <w:r>
+        <w:rPr>
+          <w:rStyle w:val="s1"/>
+          <w:rFonts w:eastAsiaTheme="majorEastAsia"/>
+          <w:rtl/>
+        </w:rPr>
+        <w:t>مستقیم</w:t>
+      </w:r>
+      <w:proofErr w:type="spellEnd"/>
+      <w:r>
+        <w:rPr>
+          <w:rStyle w:val="s1"/>
+          <w:rFonts w:eastAsiaTheme="majorEastAsia"/>
+          <w:rtl/>
+        </w:rPr>
+        <w:t xml:space="preserve"> </w:t>
+      </w:r>
+      <w:proofErr w:type="spellStart"/>
+      <w:r>
+        <w:rPr>
+          <w:rStyle w:val="s1"/>
+          <w:rFonts w:eastAsiaTheme="majorEastAsia"/>
+          <w:rtl/>
+        </w:rPr>
+        <w:t>عملکرد</w:t>
+      </w:r>
+      <w:proofErr w:type="spellEnd"/>
+      <w:r>
+        <w:rPr>
+          <w:rStyle w:val="s1"/>
+          <w:rFonts w:eastAsiaTheme="majorEastAsia"/>
+          <w:rtl/>
+        </w:rPr>
+        <w:t xml:space="preserve"> نسخه </w:t>
+      </w:r>
+      <w:proofErr w:type="spellStart"/>
+      <w:r>
+        <w:rPr>
+          <w:rStyle w:val="s1"/>
+          <w:rFonts w:eastAsiaTheme="majorEastAsia"/>
+          <w:rtl/>
+        </w:rPr>
+        <w:t>پیشنهادی</w:t>
+      </w:r>
+      <w:proofErr w:type="spellEnd"/>
+      <w:r>
+        <w:rPr>
+          <w:rStyle w:val="s1"/>
+          <w:rFonts w:eastAsiaTheme="majorEastAsia"/>
+        </w:rPr>
+        <w:t xml:space="preserve"> Adaptive-β DPO </w:t>
+      </w:r>
+      <w:proofErr w:type="spellStart"/>
+      <w:r>
+        <w:rPr>
+          <w:rStyle w:val="s1"/>
+          <w:rFonts w:eastAsiaTheme="majorEastAsia"/>
+          <w:rtl/>
+        </w:rPr>
+        <w:t>با</w:t>
+      </w:r>
+      <w:proofErr w:type="spellEnd"/>
+      <w:r>
+        <w:rPr>
+          <w:rStyle w:val="s1"/>
+          <w:rFonts w:eastAsiaTheme="majorEastAsia"/>
+          <w:rtl/>
+        </w:rPr>
+        <w:t xml:space="preserve"> </w:t>
+      </w:r>
+      <w:proofErr w:type="spellStart"/>
+      <w:r>
+        <w:rPr>
+          <w:rStyle w:val="s1"/>
+          <w:rFonts w:eastAsiaTheme="majorEastAsia"/>
+          <w:rtl/>
+        </w:rPr>
+        <w:t>نسخه‌های</w:t>
+      </w:r>
+      <w:proofErr w:type="spellEnd"/>
+      <w:r>
+        <w:rPr>
+          <w:rStyle w:val="s1"/>
+          <w:rFonts w:eastAsiaTheme="majorEastAsia"/>
+          <w:rtl/>
+        </w:rPr>
+        <w:t xml:space="preserve"> </w:t>
+      </w:r>
+      <w:proofErr w:type="spellStart"/>
+      <w:r>
+        <w:rPr>
+          <w:rStyle w:val="s1"/>
+          <w:rFonts w:eastAsiaTheme="majorEastAsia"/>
+          <w:rtl/>
+        </w:rPr>
+        <w:t>استانداردی</w:t>
+      </w:r>
+      <w:proofErr w:type="spellEnd"/>
+      <w:r>
+        <w:rPr>
+          <w:rStyle w:val="s1"/>
+          <w:rFonts w:eastAsiaTheme="majorEastAsia"/>
+          <w:rtl/>
+        </w:rPr>
+        <w:t xml:space="preserve"> است </w:t>
+      </w:r>
+      <w:proofErr w:type="spellStart"/>
+      <w:r>
+        <w:rPr>
+          <w:rStyle w:val="s1"/>
+          <w:rFonts w:eastAsiaTheme="majorEastAsia"/>
+          <w:rtl/>
+        </w:rPr>
+        <w:t>که</w:t>
+      </w:r>
+      <w:proofErr w:type="spellEnd"/>
+      <w:r>
+        <w:rPr>
+          <w:rStyle w:val="s1"/>
+          <w:rFonts w:eastAsiaTheme="majorEastAsia"/>
+          <w:rtl/>
+        </w:rPr>
+        <w:t xml:space="preserve"> در </w:t>
+      </w:r>
+      <w:proofErr w:type="spellStart"/>
+      <w:r>
+        <w:rPr>
+          <w:rStyle w:val="s1"/>
+          <w:rFonts w:eastAsiaTheme="majorEastAsia"/>
+          <w:rtl/>
+        </w:rPr>
+        <w:t>آن‌ها</w:t>
+      </w:r>
+      <w:proofErr w:type="spellEnd"/>
+      <w:r>
+        <w:rPr>
+          <w:rStyle w:val="s1"/>
+          <w:rFonts w:eastAsiaTheme="majorEastAsia"/>
+          <w:rtl/>
+        </w:rPr>
+        <w:t xml:space="preserve"> </w:t>
+      </w:r>
+      <w:proofErr w:type="spellStart"/>
+      <w:r>
+        <w:rPr>
+          <w:rStyle w:val="s1"/>
+          <w:rFonts w:eastAsiaTheme="majorEastAsia"/>
+          <w:rtl/>
+        </w:rPr>
+        <w:t>ضریب</w:t>
+      </w:r>
+      <w:proofErr w:type="spellEnd"/>
+      <w:r>
+        <w:rPr>
+          <w:rStyle w:val="s1"/>
+          <w:rFonts w:eastAsiaTheme="majorEastAsia"/>
+        </w:rPr>
+        <w:t xml:space="preserve"> β </w:t>
+      </w:r>
+      <w:proofErr w:type="spellStart"/>
+      <w:r>
+        <w:rPr>
+          <w:rStyle w:val="s1"/>
+          <w:rFonts w:eastAsiaTheme="majorEastAsia"/>
+          <w:rtl/>
+        </w:rPr>
+        <w:t>به‌صورت</w:t>
+      </w:r>
+      <w:proofErr w:type="spellEnd"/>
+      <w:r>
+        <w:rPr>
+          <w:rStyle w:val="s1"/>
+          <w:rFonts w:eastAsiaTheme="majorEastAsia"/>
+          <w:rtl/>
+        </w:rPr>
+        <w:t xml:space="preserve"> ثابت در طول </w:t>
+      </w:r>
+      <w:proofErr w:type="spellStart"/>
+      <w:r>
+        <w:rPr>
+          <w:rStyle w:val="s1"/>
+          <w:rFonts w:eastAsiaTheme="majorEastAsia"/>
+          <w:rtl/>
+        </w:rPr>
+        <w:t>فرآیند</w:t>
+      </w:r>
+      <w:proofErr w:type="spellEnd"/>
+      <w:r>
+        <w:rPr>
+          <w:rStyle w:val="s1"/>
+          <w:rFonts w:eastAsiaTheme="majorEastAsia"/>
+          <w:rtl/>
+        </w:rPr>
+        <w:t xml:space="preserve"> </w:t>
+      </w:r>
+      <w:proofErr w:type="spellStart"/>
+      <w:r>
+        <w:rPr>
+          <w:rStyle w:val="s1"/>
+          <w:rFonts w:eastAsiaTheme="majorEastAsia"/>
+          <w:rtl/>
+        </w:rPr>
+        <w:t>آموزش</w:t>
+      </w:r>
+      <w:proofErr w:type="spellEnd"/>
+      <w:r>
+        <w:rPr>
+          <w:rStyle w:val="s1"/>
+          <w:rFonts w:eastAsiaTheme="majorEastAsia"/>
+          <w:rtl/>
+        </w:rPr>
+        <w:t xml:space="preserve"> </w:t>
+      </w:r>
+      <w:proofErr w:type="spellStart"/>
+      <w:r>
+        <w:rPr>
+          <w:rStyle w:val="s1"/>
+          <w:rFonts w:eastAsiaTheme="majorEastAsia"/>
+          <w:rtl/>
+        </w:rPr>
+        <w:t>استفاده</w:t>
+      </w:r>
+      <w:proofErr w:type="spellEnd"/>
+      <w:r>
+        <w:rPr>
+          <w:rStyle w:val="s1"/>
+          <w:rFonts w:eastAsiaTheme="majorEastAsia"/>
+          <w:rtl/>
+        </w:rPr>
+        <w:t xml:space="preserve"> </w:t>
+      </w:r>
+      <w:proofErr w:type="spellStart"/>
+      <w:r>
+        <w:rPr>
+          <w:rStyle w:val="s1"/>
+          <w:rFonts w:eastAsiaTheme="majorEastAsia"/>
+          <w:rtl/>
+        </w:rPr>
+        <w:t>می‌شود</w:t>
+      </w:r>
+      <w:proofErr w:type="spellEnd"/>
+      <w:r>
+        <w:rPr>
+          <w:rStyle w:val="s1"/>
+          <w:rFonts w:eastAsiaTheme="majorEastAsia"/>
+        </w:rPr>
+        <w:t>.</w:t>
+      </w:r>
+      <w:r>
+        <w:rPr>
+          <w:rStyle w:val="s1"/>
+          <w:rFonts w:eastAsiaTheme="majorEastAsia" w:hint="cs"/>
+          <w:rtl/>
+        </w:rPr>
+        <w:t xml:space="preserve"> </w:t>
+      </w:r>
+      <w:proofErr w:type="spellStart"/>
+      <w:r>
+        <w:rPr>
+          <w:rStyle w:val="s1"/>
+          <w:rFonts w:eastAsiaTheme="majorEastAsia"/>
+          <w:rtl/>
+        </w:rPr>
+        <w:t>به‌عنوان</w:t>
+      </w:r>
+      <w:proofErr w:type="spellEnd"/>
+      <w:r>
+        <w:rPr>
+          <w:rStyle w:val="s1"/>
+          <w:rFonts w:eastAsiaTheme="majorEastAsia"/>
+          <w:rtl/>
+        </w:rPr>
+        <w:t xml:space="preserve"> خط </w:t>
+      </w:r>
+      <w:proofErr w:type="spellStart"/>
+      <w:r>
+        <w:rPr>
+          <w:rStyle w:val="s1"/>
+          <w:rFonts w:eastAsiaTheme="majorEastAsia"/>
+          <w:rtl/>
+        </w:rPr>
+        <w:t>مبنای</w:t>
+      </w:r>
+      <w:proofErr w:type="spellEnd"/>
+      <w:r>
+        <w:rPr>
+          <w:rStyle w:val="s1"/>
+          <w:rFonts w:eastAsiaTheme="majorEastAsia"/>
+          <w:rtl/>
+        </w:rPr>
+        <w:t xml:space="preserve"> </w:t>
+      </w:r>
+      <w:proofErr w:type="spellStart"/>
+      <w:r>
+        <w:rPr>
+          <w:rStyle w:val="s1"/>
+          <w:rFonts w:eastAsiaTheme="majorEastAsia"/>
+          <w:rtl/>
+        </w:rPr>
+        <w:t>اصلی</w:t>
+      </w:r>
+      <w:proofErr w:type="spellEnd"/>
+      <w:r>
+        <w:rPr>
+          <w:rStyle w:val="s1"/>
+          <w:rFonts w:eastAsiaTheme="majorEastAsia"/>
+          <w:rtl/>
+        </w:rPr>
+        <w:t>، از</w:t>
+      </w:r>
+      <w:r>
+        <w:rPr>
+          <w:rStyle w:val="s1"/>
+          <w:rFonts w:eastAsiaTheme="majorEastAsia"/>
+        </w:rPr>
+        <w:t xml:space="preserve"> Direct Preference Optimization (DPO) </w:t>
+      </w:r>
+      <w:proofErr w:type="spellStart"/>
+      <w:r>
+        <w:rPr>
+          <w:rStyle w:val="s1"/>
+          <w:rFonts w:eastAsiaTheme="majorEastAsia"/>
+          <w:rtl/>
+        </w:rPr>
+        <w:t>با</w:t>
+      </w:r>
+      <w:proofErr w:type="spellEnd"/>
+      <w:r>
+        <w:rPr>
+          <w:rStyle w:val="s1"/>
+          <w:rFonts w:eastAsiaTheme="majorEastAsia"/>
+          <w:rtl/>
+        </w:rPr>
+        <w:t xml:space="preserve"> </w:t>
+      </w:r>
+      <w:proofErr w:type="spellStart"/>
+      <w:r>
+        <w:rPr>
+          <w:rStyle w:val="s1"/>
+          <w:rFonts w:eastAsiaTheme="majorEastAsia"/>
+          <w:rtl/>
+        </w:rPr>
+        <w:t>ضریب</w:t>
+      </w:r>
+      <w:proofErr w:type="spellEnd"/>
+      <w:r>
+        <w:rPr>
+          <w:rStyle w:val="s1"/>
+          <w:rFonts w:eastAsiaTheme="majorEastAsia"/>
+        </w:rPr>
+        <w:t xml:space="preserve"> β </w:t>
+      </w:r>
+      <w:r>
+        <w:rPr>
+          <w:rStyle w:val="s1"/>
+          <w:rFonts w:eastAsiaTheme="majorEastAsia"/>
+          <w:rtl/>
+        </w:rPr>
+        <w:t xml:space="preserve">ثابت </w:t>
+      </w:r>
+      <w:proofErr w:type="spellStart"/>
+      <w:r>
+        <w:rPr>
+          <w:rStyle w:val="s1"/>
+          <w:rFonts w:eastAsiaTheme="majorEastAsia"/>
+          <w:rtl/>
+        </w:rPr>
+        <w:t>استفاده</w:t>
+      </w:r>
+      <w:proofErr w:type="spellEnd"/>
+      <w:r>
+        <w:rPr>
+          <w:rStyle w:val="s1"/>
+          <w:rFonts w:eastAsiaTheme="majorEastAsia"/>
+          <w:rtl/>
+        </w:rPr>
+        <w:t xml:space="preserve"> </w:t>
+      </w:r>
+      <w:proofErr w:type="spellStart"/>
+      <w:r>
+        <w:rPr>
+          <w:rStyle w:val="s1"/>
+          <w:rFonts w:eastAsiaTheme="majorEastAsia"/>
+          <w:rtl/>
+        </w:rPr>
+        <w:t>می‌شود</w:t>
+      </w:r>
+      <w:proofErr w:type="spellEnd"/>
+      <w:r>
+        <w:rPr>
+          <w:rStyle w:val="s1"/>
+          <w:rFonts w:eastAsiaTheme="majorEastAsia"/>
+          <w:rtl/>
+        </w:rPr>
+        <w:t xml:space="preserve">. در </w:t>
+      </w:r>
+      <w:proofErr w:type="spellStart"/>
+      <w:r>
+        <w:rPr>
+          <w:rStyle w:val="s1"/>
+          <w:rFonts w:eastAsiaTheme="majorEastAsia"/>
+          <w:rtl/>
+        </w:rPr>
+        <w:t>این</w:t>
+      </w:r>
+      <w:proofErr w:type="spellEnd"/>
+      <w:r>
+        <w:rPr>
+          <w:rStyle w:val="s1"/>
+          <w:rFonts w:eastAsiaTheme="majorEastAsia"/>
+          <w:rtl/>
+        </w:rPr>
+        <w:t xml:space="preserve"> روش، مقدار</w:t>
+      </w:r>
+      <w:r>
+        <w:rPr>
+          <w:rStyle w:val="s1"/>
+          <w:rFonts w:eastAsiaTheme="majorEastAsia"/>
+        </w:rPr>
+        <w:t xml:space="preserve"> β </w:t>
+      </w:r>
+      <w:r>
+        <w:rPr>
+          <w:rStyle w:val="s1"/>
+          <w:rFonts w:eastAsiaTheme="majorEastAsia"/>
+          <w:rtl/>
+        </w:rPr>
+        <w:t xml:space="preserve">در </w:t>
+      </w:r>
+      <w:proofErr w:type="spellStart"/>
+      <w:r>
+        <w:rPr>
+          <w:rStyle w:val="s1"/>
+          <w:rFonts w:eastAsiaTheme="majorEastAsia"/>
+          <w:rtl/>
+        </w:rPr>
+        <w:t>کل</w:t>
+      </w:r>
+      <w:proofErr w:type="spellEnd"/>
+      <w:r>
+        <w:rPr>
+          <w:rStyle w:val="s1"/>
+          <w:rFonts w:eastAsiaTheme="majorEastAsia"/>
+          <w:rtl/>
+        </w:rPr>
+        <w:t xml:space="preserve"> </w:t>
+      </w:r>
+      <w:proofErr w:type="spellStart"/>
+      <w:r>
+        <w:rPr>
+          <w:rStyle w:val="s1"/>
+          <w:rFonts w:eastAsiaTheme="majorEastAsia"/>
+          <w:rtl/>
+        </w:rPr>
+        <w:t>فرآیند</w:t>
+      </w:r>
+      <w:proofErr w:type="spellEnd"/>
+      <w:r>
+        <w:rPr>
+          <w:rStyle w:val="s1"/>
+          <w:rFonts w:eastAsiaTheme="majorEastAsia"/>
+          <w:rtl/>
+        </w:rPr>
+        <w:t xml:space="preserve"> </w:t>
+      </w:r>
+      <w:proofErr w:type="spellStart"/>
+      <w:r>
+        <w:rPr>
+          <w:rStyle w:val="s1"/>
+          <w:rFonts w:eastAsiaTheme="majorEastAsia"/>
+          <w:rtl/>
+        </w:rPr>
+        <w:t>آموزش</w:t>
+      </w:r>
+      <w:proofErr w:type="spellEnd"/>
+      <w:r>
+        <w:rPr>
+          <w:rStyle w:val="s1"/>
+          <w:rFonts w:eastAsiaTheme="majorEastAsia"/>
+          <w:rtl/>
+        </w:rPr>
+        <w:t xml:space="preserve"> بدون </w:t>
+      </w:r>
+      <w:proofErr w:type="spellStart"/>
+      <w:r>
+        <w:rPr>
+          <w:rStyle w:val="s1"/>
+          <w:rFonts w:eastAsiaTheme="majorEastAsia"/>
+          <w:rtl/>
+        </w:rPr>
+        <w:t>تغییر</w:t>
+      </w:r>
+      <w:proofErr w:type="spellEnd"/>
+      <w:r>
+        <w:rPr>
+          <w:rStyle w:val="s1"/>
+          <w:rFonts w:eastAsiaTheme="majorEastAsia"/>
+          <w:rtl/>
+        </w:rPr>
+        <w:t xml:space="preserve"> </w:t>
+      </w:r>
+      <w:proofErr w:type="spellStart"/>
+      <w:r>
+        <w:rPr>
+          <w:rStyle w:val="s1"/>
+          <w:rFonts w:eastAsiaTheme="majorEastAsia"/>
+          <w:rtl/>
+        </w:rPr>
+        <w:t>باقی</w:t>
+      </w:r>
+      <w:proofErr w:type="spellEnd"/>
+      <w:r>
+        <w:rPr>
+          <w:rStyle w:val="s1"/>
+          <w:rFonts w:eastAsiaTheme="majorEastAsia"/>
+          <w:rtl/>
+        </w:rPr>
+        <w:t xml:space="preserve"> </w:t>
+      </w:r>
+      <w:proofErr w:type="spellStart"/>
+      <w:r>
+        <w:rPr>
+          <w:rStyle w:val="s1"/>
+          <w:rFonts w:eastAsiaTheme="majorEastAsia"/>
+          <w:rtl/>
+        </w:rPr>
+        <w:t>می‌ماند</w:t>
+      </w:r>
+      <w:proofErr w:type="spellEnd"/>
+      <w:r>
+        <w:rPr>
+          <w:rStyle w:val="s1"/>
+          <w:rFonts w:eastAsiaTheme="majorEastAsia"/>
+          <w:rtl/>
+        </w:rPr>
+        <w:t xml:space="preserve"> </w:t>
+      </w:r>
+      <w:proofErr w:type="gramStart"/>
+      <w:r>
+        <w:rPr>
+          <w:rStyle w:val="s1"/>
+          <w:rFonts w:eastAsiaTheme="majorEastAsia"/>
+          <w:rtl/>
+        </w:rPr>
+        <w:t>و شدت</w:t>
+      </w:r>
+      <w:proofErr w:type="gramEnd"/>
+      <w:r>
+        <w:rPr>
+          <w:rStyle w:val="s1"/>
+          <w:rFonts w:eastAsiaTheme="majorEastAsia"/>
+          <w:rtl/>
+        </w:rPr>
+        <w:t xml:space="preserve"> اعمال ترجیحات </w:t>
+      </w:r>
+      <w:proofErr w:type="spellStart"/>
+      <w:r>
+        <w:rPr>
+          <w:rStyle w:val="s1"/>
+          <w:rFonts w:eastAsiaTheme="majorEastAsia"/>
+          <w:rtl/>
+        </w:rPr>
+        <w:t>انسانی</w:t>
+      </w:r>
+      <w:proofErr w:type="spellEnd"/>
+      <w:r>
+        <w:rPr>
+          <w:rStyle w:val="s1"/>
+          <w:rFonts w:eastAsiaTheme="majorEastAsia"/>
+          <w:rtl/>
+        </w:rPr>
+        <w:t xml:space="preserve"> مستقل از مرحله </w:t>
+      </w:r>
+      <w:proofErr w:type="spellStart"/>
+      <w:r>
+        <w:rPr>
+          <w:rStyle w:val="s1"/>
+          <w:rFonts w:eastAsiaTheme="majorEastAsia"/>
+          <w:rtl/>
+        </w:rPr>
+        <w:t>آموزش</w:t>
+      </w:r>
+      <w:proofErr w:type="spellEnd"/>
+      <w:r>
+        <w:rPr>
+          <w:rStyle w:val="s1"/>
+          <w:rFonts w:eastAsiaTheme="majorEastAsia"/>
+          <w:rtl/>
+        </w:rPr>
+        <w:t xml:space="preserve"> </w:t>
+      </w:r>
+      <w:proofErr w:type="spellStart"/>
+      <w:r>
+        <w:rPr>
+          <w:rStyle w:val="s1"/>
+          <w:rFonts w:eastAsiaTheme="majorEastAsia"/>
+          <w:rtl/>
+        </w:rPr>
+        <w:t>یا</w:t>
+      </w:r>
+      <w:proofErr w:type="spellEnd"/>
+      <w:r>
+        <w:rPr>
+          <w:rStyle w:val="s1"/>
+          <w:rFonts w:eastAsiaTheme="majorEastAsia"/>
+          <w:rtl/>
+        </w:rPr>
+        <w:t xml:space="preserve"> </w:t>
+      </w:r>
+      <w:proofErr w:type="spellStart"/>
+      <w:r>
+        <w:rPr>
+          <w:rStyle w:val="s1"/>
+          <w:rFonts w:eastAsiaTheme="majorEastAsia"/>
+          <w:rtl/>
+        </w:rPr>
+        <w:t>رفتار</w:t>
+      </w:r>
+      <w:proofErr w:type="spellEnd"/>
+      <w:r>
+        <w:rPr>
+          <w:rStyle w:val="s1"/>
+          <w:rFonts w:eastAsiaTheme="majorEastAsia"/>
+          <w:rtl/>
+        </w:rPr>
+        <w:t xml:space="preserve"> مدل در نظر </w:t>
+      </w:r>
+      <w:proofErr w:type="spellStart"/>
+      <w:r>
+        <w:rPr>
+          <w:rStyle w:val="s1"/>
+          <w:rFonts w:eastAsiaTheme="majorEastAsia"/>
+          <w:rtl/>
+        </w:rPr>
+        <w:t>گرفته</w:t>
+      </w:r>
+      <w:proofErr w:type="spellEnd"/>
+      <w:r>
+        <w:rPr>
+          <w:rStyle w:val="s1"/>
+          <w:rFonts w:eastAsiaTheme="majorEastAsia"/>
+          <w:rtl/>
+        </w:rPr>
+        <w:t xml:space="preserve"> </w:t>
+      </w:r>
+      <w:proofErr w:type="spellStart"/>
+      <w:r>
+        <w:rPr>
+          <w:rStyle w:val="s1"/>
+          <w:rFonts w:eastAsiaTheme="majorEastAsia"/>
+          <w:rtl/>
+        </w:rPr>
+        <w:t>می‌شود</w:t>
+      </w:r>
+      <w:proofErr w:type="spellEnd"/>
+      <w:r>
+        <w:rPr>
+          <w:rStyle w:val="s1"/>
+          <w:rFonts w:eastAsiaTheme="majorEastAsia"/>
+          <w:rtl/>
+        </w:rPr>
+        <w:t xml:space="preserve">. </w:t>
+      </w:r>
+      <w:proofErr w:type="spellStart"/>
+      <w:r>
+        <w:rPr>
+          <w:rStyle w:val="s1"/>
+          <w:rFonts w:eastAsiaTheme="majorEastAsia"/>
+          <w:rtl/>
+        </w:rPr>
+        <w:t>این</w:t>
+      </w:r>
+      <w:proofErr w:type="spellEnd"/>
+      <w:r>
+        <w:rPr>
+          <w:rStyle w:val="s1"/>
+          <w:rFonts w:eastAsiaTheme="majorEastAsia"/>
+          <w:rtl/>
+        </w:rPr>
+        <w:t xml:space="preserve"> نسخه مطابق </w:t>
+      </w:r>
+      <w:proofErr w:type="spellStart"/>
+      <w:r>
+        <w:rPr>
+          <w:rStyle w:val="s1"/>
+          <w:rFonts w:eastAsiaTheme="majorEastAsia"/>
+          <w:rtl/>
+        </w:rPr>
+        <w:t>رویه</w:t>
+      </w:r>
+      <w:proofErr w:type="spellEnd"/>
+      <w:r>
+        <w:rPr>
+          <w:rStyle w:val="s1"/>
+          <w:rFonts w:eastAsiaTheme="majorEastAsia"/>
+          <w:rtl/>
+        </w:rPr>
+        <w:t xml:space="preserve"> </w:t>
+      </w:r>
+      <w:proofErr w:type="spellStart"/>
+      <w:r>
+        <w:rPr>
+          <w:rStyle w:val="s1"/>
+          <w:rFonts w:eastAsiaTheme="majorEastAsia"/>
+          <w:rtl/>
+        </w:rPr>
+        <w:t>رایج</w:t>
+      </w:r>
+      <w:proofErr w:type="spellEnd"/>
+      <w:r>
+        <w:rPr>
+          <w:rStyle w:val="s1"/>
+          <w:rFonts w:eastAsiaTheme="majorEastAsia"/>
+          <w:rtl/>
+        </w:rPr>
+        <w:t xml:space="preserve"> در </w:t>
+      </w:r>
+      <w:proofErr w:type="spellStart"/>
+      <w:r>
+        <w:rPr>
+          <w:rStyle w:val="s1"/>
+          <w:rFonts w:eastAsiaTheme="majorEastAsia"/>
+          <w:rtl/>
+        </w:rPr>
+        <w:t>پژوهش‌های</w:t>
+      </w:r>
+      <w:proofErr w:type="spellEnd"/>
+      <w:r>
+        <w:rPr>
+          <w:rStyle w:val="s1"/>
+          <w:rFonts w:eastAsiaTheme="majorEastAsia"/>
+          <w:rtl/>
+        </w:rPr>
+        <w:t xml:space="preserve"> </w:t>
+      </w:r>
+      <w:proofErr w:type="spellStart"/>
+      <w:r>
+        <w:rPr>
+          <w:rStyle w:val="s1"/>
+          <w:rFonts w:eastAsiaTheme="majorEastAsia"/>
+          <w:rtl/>
+        </w:rPr>
+        <w:t>پیشین</w:t>
+      </w:r>
+      <w:proofErr w:type="spellEnd"/>
+      <w:r>
+        <w:rPr>
+          <w:rStyle w:val="s1"/>
+          <w:rFonts w:eastAsiaTheme="majorEastAsia"/>
+          <w:rtl/>
+        </w:rPr>
+        <w:t xml:space="preserve"> </w:t>
+      </w:r>
+      <w:proofErr w:type="spellStart"/>
+      <w:r>
+        <w:rPr>
+          <w:rStyle w:val="s1"/>
+          <w:rFonts w:eastAsiaTheme="majorEastAsia"/>
+          <w:rtl/>
+        </w:rPr>
+        <w:t>پیاده‌سازی</w:t>
+      </w:r>
+      <w:proofErr w:type="spellEnd"/>
+      <w:r>
+        <w:rPr>
+          <w:rStyle w:val="s1"/>
+          <w:rFonts w:eastAsiaTheme="majorEastAsia"/>
+          <w:rtl/>
+        </w:rPr>
+        <w:t xml:space="preserve"> شده </w:t>
+      </w:r>
+      <w:proofErr w:type="gramStart"/>
+      <w:r>
+        <w:rPr>
+          <w:rStyle w:val="s1"/>
+          <w:rFonts w:eastAsiaTheme="majorEastAsia"/>
+          <w:rtl/>
+        </w:rPr>
+        <w:t xml:space="preserve">و </w:t>
+      </w:r>
+      <w:proofErr w:type="spellStart"/>
+      <w:r>
+        <w:rPr>
+          <w:rStyle w:val="s1"/>
+          <w:rFonts w:eastAsiaTheme="majorEastAsia"/>
+          <w:rtl/>
+        </w:rPr>
+        <w:t>به‌عنوان</w:t>
+      </w:r>
+      <w:proofErr w:type="spellEnd"/>
+      <w:proofErr w:type="gramEnd"/>
+      <w:r>
+        <w:rPr>
+          <w:rStyle w:val="s1"/>
+          <w:rFonts w:eastAsiaTheme="majorEastAsia"/>
+          <w:rtl/>
+        </w:rPr>
+        <w:t xml:space="preserve"> مرجع </w:t>
+      </w:r>
+      <w:proofErr w:type="spellStart"/>
+      <w:r>
+        <w:rPr>
+          <w:rStyle w:val="s1"/>
+          <w:rFonts w:eastAsiaTheme="majorEastAsia"/>
+          <w:rtl/>
+        </w:rPr>
+        <w:t>اصلی</w:t>
+      </w:r>
+      <w:proofErr w:type="spellEnd"/>
+      <w:r>
+        <w:rPr>
+          <w:rStyle w:val="s1"/>
+          <w:rFonts w:eastAsiaTheme="majorEastAsia"/>
+          <w:rtl/>
+        </w:rPr>
+        <w:t xml:space="preserve"> </w:t>
+      </w:r>
+      <w:proofErr w:type="spellStart"/>
+      <w:r>
+        <w:rPr>
+          <w:rStyle w:val="s1"/>
+          <w:rFonts w:eastAsiaTheme="majorEastAsia"/>
+          <w:rtl/>
+        </w:rPr>
+        <w:t>مقایسه</w:t>
+      </w:r>
+      <w:proofErr w:type="spellEnd"/>
+      <w:r>
+        <w:rPr>
+          <w:rStyle w:val="s1"/>
+          <w:rFonts w:eastAsiaTheme="majorEastAsia"/>
+          <w:rtl/>
+        </w:rPr>
+        <w:t xml:space="preserve"> در نظر </w:t>
+      </w:r>
+      <w:proofErr w:type="spellStart"/>
+      <w:r>
+        <w:rPr>
+          <w:rStyle w:val="s1"/>
+          <w:rFonts w:eastAsiaTheme="majorEastAsia"/>
+          <w:rtl/>
+        </w:rPr>
+        <w:t>گرفته</w:t>
+      </w:r>
+      <w:proofErr w:type="spellEnd"/>
+      <w:r>
+        <w:rPr>
+          <w:rStyle w:val="s1"/>
+          <w:rFonts w:eastAsiaTheme="majorEastAsia"/>
+          <w:rtl/>
+        </w:rPr>
+        <w:t xml:space="preserve"> </w:t>
+      </w:r>
+      <w:proofErr w:type="spellStart"/>
+      <w:r>
+        <w:rPr>
+          <w:rStyle w:val="s1"/>
+          <w:rFonts w:eastAsiaTheme="majorEastAsia"/>
+          <w:rtl/>
+        </w:rPr>
+        <w:t>می‌شود</w:t>
+      </w:r>
+      <w:proofErr w:type="spellEnd"/>
+      <w:r>
+        <w:rPr>
+          <w:rStyle w:val="s1"/>
+          <w:rFonts w:eastAsiaTheme="majorEastAsia"/>
+        </w:rPr>
+        <w:t>.</w:t>
+      </w:r>
+      <w:r>
+        <w:rPr>
+          <w:rStyle w:val="s1"/>
+          <w:rFonts w:eastAsiaTheme="majorEastAsia" w:hint="cs"/>
+          <w:rtl/>
+        </w:rPr>
+        <w:t xml:space="preserve"> </w:t>
+      </w:r>
+      <w:r>
+        <w:rPr>
+          <w:rStyle w:val="s1"/>
+          <w:rFonts w:eastAsiaTheme="majorEastAsia"/>
+          <w:rtl/>
+        </w:rPr>
+        <w:t xml:space="preserve">در نسخه </w:t>
+      </w:r>
+      <w:proofErr w:type="spellStart"/>
+      <w:r>
+        <w:rPr>
+          <w:rStyle w:val="s1"/>
+          <w:rFonts w:eastAsiaTheme="majorEastAsia"/>
+          <w:rtl/>
+        </w:rPr>
+        <w:t>پیشنهادی</w:t>
+      </w:r>
+      <w:proofErr w:type="spellEnd"/>
+      <w:r>
+        <w:rPr>
+          <w:rStyle w:val="s1"/>
+          <w:rFonts w:eastAsiaTheme="majorEastAsia"/>
+          <w:rtl/>
+        </w:rPr>
+        <w:t xml:space="preserve">، </w:t>
+      </w:r>
+      <w:proofErr w:type="spellStart"/>
+      <w:r>
+        <w:rPr>
+          <w:rStyle w:val="s1"/>
+          <w:rFonts w:eastAsiaTheme="majorEastAsia"/>
+          <w:rtl/>
+        </w:rPr>
+        <w:t>با</w:t>
+      </w:r>
+      <w:proofErr w:type="spellEnd"/>
+      <w:r>
+        <w:rPr>
+          <w:rStyle w:val="s1"/>
+          <w:rFonts w:eastAsiaTheme="majorEastAsia"/>
+          <w:rtl/>
+        </w:rPr>
+        <w:t xml:space="preserve"> حفظ </w:t>
+      </w:r>
+      <w:proofErr w:type="spellStart"/>
+      <w:r>
+        <w:rPr>
+          <w:rStyle w:val="s1"/>
+          <w:rFonts w:eastAsiaTheme="majorEastAsia"/>
+          <w:rtl/>
+        </w:rPr>
+        <w:t>کامل</w:t>
+      </w:r>
+      <w:proofErr w:type="spellEnd"/>
+      <w:r>
+        <w:rPr>
+          <w:rStyle w:val="s1"/>
+          <w:rFonts w:eastAsiaTheme="majorEastAsia"/>
+          <w:rtl/>
+        </w:rPr>
+        <w:t xml:space="preserve"> تابع </w:t>
+      </w:r>
+      <w:proofErr w:type="spellStart"/>
+      <w:r>
+        <w:rPr>
+          <w:rStyle w:val="s1"/>
+          <w:rFonts w:eastAsiaTheme="majorEastAsia"/>
+          <w:rtl/>
+        </w:rPr>
+        <w:t>زیان</w:t>
+      </w:r>
+      <w:proofErr w:type="spellEnd"/>
+      <w:r>
+        <w:rPr>
+          <w:rStyle w:val="s1"/>
+          <w:rFonts w:eastAsiaTheme="majorEastAsia"/>
+        </w:rPr>
+        <w:t xml:space="preserve"> DPO </w:t>
+      </w:r>
+      <w:proofErr w:type="gramStart"/>
+      <w:r>
+        <w:rPr>
+          <w:rStyle w:val="s1"/>
+          <w:rFonts w:eastAsiaTheme="majorEastAsia"/>
+          <w:rtl/>
+        </w:rPr>
+        <w:t xml:space="preserve">و </w:t>
+      </w:r>
+      <w:proofErr w:type="spellStart"/>
+      <w:r>
+        <w:rPr>
+          <w:rStyle w:val="s1"/>
+          <w:rFonts w:eastAsiaTheme="majorEastAsia"/>
+          <w:rtl/>
+        </w:rPr>
+        <w:t>تمامی</w:t>
+      </w:r>
+      <w:proofErr w:type="spellEnd"/>
+      <w:proofErr w:type="gramEnd"/>
+      <w:r>
+        <w:rPr>
+          <w:rStyle w:val="s1"/>
+          <w:rFonts w:eastAsiaTheme="majorEastAsia"/>
+          <w:rtl/>
+        </w:rPr>
+        <w:t xml:space="preserve"> تنظیمات </w:t>
+      </w:r>
+      <w:proofErr w:type="spellStart"/>
+      <w:r>
+        <w:rPr>
+          <w:rStyle w:val="s1"/>
+          <w:rFonts w:eastAsiaTheme="majorEastAsia"/>
+          <w:rtl/>
+        </w:rPr>
+        <w:t>آموزشی</w:t>
+      </w:r>
+      <w:proofErr w:type="spellEnd"/>
+      <w:r>
+        <w:rPr>
+          <w:rStyle w:val="s1"/>
+          <w:rFonts w:eastAsiaTheme="majorEastAsia"/>
+          <w:rtl/>
+        </w:rPr>
+        <w:t xml:space="preserve">، تنها </w:t>
+      </w:r>
+      <w:proofErr w:type="spellStart"/>
+      <w:r>
+        <w:rPr>
+          <w:rStyle w:val="s1"/>
+          <w:rFonts w:eastAsiaTheme="majorEastAsia"/>
+          <w:rtl/>
+        </w:rPr>
+        <w:t>تغییر</w:t>
+      </w:r>
+      <w:proofErr w:type="spellEnd"/>
+      <w:r>
+        <w:rPr>
+          <w:rStyle w:val="s1"/>
+          <w:rFonts w:eastAsiaTheme="majorEastAsia"/>
+          <w:rtl/>
+        </w:rPr>
+        <w:t xml:space="preserve"> </w:t>
+      </w:r>
+      <w:proofErr w:type="spellStart"/>
+      <w:r>
+        <w:rPr>
+          <w:rStyle w:val="s1"/>
+          <w:rFonts w:eastAsiaTheme="majorEastAsia"/>
+          <w:rtl/>
+        </w:rPr>
+        <w:t>اعمال‌شده</w:t>
+      </w:r>
+      <w:proofErr w:type="spellEnd"/>
+      <w:r>
+        <w:rPr>
+          <w:rStyle w:val="s1"/>
+          <w:rFonts w:eastAsiaTheme="majorEastAsia"/>
+          <w:rtl/>
+        </w:rPr>
+        <w:t xml:space="preserve"> </w:t>
+      </w:r>
+      <w:proofErr w:type="spellStart"/>
+      <w:r>
+        <w:rPr>
+          <w:rStyle w:val="s1"/>
+          <w:rFonts w:eastAsiaTheme="majorEastAsia"/>
+          <w:rtl/>
+        </w:rPr>
+        <w:t>جایگزینی</w:t>
+      </w:r>
+      <w:proofErr w:type="spellEnd"/>
+      <w:r>
+        <w:rPr>
+          <w:rStyle w:val="s1"/>
+          <w:rFonts w:eastAsiaTheme="majorEastAsia"/>
+          <w:rtl/>
+        </w:rPr>
+        <w:t xml:space="preserve"> </w:t>
+      </w:r>
+      <w:proofErr w:type="spellStart"/>
+      <w:r>
+        <w:rPr>
+          <w:rStyle w:val="s1"/>
+          <w:rFonts w:eastAsiaTheme="majorEastAsia"/>
+          <w:rtl/>
+        </w:rPr>
+        <w:t>ضریب</w:t>
+      </w:r>
+      <w:proofErr w:type="spellEnd"/>
+      <w:r>
+        <w:rPr>
+          <w:rStyle w:val="s1"/>
+          <w:rFonts w:eastAsiaTheme="majorEastAsia"/>
+        </w:rPr>
+        <w:t xml:space="preserve"> β </w:t>
+      </w:r>
+      <w:r>
+        <w:rPr>
+          <w:rStyle w:val="s1"/>
+          <w:rFonts w:eastAsiaTheme="majorEastAsia"/>
+          <w:rtl/>
+        </w:rPr>
+        <w:t xml:space="preserve">ثابت </w:t>
+      </w:r>
+      <w:proofErr w:type="spellStart"/>
+      <w:r>
+        <w:rPr>
+          <w:rStyle w:val="s1"/>
+          <w:rFonts w:eastAsiaTheme="majorEastAsia"/>
+          <w:rtl/>
+        </w:rPr>
+        <w:t>با</w:t>
+      </w:r>
+      <w:proofErr w:type="spellEnd"/>
+      <w:r>
+        <w:rPr>
+          <w:rStyle w:val="s1"/>
+          <w:rFonts w:eastAsiaTheme="majorEastAsia"/>
+          <w:rtl/>
+        </w:rPr>
+        <w:t xml:space="preserve"> </w:t>
+      </w:r>
+      <w:proofErr w:type="spellStart"/>
+      <w:r>
+        <w:rPr>
+          <w:rStyle w:val="s1"/>
+          <w:rFonts w:eastAsiaTheme="majorEastAsia"/>
+          <w:rtl/>
+        </w:rPr>
+        <w:t>یک</w:t>
+      </w:r>
+      <w:proofErr w:type="spellEnd"/>
+      <w:r>
+        <w:rPr>
+          <w:rStyle w:val="s1"/>
+          <w:rFonts w:eastAsiaTheme="majorEastAsia"/>
+          <w:rtl/>
+        </w:rPr>
+        <w:t xml:space="preserve"> </w:t>
+      </w:r>
+      <w:proofErr w:type="spellStart"/>
+      <w:r>
+        <w:rPr>
+          <w:rStyle w:val="s1"/>
+          <w:rFonts w:eastAsiaTheme="majorEastAsia"/>
+          <w:rtl/>
+        </w:rPr>
+        <w:t>مکانیزم</w:t>
+      </w:r>
+      <w:proofErr w:type="spellEnd"/>
+      <w:r>
+        <w:rPr>
+          <w:rStyle w:val="s1"/>
+          <w:rFonts w:eastAsiaTheme="majorEastAsia"/>
+          <w:rtl/>
+        </w:rPr>
+        <w:t xml:space="preserve"> </w:t>
+      </w:r>
+      <w:proofErr w:type="spellStart"/>
+      <w:r>
+        <w:rPr>
+          <w:rStyle w:val="s1"/>
+          <w:rFonts w:eastAsiaTheme="majorEastAsia"/>
+          <w:rtl/>
+        </w:rPr>
+        <w:t>تنظیم</w:t>
+      </w:r>
+      <w:proofErr w:type="spellEnd"/>
+      <w:r>
+        <w:rPr>
+          <w:rStyle w:val="s1"/>
+          <w:rFonts w:eastAsiaTheme="majorEastAsia"/>
+          <w:rtl/>
+        </w:rPr>
+        <w:t xml:space="preserve"> </w:t>
+      </w:r>
+      <w:proofErr w:type="spellStart"/>
+      <w:r>
+        <w:rPr>
+          <w:rStyle w:val="s1"/>
+          <w:rFonts w:eastAsiaTheme="majorEastAsia"/>
+          <w:rtl/>
+        </w:rPr>
+        <w:t>تطبیقی</w:t>
+      </w:r>
+      <w:proofErr w:type="spellEnd"/>
+      <w:r>
+        <w:rPr>
+          <w:rStyle w:val="s1"/>
+          <w:rFonts w:eastAsiaTheme="majorEastAsia"/>
+        </w:rPr>
+        <w:t xml:space="preserve"> β </w:t>
+      </w:r>
+      <w:r>
+        <w:rPr>
+          <w:rStyle w:val="s1"/>
+          <w:rFonts w:eastAsiaTheme="majorEastAsia"/>
+          <w:rtl/>
+        </w:rPr>
+        <w:t xml:space="preserve">است. </w:t>
+      </w:r>
+      <w:proofErr w:type="spellStart"/>
+      <w:r>
+        <w:rPr>
+          <w:rStyle w:val="s1"/>
+          <w:rFonts w:eastAsiaTheme="majorEastAsia"/>
+          <w:rtl/>
+        </w:rPr>
+        <w:t>بدین</w:t>
+      </w:r>
+      <w:proofErr w:type="spellEnd"/>
+      <w:r>
+        <w:rPr>
+          <w:rStyle w:val="s1"/>
+          <w:rFonts w:eastAsiaTheme="majorEastAsia"/>
+          <w:rtl/>
+        </w:rPr>
+        <w:t xml:space="preserve"> </w:t>
+      </w:r>
+      <w:proofErr w:type="spellStart"/>
+      <w:r>
+        <w:rPr>
+          <w:rStyle w:val="s1"/>
+          <w:rFonts w:eastAsiaTheme="majorEastAsia"/>
+          <w:rtl/>
+        </w:rPr>
+        <w:t>ترتیب</w:t>
+      </w:r>
+      <w:proofErr w:type="spellEnd"/>
+      <w:r>
+        <w:rPr>
+          <w:rStyle w:val="s1"/>
+          <w:rFonts w:eastAsiaTheme="majorEastAsia"/>
+          <w:rtl/>
+        </w:rPr>
+        <w:t xml:space="preserve">، </w:t>
+      </w:r>
+      <w:proofErr w:type="spellStart"/>
+      <w:r>
+        <w:rPr>
+          <w:rStyle w:val="s1"/>
+          <w:rFonts w:eastAsiaTheme="majorEastAsia"/>
+          <w:rtl/>
+        </w:rPr>
+        <w:t>تمامی</w:t>
+      </w:r>
+      <w:proofErr w:type="spellEnd"/>
+      <w:r>
+        <w:rPr>
+          <w:rStyle w:val="s1"/>
+          <w:rFonts w:eastAsiaTheme="majorEastAsia"/>
+          <w:rtl/>
+        </w:rPr>
+        <w:t xml:space="preserve"> </w:t>
+      </w:r>
+      <w:proofErr w:type="spellStart"/>
+      <w:r>
+        <w:rPr>
+          <w:rStyle w:val="s1"/>
+          <w:rFonts w:eastAsiaTheme="majorEastAsia"/>
+          <w:rtl/>
+        </w:rPr>
+        <w:t>تفاوت‌های</w:t>
+      </w:r>
+      <w:proofErr w:type="spellEnd"/>
+      <w:r>
+        <w:rPr>
+          <w:rStyle w:val="s1"/>
+          <w:rFonts w:eastAsiaTheme="majorEastAsia"/>
+          <w:rtl/>
+        </w:rPr>
+        <w:t xml:space="preserve"> </w:t>
+      </w:r>
+      <w:proofErr w:type="spellStart"/>
+      <w:r>
+        <w:rPr>
+          <w:rStyle w:val="s1"/>
+          <w:rFonts w:eastAsiaTheme="majorEastAsia"/>
+          <w:rtl/>
+        </w:rPr>
+        <w:t>مشاهده‌شده</w:t>
+      </w:r>
+      <w:proofErr w:type="spellEnd"/>
+      <w:r>
+        <w:rPr>
+          <w:rStyle w:val="s1"/>
+          <w:rFonts w:eastAsiaTheme="majorEastAsia"/>
+          <w:rtl/>
+        </w:rPr>
+        <w:t xml:space="preserve"> در </w:t>
+      </w:r>
+      <w:proofErr w:type="spellStart"/>
+      <w:r>
+        <w:rPr>
+          <w:rStyle w:val="s1"/>
+          <w:rFonts w:eastAsiaTheme="majorEastAsia"/>
+          <w:rtl/>
+        </w:rPr>
+        <w:t>عملکرد</w:t>
+      </w:r>
+      <w:proofErr w:type="spellEnd"/>
+      <w:r>
+        <w:rPr>
+          <w:rStyle w:val="s1"/>
+          <w:rFonts w:eastAsiaTheme="majorEastAsia"/>
+          <w:rtl/>
+        </w:rPr>
+        <w:t xml:space="preserve">، </w:t>
+      </w:r>
+      <w:proofErr w:type="spellStart"/>
+      <w:r>
+        <w:rPr>
+          <w:rStyle w:val="s1"/>
+          <w:rFonts w:eastAsiaTheme="majorEastAsia"/>
+          <w:rtl/>
+        </w:rPr>
+        <w:t>پایداری</w:t>
+      </w:r>
+      <w:proofErr w:type="spellEnd"/>
+      <w:r>
+        <w:rPr>
+          <w:rStyle w:val="s1"/>
+          <w:rFonts w:eastAsiaTheme="majorEastAsia"/>
+          <w:rtl/>
+        </w:rPr>
+        <w:t xml:space="preserve"> </w:t>
+      </w:r>
+      <w:proofErr w:type="spellStart"/>
+      <w:r>
+        <w:rPr>
+          <w:rStyle w:val="s1"/>
+          <w:rFonts w:eastAsiaTheme="majorEastAsia"/>
+          <w:rtl/>
+        </w:rPr>
+        <w:t>آموزش</w:t>
+      </w:r>
+      <w:proofErr w:type="spellEnd"/>
+      <w:r>
+        <w:rPr>
+          <w:rStyle w:val="s1"/>
+          <w:rFonts w:eastAsiaTheme="majorEastAsia"/>
+          <w:rtl/>
+        </w:rPr>
+        <w:t xml:space="preserve"> </w:t>
+      </w:r>
+      <w:proofErr w:type="spellStart"/>
+      <w:r>
+        <w:rPr>
+          <w:rStyle w:val="s1"/>
+          <w:rFonts w:eastAsiaTheme="majorEastAsia"/>
+          <w:rtl/>
+        </w:rPr>
+        <w:t>یا</w:t>
+      </w:r>
+      <w:proofErr w:type="spellEnd"/>
+      <w:r>
+        <w:rPr>
+          <w:rStyle w:val="s1"/>
+          <w:rFonts w:eastAsiaTheme="majorEastAsia"/>
+          <w:rtl/>
+        </w:rPr>
+        <w:t xml:space="preserve"> </w:t>
+      </w:r>
+      <w:proofErr w:type="spellStart"/>
+      <w:r>
+        <w:rPr>
+          <w:rStyle w:val="s1"/>
+          <w:rFonts w:eastAsiaTheme="majorEastAsia"/>
+          <w:rtl/>
+        </w:rPr>
+        <w:t>میزان</w:t>
+      </w:r>
+      <w:proofErr w:type="spellEnd"/>
+      <w:r>
+        <w:rPr>
+          <w:rStyle w:val="s1"/>
+          <w:rFonts w:eastAsiaTheme="majorEastAsia"/>
+          <w:rtl/>
+        </w:rPr>
+        <w:t xml:space="preserve"> انحراف از </w:t>
+      </w:r>
+      <w:proofErr w:type="spellStart"/>
+      <w:r>
+        <w:rPr>
+          <w:rStyle w:val="s1"/>
+          <w:rFonts w:eastAsiaTheme="majorEastAsia"/>
+          <w:rtl/>
+        </w:rPr>
+        <w:t>سیاست</w:t>
+      </w:r>
+      <w:proofErr w:type="spellEnd"/>
+      <w:r>
+        <w:rPr>
+          <w:rStyle w:val="s1"/>
+          <w:rFonts w:eastAsiaTheme="majorEastAsia"/>
+          <w:rtl/>
+        </w:rPr>
+        <w:t xml:space="preserve"> مرجع، </w:t>
+      </w:r>
+      <w:proofErr w:type="spellStart"/>
+      <w:r>
+        <w:rPr>
+          <w:rStyle w:val="s1"/>
+          <w:rFonts w:eastAsiaTheme="majorEastAsia"/>
+          <w:rtl/>
+        </w:rPr>
+        <w:t>به‌طور</w:t>
+      </w:r>
+      <w:proofErr w:type="spellEnd"/>
+      <w:r>
+        <w:rPr>
+          <w:rStyle w:val="s1"/>
+          <w:rFonts w:eastAsiaTheme="majorEastAsia"/>
+          <w:rtl/>
+        </w:rPr>
+        <w:t xml:space="preserve"> </w:t>
+      </w:r>
+      <w:proofErr w:type="spellStart"/>
+      <w:r>
+        <w:rPr>
+          <w:rStyle w:val="s1"/>
+          <w:rFonts w:eastAsiaTheme="majorEastAsia"/>
+          <w:rtl/>
+        </w:rPr>
+        <w:t>مستقیم</w:t>
+      </w:r>
+      <w:proofErr w:type="spellEnd"/>
+      <w:r>
+        <w:rPr>
+          <w:rStyle w:val="s1"/>
+          <w:rFonts w:eastAsiaTheme="majorEastAsia"/>
+          <w:rtl/>
+        </w:rPr>
+        <w:t xml:space="preserve"> به </w:t>
+      </w:r>
+      <w:proofErr w:type="spellStart"/>
+      <w:r>
+        <w:rPr>
+          <w:rStyle w:val="s1"/>
+          <w:rFonts w:eastAsiaTheme="majorEastAsia"/>
+          <w:rtl/>
+        </w:rPr>
+        <w:t>مکانیزم</w:t>
+      </w:r>
+      <w:proofErr w:type="spellEnd"/>
+      <w:r>
+        <w:rPr>
+          <w:rStyle w:val="s1"/>
+          <w:rFonts w:eastAsiaTheme="majorEastAsia"/>
+          <w:rtl/>
+        </w:rPr>
+        <w:t xml:space="preserve"> </w:t>
+      </w:r>
+      <w:proofErr w:type="spellStart"/>
+      <w:r>
+        <w:rPr>
+          <w:rStyle w:val="s1"/>
+          <w:rFonts w:eastAsiaTheme="majorEastAsia"/>
+          <w:rtl/>
+        </w:rPr>
+        <w:t>تنظیم</w:t>
+      </w:r>
+      <w:proofErr w:type="spellEnd"/>
+      <w:r>
+        <w:rPr>
+          <w:rStyle w:val="s1"/>
+          <w:rFonts w:eastAsiaTheme="majorEastAsia"/>
+          <w:rtl/>
+        </w:rPr>
+        <w:t xml:space="preserve"> </w:t>
+      </w:r>
+      <w:proofErr w:type="spellStart"/>
+      <w:r>
+        <w:rPr>
+          <w:rStyle w:val="s1"/>
+          <w:rFonts w:eastAsiaTheme="majorEastAsia"/>
+          <w:rtl/>
+        </w:rPr>
+        <w:t>تطبیقی</w:t>
+      </w:r>
+      <w:proofErr w:type="spellEnd"/>
+      <w:r>
+        <w:rPr>
+          <w:rStyle w:val="s1"/>
+          <w:rFonts w:eastAsiaTheme="majorEastAsia"/>
+        </w:rPr>
+        <w:t xml:space="preserve"> β </w:t>
+      </w:r>
+      <w:r>
+        <w:rPr>
+          <w:rStyle w:val="s1"/>
+          <w:rFonts w:eastAsiaTheme="majorEastAsia"/>
+          <w:rtl/>
+        </w:rPr>
+        <w:t xml:space="preserve">نسبت داده </w:t>
+      </w:r>
+      <w:proofErr w:type="spellStart"/>
+      <w:r>
+        <w:rPr>
+          <w:rStyle w:val="s1"/>
+          <w:rFonts w:eastAsiaTheme="majorEastAsia"/>
+          <w:rtl/>
+        </w:rPr>
+        <w:t>می‌شود</w:t>
+      </w:r>
+      <w:proofErr w:type="spellEnd"/>
+      <w:r>
+        <w:rPr>
+          <w:rStyle w:val="s1"/>
+          <w:rFonts w:eastAsiaTheme="majorEastAsia"/>
+        </w:rPr>
+        <w:t>.</w:t>
+      </w:r>
+      <w:r>
+        <w:rPr>
+          <w:rStyle w:val="s1"/>
+          <w:rFonts w:eastAsiaTheme="majorEastAsia" w:hint="cs"/>
+          <w:rtl/>
+        </w:rPr>
+        <w:t xml:space="preserve"> </w:t>
+      </w:r>
+      <w:proofErr w:type="spellStart"/>
+      <w:r>
+        <w:rPr>
+          <w:rStyle w:val="s1"/>
+          <w:rFonts w:eastAsiaTheme="majorEastAsia"/>
+          <w:rtl/>
+        </w:rPr>
+        <w:t>برای</w:t>
+      </w:r>
+      <w:proofErr w:type="spellEnd"/>
+      <w:r>
+        <w:rPr>
+          <w:rStyle w:val="s1"/>
+          <w:rFonts w:eastAsiaTheme="majorEastAsia"/>
+          <w:rtl/>
+        </w:rPr>
+        <w:t xml:space="preserve"> </w:t>
+      </w:r>
+      <w:proofErr w:type="spellStart"/>
+      <w:r>
+        <w:rPr>
+          <w:rStyle w:val="s1"/>
+          <w:rFonts w:eastAsiaTheme="majorEastAsia"/>
+          <w:rtl/>
+        </w:rPr>
+        <w:t>تضمین</w:t>
+      </w:r>
+      <w:proofErr w:type="spellEnd"/>
+      <w:r>
+        <w:rPr>
+          <w:rStyle w:val="s1"/>
+          <w:rFonts w:eastAsiaTheme="majorEastAsia"/>
+          <w:rtl/>
+        </w:rPr>
+        <w:t xml:space="preserve"> </w:t>
+      </w:r>
+      <w:proofErr w:type="spellStart"/>
+      <w:r>
+        <w:rPr>
+          <w:rStyle w:val="s1"/>
+          <w:rFonts w:eastAsiaTheme="majorEastAsia"/>
+          <w:rtl/>
+        </w:rPr>
+        <w:t>مقایسه</w:t>
+      </w:r>
+      <w:proofErr w:type="spellEnd"/>
+      <w:r>
+        <w:rPr>
+          <w:rStyle w:val="s1"/>
+          <w:rFonts w:eastAsiaTheme="majorEastAsia"/>
+          <w:rtl/>
+        </w:rPr>
+        <w:t xml:space="preserve"> </w:t>
+      </w:r>
+      <w:proofErr w:type="spellStart"/>
+      <w:r>
+        <w:rPr>
+          <w:rStyle w:val="s1"/>
+          <w:rFonts w:eastAsiaTheme="majorEastAsia"/>
+          <w:rtl/>
+        </w:rPr>
+        <w:t>منصفانه</w:t>
+      </w:r>
+      <w:proofErr w:type="spellEnd"/>
+      <w:r>
+        <w:rPr>
+          <w:rStyle w:val="s1"/>
+          <w:rFonts w:eastAsiaTheme="majorEastAsia"/>
+          <w:rtl/>
+        </w:rPr>
+        <w:t>، در هر دو نسخه</w:t>
+      </w:r>
+      <w:r>
+        <w:rPr>
+          <w:rStyle w:val="s1"/>
+          <w:rFonts w:eastAsiaTheme="majorEastAsia"/>
+        </w:rPr>
+        <w:t xml:space="preserve"> Baseline DPO </w:t>
+      </w:r>
+      <w:proofErr w:type="gramStart"/>
+      <w:r>
+        <w:rPr>
+          <w:rStyle w:val="s1"/>
+          <w:rFonts w:eastAsiaTheme="majorEastAsia"/>
+          <w:rtl/>
+        </w:rPr>
+        <w:t>و</w:t>
+      </w:r>
+      <w:r>
+        <w:rPr>
+          <w:rStyle w:val="s1"/>
+          <w:rFonts w:eastAsiaTheme="majorEastAsia"/>
+        </w:rPr>
+        <w:t xml:space="preserve"> Adaptive</w:t>
+      </w:r>
+      <w:proofErr w:type="gramEnd"/>
+      <w:r>
+        <w:rPr>
+          <w:rStyle w:val="s1"/>
+          <w:rFonts w:eastAsiaTheme="majorEastAsia"/>
+        </w:rPr>
+        <w:t>-β DPO</w:t>
+      </w:r>
+      <w:r>
+        <w:rPr>
+          <w:rStyle w:val="s1"/>
+          <w:rFonts w:eastAsiaTheme="majorEastAsia"/>
+          <w:rtl/>
+        </w:rPr>
+        <w:t xml:space="preserve">، </w:t>
+      </w:r>
+      <w:proofErr w:type="spellStart"/>
+      <w:r>
+        <w:rPr>
+          <w:rStyle w:val="s1"/>
+          <w:rFonts w:eastAsiaTheme="majorEastAsia"/>
+          <w:rtl/>
+        </w:rPr>
+        <w:t>سایر</w:t>
+      </w:r>
+      <w:proofErr w:type="spellEnd"/>
+      <w:r>
+        <w:rPr>
+          <w:rStyle w:val="s1"/>
+          <w:rFonts w:eastAsiaTheme="majorEastAsia"/>
+          <w:rtl/>
+        </w:rPr>
+        <w:t xml:space="preserve"> </w:t>
+      </w:r>
+      <w:proofErr w:type="spellStart"/>
+      <w:r>
+        <w:rPr>
+          <w:rStyle w:val="s1"/>
+          <w:rFonts w:eastAsiaTheme="majorEastAsia"/>
+          <w:rtl/>
+        </w:rPr>
+        <w:t>مؤلفه‌های</w:t>
+      </w:r>
+      <w:proofErr w:type="spellEnd"/>
+      <w:r>
+        <w:rPr>
+          <w:rStyle w:val="s1"/>
+          <w:rFonts w:eastAsiaTheme="majorEastAsia"/>
+          <w:rtl/>
+        </w:rPr>
+        <w:t xml:space="preserve"> </w:t>
+      </w:r>
+      <w:proofErr w:type="spellStart"/>
+      <w:r>
+        <w:rPr>
+          <w:rStyle w:val="s1"/>
+          <w:rFonts w:eastAsiaTheme="majorEastAsia"/>
+          <w:rtl/>
+        </w:rPr>
+        <w:t>آموزش</w:t>
+      </w:r>
+      <w:proofErr w:type="spellEnd"/>
+      <w:r>
+        <w:rPr>
+          <w:rStyle w:val="s1"/>
+          <w:rFonts w:eastAsiaTheme="majorEastAsia"/>
+          <w:rtl/>
+        </w:rPr>
+        <w:t xml:space="preserve"> ثابت </w:t>
+      </w:r>
+      <w:proofErr w:type="spellStart"/>
+      <w:r>
+        <w:rPr>
+          <w:rStyle w:val="s1"/>
+          <w:rFonts w:eastAsiaTheme="majorEastAsia"/>
+          <w:rtl/>
+        </w:rPr>
+        <w:t>نگه</w:t>
+      </w:r>
+      <w:proofErr w:type="spellEnd"/>
+      <w:r>
+        <w:rPr>
+          <w:rStyle w:val="s1"/>
+          <w:rFonts w:eastAsiaTheme="majorEastAsia"/>
+          <w:rtl/>
+        </w:rPr>
+        <w:t xml:space="preserve"> داشته </w:t>
+      </w:r>
+      <w:proofErr w:type="spellStart"/>
+      <w:r>
+        <w:rPr>
+          <w:rStyle w:val="s1"/>
+          <w:rFonts w:eastAsiaTheme="majorEastAsia"/>
+          <w:rtl/>
+        </w:rPr>
+        <w:t>می‌شوند</w:t>
+      </w:r>
+      <w:proofErr w:type="spellEnd"/>
+      <w:r>
+        <w:rPr>
+          <w:rStyle w:val="s1"/>
+          <w:rFonts w:eastAsiaTheme="majorEastAsia"/>
+          <w:rtl/>
+        </w:rPr>
+        <w:t xml:space="preserve">. </w:t>
+      </w:r>
+      <w:proofErr w:type="spellStart"/>
+      <w:r>
+        <w:rPr>
+          <w:rStyle w:val="s1"/>
+          <w:rFonts w:eastAsiaTheme="majorEastAsia"/>
+          <w:rtl/>
+        </w:rPr>
+        <w:t>این</w:t>
+      </w:r>
+      <w:proofErr w:type="spellEnd"/>
+      <w:r>
+        <w:rPr>
+          <w:rStyle w:val="s1"/>
+          <w:rFonts w:eastAsiaTheme="majorEastAsia"/>
+          <w:rtl/>
+        </w:rPr>
+        <w:t xml:space="preserve"> </w:t>
+      </w:r>
+      <w:proofErr w:type="spellStart"/>
+      <w:r>
+        <w:rPr>
+          <w:rStyle w:val="s1"/>
+          <w:rFonts w:eastAsiaTheme="majorEastAsia"/>
+          <w:rtl/>
+        </w:rPr>
+        <w:t>مؤلفه‌ها</w:t>
+      </w:r>
+      <w:proofErr w:type="spellEnd"/>
+      <w:r>
+        <w:rPr>
+          <w:rStyle w:val="s1"/>
+          <w:rFonts w:eastAsiaTheme="majorEastAsia"/>
+          <w:rtl/>
+        </w:rPr>
+        <w:t xml:space="preserve"> شامل </w:t>
+      </w:r>
+      <w:proofErr w:type="spellStart"/>
+      <w:r>
+        <w:rPr>
+          <w:rStyle w:val="s1"/>
+          <w:rFonts w:eastAsiaTheme="majorEastAsia"/>
+          <w:rtl/>
+        </w:rPr>
+        <w:t>معماری</w:t>
+      </w:r>
+      <w:proofErr w:type="spellEnd"/>
+      <w:r>
+        <w:rPr>
+          <w:rStyle w:val="s1"/>
+          <w:rFonts w:eastAsiaTheme="majorEastAsia"/>
+          <w:rtl/>
+        </w:rPr>
+        <w:t xml:space="preserve"> مدل </w:t>
+      </w:r>
+      <w:proofErr w:type="spellStart"/>
+      <w:r>
+        <w:rPr>
+          <w:rStyle w:val="s1"/>
+          <w:rFonts w:eastAsiaTheme="majorEastAsia"/>
+          <w:rtl/>
+        </w:rPr>
+        <w:t>پایه</w:t>
+      </w:r>
+      <w:proofErr w:type="spellEnd"/>
+      <w:r>
+        <w:rPr>
+          <w:rStyle w:val="s1"/>
+          <w:rFonts w:eastAsiaTheme="majorEastAsia"/>
+          <w:rtl/>
+        </w:rPr>
+        <w:t xml:space="preserve">، </w:t>
+      </w:r>
+      <w:proofErr w:type="spellStart"/>
+      <w:r>
+        <w:rPr>
+          <w:rStyle w:val="s1"/>
+          <w:rFonts w:eastAsiaTheme="majorEastAsia"/>
+          <w:rtl/>
+        </w:rPr>
+        <w:t>مجموعه‌داده</w:t>
+      </w:r>
+      <w:proofErr w:type="spellEnd"/>
+      <w:r>
+        <w:rPr>
+          <w:rStyle w:val="s1"/>
+          <w:rFonts w:eastAsiaTheme="majorEastAsia"/>
+          <w:rtl/>
+        </w:rPr>
+        <w:t xml:space="preserve"> </w:t>
+      </w:r>
+      <w:proofErr w:type="spellStart"/>
+      <w:r>
+        <w:rPr>
+          <w:rStyle w:val="s1"/>
+          <w:rFonts w:eastAsiaTheme="majorEastAsia"/>
+          <w:rtl/>
+        </w:rPr>
+        <w:t>آموزشی</w:t>
+      </w:r>
+      <w:proofErr w:type="spellEnd"/>
+      <w:r>
+        <w:rPr>
+          <w:rStyle w:val="s1"/>
+          <w:rFonts w:eastAsiaTheme="majorEastAsia"/>
+          <w:rtl/>
+        </w:rPr>
+        <w:t xml:space="preserve">، روش </w:t>
+      </w:r>
+      <w:proofErr w:type="spellStart"/>
+      <w:r>
+        <w:rPr>
+          <w:rStyle w:val="s1"/>
+          <w:rFonts w:eastAsiaTheme="majorEastAsia"/>
+          <w:rtl/>
+        </w:rPr>
+        <w:t>پیش‌پردازش</w:t>
+      </w:r>
+      <w:proofErr w:type="spellEnd"/>
+      <w:r>
+        <w:rPr>
+          <w:rStyle w:val="s1"/>
+          <w:rFonts w:eastAsiaTheme="majorEastAsia"/>
+          <w:rtl/>
+        </w:rPr>
+        <w:t xml:space="preserve"> </w:t>
+      </w:r>
+      <w:proofErr w:type="spellStart"/>
+      <w:r>
+        <w:rPr>
+          <w:rStyle w:val="s1"/>
+          <w:rFonts w:eastAsiaTheme="majorEastAsia"/>
+          <w:rtl/>
+        </w:rPr>
+        <w:t>داده‌ها</w:t>
+      </w:r>
+      <w:proofErr w:type="spellEnd"/>
+      <w:r>
+        <w:rPr>
+          <w:rStyle w:val="s1"/>
+          <w:rFonts w:eastAsiaTheme="majorEastAsia"/>
+          <w:rtl/>
+        </w:rPr>
+        <w:t xml:space="preserve">، تعداد </w:t>
+      </w:r>
+      <w:proofErr w:type="spellStart"/>
+      <w:r>
+        <w:rPr>
+          <w:rStyle w:val="s1"/>
+          <w:rFonts w:eastAsiaTheme="majorEastAsia"/>
+          <w:rtl/>
+        </w:rPr>
+        <w:t>گام‌های</w:t>
+      </w:r>
+      <w:proofErr w:type="spellEnd"/>
+      <w:r>
+        <w:rPr>
+          <w:rStyle w:val="s1"/>
+          <w:rFonts w:eastAsiaTheme="majorEastAsia"/>
+          <w:rtl/>
+        </w:rPr>
+        <w:t xml:space="preserve"> </w:t>
+      </w:r>
+      <w:proofErr w:type="spellStart"/>
+      <w:r>
+        <w:rPr>
+          <w:rStyle w:val="s1"/>
+          <w:rFonts w:eastAsiaTheme="majorEastAsia"/>
+          <w:rtl/>
+        </w:rPr>
+        <w:t>آموزش</w:t>
+      </w:r>
+      <w:proofErr w:type="spellEnd"/>
+      <w:r>
+        <w:rPr>
+          <w:rStyle w:val="s1"/>
+          <w:rFonts w:eastAsiaTheme="majorEastAsia"/>
+          <w:rtl/>
+        </w:rPr>
+        <w:t xml:space="preserve">، نرخ </w:t>
+      </w:r>
+      <w:proofErr w:type="spellStart"/>
+      <w:r>
+        <w:rPr>
+          <w:rStyle w:val="s1"/>
+          <w:rFonts w:eastAsiaTheme="majorEastAsia"/>
+          <w:rtl/>
+        </w:rPr>
+        <w:t>یادگیری</w:t>
+      </w:r>
+      <w:proofErr w:type="spellEnd"/>
+      <w:r>
+        <w:rPr>
+          <w:rStyle w:val="s1"/>
+          <w:rFonts w:eastAsiaTheme="majorEastAsia"/>
+          <w:rtl/>
+        </w:rPr>
+        <w:t xml:space="preserve">، </w:t>
+      </w:r>
+      <w:proofErr w:type="spellStart"/>
+      <w:r>
+        <w:rPr>
+          <w:rStyle w:val="s1"/>
+          <w:rFonts w:eastAsiaTheme="majorEastAsia"/>
+          <w:rtl/>
+        </w:rPr>
+        <w:t>اندازه</w:t>
+      </w:r>
+      <w:proofErr w:type="spellEnd"/>
+      <w:r>
+        <w:rPr>
+          <w:rStyle w:val="s1"/>
+          <w:rFonts w:eastAsiaTheme="majorEastAsia"/>
+          <w:rtl/>
+        </w:rPr>
+        <w:t xml:space="preserve"> دسته</w:t>
+      </w:r>
+      <w:r>
+        <w:rPr>
+          <w:rStyle w:val="s1"/>
+          <w:rFonts w:eastAsiaTheme="majorEastAsia"/>
+        </w:rPr>
+        <w:t xml:space="preserve"> (Batch Size)</w:t>
+      </w:r>
+      <w:r>
+        <w:rPr>
+          <w:rStyle w:val="s1"/>
+          <w:rFonts w:eastAsiaTheme="majorEastAsia"/>
+          <w:rtl/>
+        </w:rPr>
+        <w:t xml:space="preserve">، روش </w:t>
+      </w:r>
+      <w:proofErr w:type="spellStart"/>
+      <w:r>
+        <w:rPr>
+          <w:rStyle w:val="s1"/>
+          <w:rFonts w:eastAsiaTheme="majorEastAsia"/>
+          <w:rtl/>
+        </w:rPr>
+        <w:t>بهینه‌سازی</w:t>
+      </w:r>
+      <w:proofErr w:type="spellEnd"/>
+      <w:r>
+        <w:rPr>
+          <w:rStyle w:val="s1"/>
+          <w:rFonts w:eastAsiaTheme="majorEastAsia"/>
+          <w:rtl/>
+        </w:rPr>
+        <w:t xml:space="preserve"> </w:t>
+      </w:r>
+      <w:proofErr w:type="gramStart"/>
+      <w:r>
+        <w:rPr>
+          <w:rStyle w:val="s1"/>
+          <w:rFonts w:eastAsiaTheme="majorEastAsia"/>
+          <w:rtl/>
+        </w:rPr>
+        <w:t>و تنظیمات</w:t>
+      </w:r>
+      <w:proofErr w:type="gramEnd"/>
+      <w:r>
+        <w:rPr>
+          <w:rStyle w:val="s1"/>
+          <w:rFonts w:eastAsiaTheme="majorEastAsia"/>
+          <w:rtl/>
+        </w:rPr>
+        <w:t xml:space="preserve"> </w:t>
+      </w:r>
+      <w:proofErr w:type="spellStart"/>
+      <w:r>
+        <w:rPr>
+          <w:rStyle w:val="s1"/>
+          <w:rFonts w:eastAsiaTheme="majorEastAsia"/>
+          <w:rtl/>
+        </w:rPr>
+        <w:t>تولید</w:t>
+      </w:r>
+      <w:proofErr w:type="spellEnd"/>
+      <w:r>
+        <w:rPr>
+          <w:rStyle w:val="s1"/>
+          <w:rFonts w:eastAsiaTheme="majorEastAsia"/>
+          <w:rtl/>
+        </w:rPr>
+        <w:t xml:space="preserve"> </w:t>
+      </w:r>
+      <w:proofErr w:type="spellStart"/>
+      <w:r>
+        <w:rPr>
+          <w:rStyle w:val="s1"/>
+          <w:rFonts w:eastAsiaTheme="majorEastAsia"/>
+          <w:rtl/>
+        </w:rPr>
+        <w:t>پاسخ</w:t>
+      </w:r>
+      <w:proofErr w:type="spellEnd"/>
+      <w:r>
+        <w:rPr>
+          <w:rStyle w:val="s1"/>
+          <w:rFonts w:eastAsiaTheme="majorEastAsia"/>
+          <w:rtl/>
+        </w:rPr>
+        <w:t xml:space="preserve"> </w:t>
+      </w:r>
+      <w:proofErr w:type="spellStart"/>
+      <w:r>
+        <w:rPr>
+          <w:rStyle w:val="s1"/>
+          <w:rFonts w:eastAsiaTheme="majorEastAsia"/>
+          <w:rtl/>
+        </w:rPr>
+        <w:t>هستند</w:t>
+      </w:r>
+      <w:proofErr w:type="spellEnd"/>
+      <w:r>
+        <w:rPr>
+          <w:rStyle w:val="s1"/>
+          <w:rFonts w:eastAsiaTheme="majorEastAsia"/>
+          <w:rtl/>
+        </w:rPr>
+        <w:t xml:space="preserve">. در </w:t>
+      </w:r>
+      <w:proofErr w:type="spellStart"/>
+      <w:r>
+        <w:rPr>
+          <w:rStyle w:val="s1"/>
+          <w:rFonts w:eastAsiaTheme="majorEastAsia"/>
+          <w:rtl/>
+        </w:rPr>
+        <w:t>تمامی</w:t>
+      </w:r>
+      <w:proofErr w:type="spellEnd"/>
+      <w:r>
+        <w:rPr>
+          <w:rStyle w:val="s1"/>
+          <w:rFonts w:eastAsiaTheme="majorEastAsia"/>
+          <w:rtl/>
+        </w:rPr>
+        <w:t xml:space="preserve"> </w:t>
+      </w:r>
+      <w:proofErr w:type="spellStart"/>
+      <w:r>
+        <w:rPr>
+          <w:rStyle w:val="s1"/>
+          <w:rFonts w:eastAsiaTheme="majorEastAsia"/>
+          <w:rtl/>
+        </w:rPr>
+        <w:t>آزمایش‌ها</w:t>
+      </w:r>
+      <w:proofErr w:type="spellEnd"/>
+      <w:r>
+        <w:rPr>
+          <w:rStyle w:val="s1"/>
+          <w:rFonts w:eastAsiaTheme="majorEastAsia"/>
+          <w:rtl/>
+        </w:rPr>
+        <w:t xml:space="preserve">، </w:t>
+      </w:r>
+      <w:proofErr w:type="spellStart"/>
+      <w:r>
+        <w:rPr>
+          <w:rStyle w:val="s1"/>
+          <w:rFonts w:eastAsiaTheme="majorEastAsia"/>
+          <w:rtl/>
+        </w:rPr>
+        <w:t>یک</w:t>
+      </w:r>
+      <w:proofErr w:type="spellEnd"/>
+      <w:r>
+        <w:rPr>
+          <w:rStyle w:val="s1"/>
+          <w:rFonts w:eastAsiaTheme="majorEastAsia"/>
+          <w:rtl/>
+        </w:rPr>
+        <w:t xml:space="preserve"> مدل مرجع </w:t>
+      </w:r>
+      <w:proofErr w:type="spellStart"/>
+      <w:r>
+        <w:rPr>
+          <w:rStyle w:val="s1"/>
+          <w:rFonts w:eastAsiaTheme="majorEastAsia"/>
+          <w:rtl/>
+        </w:rPr>
+        <w:t>یکسان</w:t>
+      </w:r>
+      <w:proofErr w:type="spellEnd"/>
+      <w:r>
+        <w:rPr>
+          <w:rStyle w:val="s1"/>
+          <w:rFonts w:eastAsiaTheme="majorEastAsia"/>
+          <w:rtl/>
+        </w:rPr>
+        <w:t xml:space="preserve"> </w:t>
+      </w:r>
+      <w:proofErr w:type="spellStart"/>
+      <w:r>
+        <w:rPr>
+          <w:rStyle w:val="s1"/>
+          <w:rFonts w:eastAsiaTheme="majorEastAsia"/>
+          <w:rtl/>
+        </w:rPr>
+        <w:t>به‌عنوان</w:t>
+      </w:r>
+      <w:proofErr w:type="spellEnd"/>
+      <w:r>
+        <w:rPr>
+          <w:rStyle w:val="s1"/>
+          <w:rFonts w:eastAsiaTheme="majorEastAsia"/>
+          <w:rtl/>
+        </w:rPr>
+        <w:t xml:space="preserve"> </w:t>
+      </w:r>
+      <w:proofErr w:type="spellStart"/>
+      <w:r>
+        <w:rPr>
+          <w:rStyle w:val="s1"/>
+          <w:rFonts w:eastAsiaTheme="majorEastAsia"/>
+          <w:rtl/>
+        </w:rPr>
+        <w:t>سیاست</w:t>
+      </w:r>
+      <w:proofErr w:type="spellEnd"/>
+      <w:r>
+        <w:rPr>
+          <w:rStyle w:val="s1"/>
+          <w:rFonts w:eastAsiaTheme="majorEastAsia"/>
+          <w:rtl/>
+        </w:rPr>
+        <w:t xml:space="preserve"> </w:t>
+      </w:r>
+      <w:proofErr w:type="spellStart"/>
+      <w:r>
+        <w:rPr>
+          <w:rStyle w:val="s1"/>
+          <w:rFonts w:eastAsiaTheme="majorEastAsia"/>
+          <w:rtl/>
+        </w:rPr>
+        <w:t>اولیه</w:t>
+      </w:r>
+      <w:proofErr w:type="spellEnd"/>
+      <w:r>
+        <w:rPr>
+          <w:rStyle w:val="s1"/>
+          <w:rFonts w:eastAsiaTheme="majorEastAsia"/>
+          <w:rtl/>
+        </w:rPr>
+        <w:t xml:space="preserve"> مورد </w:t>
+      </w:r>
+      <w:proofErr w:type="spellStart"/>
+      <w:r>
+        <w:rPr>
+          <w:rStyle w:val="s1"/>
+          <w:rFonts w:eastAsiaTheme="majorEastAsia"/>
+          <w:rtl/>
+        </w:rPr>
+        <w:t>استفاده</w:t>
+      </w:r>
+      <w:proofErr w:type="spellEnd"/>
+      <w:r>
+        <w:rPr>
+          <w:rStyle w:val="s1"/>
+          <w:rFonts w:eastAsiaTheme="majorEastAsia"/>
+          <w:rtl/>
+        </w:rPr>
+        <w:t xml:space="preserve"> قرار </w:t>
+      </w:r>
+      <w:proofErr w:type="spellStart"/>
+      <w:r>
+        <w:rPr>
+          <w:rStyle w:val="s1"/>
+          <w:rFonts w:eastAsiaTheme="majorEastAsia"/>
+          <w:rtl/>
+        </w:rPr>
+        <w:t>می‌گیرد</w:t>
+      </w:r>
+      <w:proofErr w:type="spellEnd"/>
+      <w:r>
+        <w:rPr>
+          <w:rStyle w:val="s1"/>
+          <w:rFonts w:eastAsiaTheme="majorEastAsia"/>
+          <w:rtl/>
+        </w:rPr>
+        <w:t xml:space="preserve"> تا محاسبه </w:t>
+      </w:r>
+      <w:proofErr w:type="spellStart"/>
+      <w:r>
+        <w:rPr>
+          <w:rStyle w:val="s1"/>
+          <w:rFonts w:eastAsiaTheme="majorEastAsia"/>
+          <w:rtl/>
+        </w:rPr>
+        <w:t>واگرایی</w:t>
+      </w:r>
+      <w:proofErr w:type="spellEnd"/>
+      <w:r>
+        <w:rPr>
+          <w:rStyle w:val="s1"/>
+          <w:rFonts w:eastAsiaTheme="majorEastAsia"/>
+        </w:rPr>
+        <w:t xml:space="preserve"> KL </w:t>
+      </w:r>
+      <w:proofErr w:type="gramStart"/>
+      <w:r>
+        <w:rPr>
+          <w:rStyle w:val="s1"/>
+          <w:rFonts w:eastAsiaTheme="majorEastAsia"/>
+          <w:rtl/>
+        </w:rPr>
+        <w:t xml:space="preserve">و </w:t>
+      </w:r>
+      <w:proofErr w:type="spellStart"/>
+      <w:r>
+        <w:rPr>
+          <w:rStyle w:val="s1"/>
+          <w:rFonts w:eastAsiaTheme="majorEastAsia"/>
+          <w:rtl/>
+        </w:rPr>
+        <w:t>تحلیل</w:t>
+      </w:r>
+      <w:proofErr w:type="spellEnd"/>
+      <w:proofErr w:type="gramEnd"/>
+      <w:r>
+        <w:rPr>
+          <w:rStyle w:val="s1"/>
+          <w:rFonts w:eastAsiaTheme="majorEastAsia"/>
+          <w:rtl/>
+        </w:rPr>
+        <w:t xml:space="preserve"> </w:t>
+      </w:r>
+      <w:proofErr w:type="spellStart"/>
+      <w:r>
+        <w:rPr>
+          <w:rStyle w:val="s1"/>
+          <w:rFonts w:eastAsiaTheme="majorEastAsia"/>
+          <w:rtl/>
+        </w:rPr>
+        <w:t>میزان</w:t>
+      </w:r>
+      <w:proofErr w:type="spellEnd"/>
+      <w:r>
+        <w:rPr>
+          <w:rStyle w:val="s1"/>
+          <w:rFonts w:eastAsiaTheme="majorEastAsia"/>
+        </w:rPr>
+        <w:t xml:space="preserve"> drift </w:t>
+      </w:r>
+      <w:proofErr w:type="spellStart"/>
+      <w:r>
+        <w:rPr>
+          <w:rStyle w:val="s1"/>
+          <w:rFonts w:eastAsiaTheme="majorEastAsia"/>
+          <w:rtl/>
+        </w:rPr>
+        <w:t>به‌صورت</w:t>
+      </w:r>
+      <w:proofErr w:type="spellEnd"/>
+      <w:r>
+        <w:rPr>
+          <w:rStyle w:val="s1"/>
+          <w:rFonts w:eastAsiaTheme="majorEastAsia"/>
+          <w:rtl/>
+        </w:rPr>
+        <w:t xml:space="preserve"> </w:t>
+      </w:r>
+      <w:proofErr w:type="spellStart"/>
+      <w:r>
+        <w:rPr>
+          <w:rStyle w:val="s1"/>
+          <w:rFonts w:eastAsiaTheme="majorEastAsia"/>
+          <w:rtl/>
+        </w:rPr>
+        <w:t>سازگار</w:t>
+      </w:r>
+      <w:proofErr w:type="spellEnd"/>
+      <w:r>
+        <w:rPr>
+          <w:rStyle w:val="s1"/>
+          <w:rFonts w:eastAsiaTheme="majorEastAsia"/>
+          <w:rtl/>
+        </w:rPr>
+        <w:t xml:space="preserve"> انجام شود</w:t>
+      </w:r>
+      <w:r>
+        <w:rPr>
+          <w:rStyle w:val="s1"/>
+          <w:rFonts w:eastAsiaTheme="majorEastAsia"/>
+        </w:rPr>
+        <w:t>.</w:t>
+      </w:r>
+      <w:r>
+        <w:rPr>
+          <w:rStyle w:val="s1"/>
+          <w:rFonts w:eastAsiaTheme="majorEastAsia" w:hint="cs"/>
+          <w:rtl/>
+        </w:rPr>
+        <w:t xml:space="preserve"> </w:t>
+      </w:r>
+      <w:r>
+        <w:rPr>
+          <w:rStyle w:val="s1"/>
+          <w:rFonts w:eastAsiaTheme="majorEastAsia"/>
+          <w:rtl/>
+        </w:rPr>
+        <w:t xml:space="preserve">در تنظیمات </w:t>
+      </w:r>
+      <w:proofErr w:type="spellStart"/>
+      <w:r>
+        <w:rPr>
+          <w:rStyle w:val="s1"/>
+          <w:rFonts w:eastAsiaTheme="majorEastAsia"/>
+          <w:rtl/>
+        </w:rPr>
+        <w:t>پیشنهادی</w:t>
+      </w:r>
+      <w:proofErr w:type="spellEnd"/>
+      <w:r>
+        <w:rPr>
+          <w:rStyle w:val="s1"/>
+          <w:rFonts w:eastAsiaTheme="majorEastAsia"/>
+          <w:rtl/>
+        </w:rPr>
+        <w:t xml:space="preserve">، مقدار </w:t>
+      </w:r>
+      <w:proofErr w:type="spellStart"/>
+      <w:r>
+        <w:rPr>
+          <w:rStyle w:val="s1"/>
+          <w:rFonts w:eastAsiaTheme="majorEastAsia"/>
+          <w:rtl/>
+        </w:rPr>
+        <w:t>اولیه</w:t>
+      </w:r>
+      <w:proofErr w:type="spellEnd"/>
+      <w:r>
+        <w:rPr>
+          <w:rStyle w:val="s1"/>
+          <w:rFonts w:eastAsiaTheme="majorEastAsia"/>
+          <w:rtl/>
+        </w:rPr>
+        <w:t xml:space="preserve"> </w:t>
+      </w:r>
+      <w:r>
+        <w:rPr>
+          <w:rStyle w:val="s1"/>
+          <w:rFonts w:eastAsiaTheme="majorEastAsia"/>
+        </w:rPr>
+        <w:t>β</w:t>
+      </w:r>
+      <w:r>
+        <w:rPr>
+          <w:rStyle w:val="s1"/>
+          <w:rFonts w:eastAsiaTheme="majorEastAsia"/>
+          <w:rtl/>
+        </w:rPr>
+        <w:t xml:space="preserve"> در نسخه </w:t>
+      </w:r>
+      <w:proofErr w:type="spellStart"/>
+      <w:r>
+        <w:rPr>
+          <w:rStyle w:val="s1"/>
+          <w:rFonts w:eastAsiaTheme="majorEastAsia"/>
+          <w:rtl/>
+        </w:rPr>
+        <w:t>تطبیقی</w:t>
+      </w:r>
+      <w:proofErr w:type="spellEnd"/>
+      <w:r>
+        <w:rPr>
+          <w:rStyle w:val="s1"/>
+          <w:rFonts w:eastAsiaTheme="majorEastAsia"/>
+          <w:rtl/>
+        </w:rPr>
+        <w:t xml:space="preserve"> برابر </w:t>
+      </w:r>
+      <w:proofErr w:type="spellStart"/>
+      <w:r>
+        <w:rPr>
+          <w:rStyle w:val="s1"/>
+          <w:rFonts w:eastAsiaTheme="majorEastAsia"/>
+          <w:rtl/>
+        </w:rPr>
+        <w:t>با</w:t>
+      </w:r>
+      <w:proofErr w:type="spellEnd"/>
+      <w:r>
+        <w:rPr>
+          <w:rStyle w:val="s1"/>
+          <w:rFonts w:eastAsiaTheme="majorEastAsia"/>
+          <w:rtl/>
+        </w:rPr>
+        <w:t xml:space="preserve"> مقدار </w:t>
+      </w:r>
+      <w:r>
+        <w:rPr>
+          <w:rStyle w:val="s1"/>
+          <w:rFonts w:eastAsiaTheme="majorEastAsia"/>
+        </w:rPr>
+        <w:t>β</w:t>
+      </w:r>
+      <w:r>
+        <w:rPr>
+          <w:rStyle w:val="s1"/>
+          <w:rFonts w:eastAsiaTheme="majorEastAsia"/>
+          <w:rtl/>
+        </w:rPr>
+        <w:t xml:space="preserve"> مورد </w:t>
+      </w:r>
+      <w:proofErr w:type="spellStart"/>
+      <w:r>
+        <w:rPr>
+          <w:rStyle w:val="s1"/>
+          <w:rFonts w:eastAsiaTheme="majorEastAsia"/>
+          <w:rtl/>
+        </w:rPr>
+        <w:t>استفاده</w:t>
+      </w:r>
+      <w:proofErr w:type="spellEnd"/>
+      <w:r>
+        <w:rPr>
+          <w:rStyle w:val="s1"/>
+          <w:rFonts w:eastAsiaTheme="majorEastAsia"/>
+          <w:rtl/>
+        </w:rPr>
+        <w:t xml:space="preserve"> در نسخه خط </w:t>
+      </w:r>
+      <w:proofErr w:type="spellStart"/>
+      <w:r>
+        <w:rPr>
+          <w:rStyle w:val="s1"/>
+          <w:rFonts w:eastAsiaTheme="majorEastAsia"/>
+          <w:rtl/>
+        </w:rPr>
+        <w:t>مبنا</w:t>
+      </w:r>
+      <w:proofErr w:type="spellEnd"/>
+      <w:r>
+        <w:rPr>
+          <w:rStyle w:val="s1"/>
+          <w:rFonts w:eastAsiaTheme="majorEastAsia"/>
+          <w:rtl/>
+        </w:rPr>
+        <w:t xml:space="preserve"> در نظر </w:t>
+      </w:r>
+      <w:proofErr w:type="spellStart"/>
+      <w:r>
+        <w:rPr>
+          <w:rStyle w:val="s1"/>
+          <w:rFonts w:eastAsiaTheme="majorEastAsia"/>
+          <w:rtl/>
+        </w:rPr>
+        <w:t>گرفته</w:t>
+      </w:r>
+      <w:proofErr w:type="spellEnd"/>
+      <w:r>
+        <w:rPr>
+          <w:rStyle w:val="s1"/>
+          <w:rFonts w:eastAsiaTheme="majorEastAsia"/>
+          <w:rtl/>
+        </w:rPr>
+        <w:t xml:space="preserve"> </w:t>
+      </w:r>
+      <w:proofErr w:type="spellStart"/>
+      <w:r>
+        <w:rPr>
+          <w:rStyle w:val="s1"/>
+          <w:rFonts w:eastAsiaTheme="majorEastAsia"/>
+          <w:rtl/>
+        </w:rPr>
+        <w:t>می‌شود</w:t>
+      </w:r>
+      <w:proofErr w:type="spellEnd"/>
+      <w:r>
+        <w:rPr>
+          <w:rStyle w:val="s1"/>
+          <w:rFonts w:eastAsiaTheme="majorEastAsia"/>
+          <w:rtl/>
+        </w:rPr>
+        <w:t xml:space="preserve"> تا نقطه شروع </w:t>
+      </w:r>
+      <w:proofErr w:type="spellStart"/>
+      <w:r>
+        <w:rPr>
+          <w:rStyle w:val="s1"/>
+          <w:rFonts w:eastAsiaTheme="majorEastAsia"/>
+          <w:rtl/>
+        </w:rPr>
+        <w:t>آموزش</w:t>
+      </w:r>
+      <w:proofErr w:type="spellEnd"/>
+      <w:r>
+        <w:rPr>
+          <w:rStyle w:val="s1"/>
+          <w:rFonts w:eastAsiaTheme="majorEastAsia"/>
+          <w:rtl/>
+        </w:rPr>
+        <w:t xml:space="preserve"> در هر دو روش </w:t>
+      </w:r>
+      <w:proofErr w:type="spellStart"/>
+      <w:r>
+        <w:rPr>
+          <w:rStyle w:val="s1"/>
+          <w:rFonts w:eastAsiaTheme="majorEastAsia"/>
+          <w:rtl/>
+        </w:rPr>
+        <w:t>یکسان</w:t>
+      </w:r>
+      <w:proofErr w:type="spellEnd"/>
+      <w:r>
+        <w:rPr>
+          <w:rStyle w:val="s1"/>
+          <w:rFonts w:eastAsiaTheme="majorEastAsia"/>
+          <w:rtl/>
+        </w:rPr>
+        <w:t xml:space="preserve"> باشد. </w:t>
+      </w:r>
+      <w:proofErr w:type="spellStart"/>
+      <w:r>
+        <w:rPr>
+          <w:rStyle w:val="s1"/>
+          <w:rFonts w:eastAsiaTheme="majorEastAsia"/>
+          <w:rtl/>
+        </w:rPr>
+        <w:t>سپس</w:t>
+      </w:r>
+      <w:proofErr w:type="spellEnd"/>
+      <w:r>
+        <w:rPr>
+          <w:rStyle w:val="s1"/>
+          <w:rFonts w:eastAsiaTheme="majorEastAsia"/>
+          <w:rtl/>
+        </w:rPr>
+        <w:t xml:space="preserve"> مقدار </w:t>
+      </w:r>
+      <w:r>
+        <w:rPr>
+          <w:rStyle w:val="s1"/>
+          <w:rFonts w:eastAsiaTheme="majorEastAsia"/>
+        </w:rPr>
+        <w:t>β</w:t>
+      </w:r>
+      <w:r>
+        <w:rPr>
+          <w:rStyle w:val="s1"/>
+          <w:rFonts w:eastAsiaTheme="majorEastAsia"/>
+          <w:rtl/>
+        </w:rPr>
+        <w:t xml:space="preserve"> در نسخه </w:t>
+      </w:r>
+      <w:proofErr w:type="spellStart"/>
+      <w:r>
+        <w:rPr>
+          <w:rStyle w:val="s1"/>
+          <w:rFonts w:eastAsiaTheme="majorEastAsia"/>
+          <w:rtl/>
+        </w:rPr>
+        <w:t>پیشنهادی</w:t>
+      </w:r>
+      <w:proofErr w:type="spellEnd"/>
+      <w:r>
+        <w:rPr>
+          <w:rStyle w:val="s1"/>
+          <w:rFonts w:eastAsiaTheme="majorEastAsia"/>
+          <w:rtl/>
+        </w:rPr>
+        <w:t xml:space="preserve"> بر اساس </w:t>
+      </w:r>
+      <w:proofErr w:type="spellStart"/>
+      <w:r>
+        <w:rPr>
+          <w:rStyle w:val="s1"/>
+          <w:rFonts w:eastAsiaTheme="majorEastAsia"/>
+          <w:rtl/>
+        </w:rPr>
+        <w:t>رفتار</w:t>
+      </w:r>
+      <w:proofErr w:type="spellEnd"/>
+      <w:r>
+        <w:rPr>
+          <w:rStyle w:val="s1"/>
+          <w:rFonts w:eastAsiaTheme="majorEastAsia"/>
+          <w:rtl/>
+        </w:rPr>
+        <w:t xml:space="preserve"> </w:t>
+      </w:r>
+      <w:proofErr w:type="spellStart"/>
+      <w:r>
+        <w:rPr>
+          <w:rStyle w:val="s1"/>
+          <w:rFonts w:eastAsiaTheme="majorEastAsia"/>
+          <w:rtl/>
+        </w:rPr>
+        <w:t>لحظه‌ای</w:t>
+      </w:r>
+      <w:proofErr w:type="spellEnd"/>
+      <w:r>
+        <w:rPr>
+          <w:rStyle w:val="s1"/>
+          <w:rFonts w:eastAsiaTheme="majorEastAsia"/>
+          <w:rtl/>
+        </w:rPr>
+        <w:t xml:space="preserve"> مدل </w:t>
+      </w:r>
+      <w:proofErr w:type="gramStart"/>
+      <w:r>
+        <w:rPr>
+          <w:rStyle w:val="s1"/>
+          <w:rFonts w:eastAsiaTheme="majorEastAsia"/>
+          <w:rtl/>
+        </w:rPr>
+        <w:t xml:space="preserve">و </w:t>
+      </w:r>
+      <w:proofErr w:type="spellStart"/>
+      <w:r>
+        <w:rPr>
+          <w:rStyle w:val="s1"/>
+          <w:rFonts w:eastAsiaTheme="majorEastAsia"/>
+          <w:rtl/>
+        </w:rPr>
+        <w:t>معیارهای</w:t>
+      </w:r>
+      <w:proofErr w:type="spellEnd"/>
+      <w:proofErr w:type="gramEnd"/>
+      <w:r>
+        <w:rPr>
+          <w:rStyle w:val="s1"/>
+          <w:rFonts w:eastAsiaTheme="majorEastAsia"/>
+          <w:rtl/>
+        </w:rPr>
+        <w:t xml:space="preserve"> </w:t>
+      </w:r>
+      <w:proofErr w:type="spellStart"/>
+      <w:r>
+        <w:rPr>
+          <w:rStyle w:val="s1"/>
+          <w:rFonts w:eastAsiaTheme="majorEastAsia"/>
+          <w:rtl/>
+        </w:rPr>
+        <w:t>کنترلی</w:t>
+      </w:r>
+      <w:proofErr w:type="spellEnd"/>
+      <w:r>
+        <w:rPr>
+          <w:rStyle w:val="s1"/>
+          <w:rFonts w:eastAsiaTheme="majorEastAsia"/>
+          <w:rtl/>
+        </w:rPr>
+        <w:t xml:space="preserve"> </w:t>
+      </w:r>
+      <w:proofErr w:type="spellStart"/>
+      <w:r>
+        <w:rPr>
+          <w:rStyle w:val="s1"/>
+          <w:rFonts w:eastAsiaTheme="majorEastAsia"/>
+          <w:rtl/>
+        </w:rPr>
+        <w:t>تعریف‌شده</w:t>
+      </w:r>
+      <w:proofErr w:type="spellEnd"/>
+      <w:r>
+        <w:rPr>
+          <w:rStyle w:val="s1"/>
+          <w:rFonts w:eastAsiaTheme="majorEastAsia"/>
+          <w:rtl/>
+        </w:rPr>
+        <w:t xml:space="preserve">، در طول </w:t>
+      </w:r>
+      <w:proofErr w:type="spellStart"/>
+      <w:r>
+        <w:rPr>
+          <w:rStyle w:val="s1"/>
+          <w:rFonts w:eastAsiaTheme="majorEastAsia"/>
+          <w:rtl/>
+        </w:rPr>
+        <w:t>فرآیند</w:t>
+      </w:r>
+      <w:proofErr w:type="spellEnd"/>
+      <w:r>
+        <w:rPr>
+          <w:rStyle w:val="s1"/>
+          <w:rFonts w:eastAsiaTheme="majorEastAsia"/>
+          <w:rtl/>
+        </w:rPr>
+        <w:t xml:space="preserve"> </w:t>
+      </w:r>
+      <w:proofErr w:type="spellStart"/>
+      <w:r>
+        <w:rPr>
+          <w:rStyle w:val="s1"/>
+          <w:rFonts w:eastAsiaTheme="majorEastAsia"/>
+          <w:rtl/>
+        </w:rPr>
+        <w:t>آموزش</w:t>
+      </w:r>
+      <w:proofErr w:type="spellEnd"/>
+      <w:r>
+        <w:rPr>
+          <w:rStyle w:val="s1"/>
+          <w:rFonts w:eastAsiaTheme="majorEastAsia"/>
+          <w:rtl/>
+        </w:rPr>
+        <w:t xml:space="preserve"> </w:t>
+      </w:r>
+      <w:proofErr w:type="spellStart"/>
+      <w:r>
+        <w:rPr>
+          <w:rStyle w:val="s1"/>
+          <w:rFonts w:eastAsiaTheme="majorEastAsia"/>
+          <w:rtl/>
+        </w:rPr>
+        <w:t>به‌صورت</w:t>
+      </w:r>
+      <w:proofErr w:type="spellEnd"/>
+      <w:r>
+        <w:rPr>
+          <w:rStyle w:val="s1"/>
+          <w:rFonts w:eastAsiaTheme="majorEastAsia"/>
+          <w:rtl/>
+        </w:rPr>
+        <w:t xml:space="preserve"> </w:t>
+      </w:r>
+      <w:proofErr w:type="spellStart"/>
+      <w:r>
+        <w:rPr>
+          <w:rStyle w:val="s1"/>
+          <w:rFonts w:eastAsiaTheme="majorEastAsia"/>
+          <w:rtl/>
+        </w:rPr>
+        <w:t>پویا</w:t>
+      </w:r>
+      <w:proofErr w:type="spellEnd"/>
+      <w:r>
+        <w:rPr>
+          <w:rStyle w:val="s1"/>
+          <w:rFonts w:eastAsiaTheme="majorEastAsia"/>
+          <w:rtl/>
+        </w:rPr>
+        <w:t xml:space="preserve"> </w:t>
+      </w:r>
+      <w:proofErr w:type="spellStart"/>
+      <w:r>
+        <w:rPr>
+          <w:rStyle w:val="s1"/>
+          <w:rFonts w:eastAsiaTheme="majorEastAsia"/>
+          <w:rtl/>
+        </w:rPr>
+        <w:t>به‌روزرسانی</w:t>
+      </w:r>
+      <w:proofErr w:type="spellEnd"/>
+      <w:r>
+        <w:rPr>
+          <w:rStyle w:val="s1"/>
+          <w:rFonts w:eastAsiaTheme="majorEastAsia"/>
+          <w:rtl/>
+        </w:rPr>
+        <w:t xml:space="preserve"> </w:t>
+      </w:r>
+      <w:proofErr w:type="spellStart"/>
+      <w:r>
+        <w:rPr>
+          <w:rStyle w:val="s1"/>
+          <w:rFonts w:eastAsiaTheme="majorEastAsia"/>
+          <w:rtl/>
+        </w:rPr>
+        <w:t>می‌شود</w:t>
+      </w:r>
+      <w:proofErr w:type="spellEnd"/>
+      <w:r>
+        <w:rPr>
+          <w:rStyle w:val="s1"/>
+          <w:rFonts w:eastAsiaTheme="majorEastAsia"/>
+          <w:rtl/>
+        </w:rPr>
+        <w:t xml:space="preserve">. </w:t>
+      </w:r>
+      <w:proofErr w:type="spellStart"/>
+      <w:r>
+        <w:rPr>
+          <w:rStyle w:val="s1"/>
+          <w:rFonts w:eastAsiaTheme="majorEastAsia"/>
+          <w:rtl/>
+        </w:rPr>
+        <w:t>این</w:t>
+      </w:r>
+      <w:proofErr w:type="spellEnd"/>
+      <w:r>
+        <w:rPr>
+          <w:rStyle w:val="s1"/>
+          <w:rFonts w:eastAsiaTheme="majorEastAsia"/>
+          <w:rtl/>
+        </w:rPr>
+        <w:t xml:space="preserve"> </w:t>
+      </w:r>
+      <w:proofErr w:type="spellStart"/>
+      <w:r>
+        <w:rPr>
+          <w:rStyle w:val="s1"/>
+          <w:rFonts w:eastAsiaTheme="majorEastAsia"/>
+          <w:rtl/>
+        </w:rPr>
+        <w:t>طراحی</w:t>
+      </w:r>
+      <w:proofErr w:type="spellEnd"/>
+      <w:r>
+        <w:rPr>
+          <w:rStyle w:val="s1"/>
+          <w:rFonts w:eastAsiaTheme="majorEastAsia"/>
+          <w:rtl/>
+        </w:rPr>
+        <w:t xml:space="preserve"> </w:t>
+      </w:r>
+      <w:proofErr w:type="spellStart"/>
+      <w:r>
+        <w:rPr>
+          <w:rStyle w:val="s1"/>
+          <w:rFonts w:eastAsiaTheme="majorEastAsia"/>
+          <w:rtl/>
+        </w:rPr>
+        <w:t>امکان</w:t>
+      </w:r>
+      <w:proofErr w:type="spellEnd"/>
+      <w:r>
+        <w:rPr>
+          <w:rStyle w:val="s1"/>
+          <w:rFonts w:eastAsiaTheme="majorEastAsia"/>
+          <w:rtl/>
+        </w:rPr>
+        <w:t xml:space="preserve"> </w:t>
+      </w:r>
+      <w:proofErr w:type="spellStart"/>
+      <w:r>
+        <w:rPr>
+          <w:rStyle w:val="s1"/>
+          <w:rFonts w:eastAsiaTheme="majorEastAsia"/>
+          <w:rtl/>
+        </w:rPr>
+        <w:t>بررسی</w:t>
+      </w:r>
+      <w:proofErr w:type="spellEnd"/>
+      <w:r>
+        <w:rPr>
+          <w:rStyle w:val="s1"/>
+          <w:rFonts w:eastAsiaTheme="majorEastAsia"/>
+          <w:rtl/>
+        </w:rPr>
+        <w:t xml:space="preserve"> </w:t>
+      </w:r>
+      <w:proofErr w:type="gramStart"/>
+      <w:r>
+        <w:rPr>
+          <w:rStyle w:val="s1"/>
+          <w:rFonts w:eastAsiaTheme="majorEastAsia"/>
+          <w:rtl/>
+        </w:rPr>
+        <w:t>اثر</w:t>
+      </w:r>
+      <w:proofErr w:type="gramEnd"/>
+      <w:r>
+        <w:rPr>
+          <w:rStyle w:val="s1"/>
+          <w:rFonts w:eastAsiaTheme="majorEastAsia"/>
+          <w:rtl/>
+        </w:rPr>
+        <w:t xml:space="preserve"> مستقل </w:t>
+      </w:r>
+      <w:proofErr w:type="spellStart"/>
+      <w:r>
+        <w:rPr>
+          <w:rStyle w:val="s1"/>
+          <w:rFonts w:eastAsiaTheme="majorEastAsia"/>
+          <w:rtl/>
+        </w:rPr>
+        <w:t>تنظیم</w:t>
+      </w:r>
+      <w:proofErr w:type="spellEnd"/>
+      <w:r>
+        <w:rPr>
+          <w:rStyle w:val="s1"/>
+          <w:rFonts w:eastAsiaTheme="majorEastAsia"/>
+          <w:rtl/>
+        </w:rPr>
+        <w:t xml:space="preserve"> </w:t>
+      </w:r>
+      <w:proofErr w:type="spellStart"/>
+      <w:r>
+        <w:rPr>
+          <w:rStyle w:val="s1"/>
+          <w:rFonts w:eastAsiaTheme="majorEastAsia"/>
+          <w:rtl/>
+        </w:rPr>
+        <w:t>تطبیقی</w:t>
+      </w:r>
+      <w:proofErr w:type="spellEnd"/>
+      <w:r>
+        <w:rPr>
+          <w:rStyle w:val="s1"/>
+          <w:rFonts w:eastAsiaTheme="majorEastAsia"/>
+          <w:rtl/>
+        </w:rPr>
+        <w:t xml:space="preserve"> </w:t>
+      </w:r>
+      <w:r>
+        <w:rPr>
+          <w:rStyle w:val="s1"/>
+          <w:rFonts w:eastAsiaTheme="majorEastAsia"/>
+        </w:rPr>
+        <w:t>β</w:t>
+      </w:r>
+      <w:r>
+        <w:rPr>
+          <w:rStyle w:val="s1"/>
+          <w:rFonts w:eastAsiaTheme="majorEastAsia"/>
+          <w:rtl/>
+        </w:rPr>
+        <w:t xml:space="preserve"> بر </w:t>
+      </w:r>
+      <w:proofErr w:type="spellStart"/>
+      <w:r>
+        <w:rPr>
+          <w:rStyle w:val="s1"/>
+          <w:rFonts w:eastAsiaTheme="majorEastAsia"/>
+          <w:rtl/>
+        </w:rPr>
+        <w:t>پایداری</w:t>
+      </w:r>
+      <w:proofErr w:type="spellEnd"/>
+      <w:r>
+        <w:rPr>
+          <w:rStyle w:val="s1"/>
+          <w:rFonts w:eastAsiaTheme="majorEastAsia"/>
+          <w:rtl/>
+        </w:rPr>
+        <w:t xml:space="preserve"> </w:t>
+      </w:r>
+      <w:proofErr w:type="spellStart"/>
+      <w:r>
+        <w:rPr>
+          <w:rStyle w:val="s1"/>
+          <w:rFonts w:eastAsiaTheme="majorEastAsia"/>
+          <w:rtl/>
+        </w:rPr>
+        <w:t>همگرایی</w:t>
+      </w:r>
+      <w:proofErr w:type="spellEnd"/>
+      <w:r>
+        <w:rPr>
+          <w:rStyle w:val="s1"/>
+          <w:rFonts w:eastAsiaTheme="majorEastAsia"/>
+          <w:rtl/>
+        </w:rPr>
+        <w:t xml:space="preserve"> </w:t>
+      </w:r>
+      <w:proofErr w:type="gramStart"/>
+      <w:r>
+        <w:rPr>
+          <w:rStyle w:val="s1"/>
+          <w:rFonts w:eastAsiaTheme="majorEastAsia"/>
+          <w:rtl/>
+        </w:rPr>
+        <w:t xml:space="preserve">و </w:t>
+      </w:r>
+      <w:proofErr w:type="spellStart"/>
+      <w:r>
+        <w:rPr>
+          <w:rStyle w:val="s1"/>
+          <w:rFonts w:eastAsiaTheme="majorEastAsia"/>
+          <w:rtl/>
+        </w:rPr>
+        <w:t>کیفیت</w:t>
+      </w:r>
+      <w:proofErr w:type="spellEnd"/>
+      <w:proofErr w:type="gramEnd"/>
+      <w:r>
+        <w:rPr>
+          <w:rStyle w:val="s1"/>
+          <w:rFonts w:eastAsiaTheme="majorEastAsia"/>
+          <w:rtl/>
+        </w:rPr>
+        <w:t xml:space="preserve"> </w:t>
+      </w:r>
+      <w:proofErr w:type="spellStart"/>
+      <w:r>
+        <w:rPr>
+          <w:rStyle w:val="s1"/>
+          <w:rFonts w:eastAsiaTheme="majorEastAsia"/>
+          <w:rtl/>
+        </w:rPr>
+        <w:t>نهایی</w:t>
+      </w:r>
+      <w:proofErr w:type="spellEnd"/>
+      <w:r>
+        <w:rPr>
+          <w:rStyle w:val="s1"/>
+          <w:rFonts w:eastAsiaTheme="majorEastAsia"/>
+          <w:rtl/>
+        </w:rPr>
+        <w:t xml:space="preserve"> مدل را </w:t>
+      </w:r>
+      <w:proofErr w:type="gramStart"/>
+      <w:r>
+        <w:rPr>
+          <w:rStyle w:val="s1"/>
+          <w:rFonts w:eastAsiaTheme="majorEastAsia"/>
+          <w:rtl/>
+        </w:rPr>
+        <w:t>فراهم</w:t>
+      </w:r>
+      <w:proofErr w:type="gramEnd"/>
+      <w:r>
+        <w:rPr>
+          <w:rStyle w:val="s1"/>
+          <w:rFonts w:eastAsiaTheme="majorEastAsia"/>
+          <w:rtl/>
+        </w:rPr>
+        <w:t xml:space="preserve"> </w:t>
+      </w:r>
+      <w:proofErr w:type="spellStart"/>
+      <w:r>
+        <w:rPr>
+          <w:rStyle w:val="s1"/>
+          <w:rFonts w:eastAsiaTheme="majorEastAsia"/>
+          <w:rtl/>
+        </w:rPr>
+        <w:t>می‌سازد</w:t>
+      </w:r>
+      <w:proofErr w:type="spellEnd"/>
+      <w:r>
+        <w:rPr>
+          <w:rStyle w:val="s1"/>
+          <w:rFonts w:eastAsiaTheme="majorEastAsia"/>
+          <w:rtl/>
+        </w:rPr>
+        <w:t>.</w:t>
+      </w:r>
     </w:p>
     <w:p>
       <w:pPr>
@@ -51412,6 +59506,206 @@
     </w:lvl>
   </w:abstractNum>
   <w:abstractNum w:abstractNumId="2" w15:restartNumberingAfterBreak="0">
+    <w:nsid w:val="112C7CAD"/>
+    <w:multiLevelType w:val="multilevel"/>
+    <w:tmpl w:val="65641652"/>
+    <w:styleLink w:val="CurrentList2"/>
+    <w:lvl w:ilvl="0">
+      <w:start w:val="1"/>
+      <w:numFmt w:val="decimal"/>
+      <w:lvlText w:val="%1."/>
+      <w:lvlJc w:val="left"/>
+      <w:pPr>
+        <w:ind w:left="360" w:hanging="360"/>
+      </w:pPr>
+    </w:lvl>
+    <w:lvl w:ilvl="1">
+      <w:start w:val="1"/>
+      <w:numFmt w:val="lowerLetter"/>
+      <w:lvlText w:val="%2."/>
+      <w:lvlJc w:val="left"/>
+      <w:pPr>
+        <w:ind w:left="1080" w:hanging="360"/>
+      </w:pPr>
+    </w:lvl>
+    <w:lvl w:ilvl="2">
+      <w:start w:val="1"/>
+      <w:numFmt w:val="lowerRoman"/>
+      <w:lvlText w:val="%3."/>
+      <w:lvlJc w:val="right"/>
+      <w:pPr>
+        <w:ind w:left="1800" w:hanging="180"/>
+      </w:pPr>
+    </w:lvl>
+    <w:lvl w:ilvl="3">
+      <w:start w:val="1"/>
+      <w:numFmt w:val="decimal"/>
+      <w:lvlText w:val="%4."/>
+      <w:lvlJc w:val="left"/>
+      <w:pPr>
+        <w:ind w:left="2520" w:hanging="360"/>
+      </w:pPr>
+    </w:lvl>
+    <w:lvl w:ilvl="4">
+      <w:start w:val="1"/>
+      <w:numFmt w:val="lowerLetter"/>
+      <w:lvlText w:val="%5."/>
+      <w:lvlJc w:val="left"/>
+      <w:pPr>
+        <w:ind w:left="3240" w:hanging="360"/>
+      </w:pPr>
+    </w:lvl>
+    <w:lvl w:ilvl="5">
+      <w:start w:val="1"/>
+      <w:numFmt w:val="lowerRoman"/>
+      <w:lvlText w:val="%6."/>
+      <w:lvlJc w:val="right"/>
+      <w:pPr>
+        <w:ind w:left="3960" w:hanging="180"/>
+      </w:pPr>
+    </w:lvl>
+    <w:lvl w:ilvl="6">
+      <w:start w:val="1"/>
+      <w:numFmt w:val="decimal"/>
+      <w:lvlText w:val="%7."/>
+      <w:lvlJc w:val="left"/>
+      <w:pPr>
+        <w:ind w:left="4680" w:hanging="360"/>
+      </w:pPr>
+    </w:lvl>
+    <w:lvl w:ilvl="7">
+      <w:start w:val="1"/>
+      <w:numFmt w:val="lowerLetter"/>
+      <w:lvlText w:val="%8."/>
+      <w:lvlJc w:val="left"/>
+      <w:pPr>
+        <w:ind w:left="5400" w:hanging="360"/>
+      </w:pPr>
+    </w:lvl>
+    <w:lvl w:ilvl="8">
+      <w:start w:val="1"/>
+      <w:numFmt w:val="lowerRoman"/>
+      <w:lvlText w:val="%9."/>
+      <w:lvlJc w:val="right"/>
+      <w:pPr>
+        <w:ind w:left="6120" w:hanging="180"/>
+      </w:pPr>
+    </w:lvl>
+  </w:abstractNum>
+  <w:abstractNum w:abstractNumId="3" w15:restartNumberingAfterBreak="0">
+    <w:nsid w:val="208002EE"/>
+    <w:multiLevelType w:val="multilevel"/>
+    <w:tmpl w:val="8EB64710"/>
+    <w:lvl w:ilvl="0">
+      <w:start w:val="4"/>
+      <w:numFmt w:val="decimal"/>
+      <w:lvlText w:val="%1."/>
+      <w:lvlJc w:val="left"/>
+      <w:pPr>
+        <w:ind w:left="360" w:hanging="360"/>
+      </w:pPr>
+      <w:rPr>
+        <w:rFonts w:hint="default"/>
+      </w:rPr>
+    </w:lvl>
+    <w:lvl w:ilvl="1">
+      <w:start w:val="1"/>
+      <w:numFmt w:val="decimal"/>
+      <w:lvlText w:val="%1.%2."/>
+      <w:lvlJc w:val="left"/>
+      <w:pPr>
+        <w:ind w:left="792" w:hanging="432"/>
+      </w:pPr>
+      <w:rPr>
+        <w:rFonts w:hint="default"/>
+      </w:rPr>
+    </w:lvl>
+    <w:lvl w:ilvl="2">
+      <w:start w:val="1"/>
+      <w:numFmt w:val="decimal"/>
+      <w:lvlText w:val="%1.%2.%3."/>
+      <w:lvlJc w:val="left"/>
+      <w:pPr>
+        <w:ind w:left="1224" w:hanging="504"/>
+      </w:pPr>
+      <w:rPr>
+        <w:rFonts w:hint="default"/>
+      </w:rPr>
+    </w:lvl>
+    <w:lvl w:ilvl="3">
+      <w:start w:val="1"/>
+      <w:numFmt w:val="decimal"/>
+      <w:lvlText w:val="%1.%2.%3.%4."/>
+      <w:lvlJc w:val="left"/>
+      <w:pPr>
+        <w:ind w:left="1728" w:hanging="648"/>
+      </w:pPr>
+      <w:rPr>
+        <w:rFonts w:hint="default"/>
+      </w:rPr>
+    </w:lvl>
+    <w:lvl w:ilvl="4">
+      <w:start w:val="1"/>
+      <w:numFmt w:val="decimal"/>
+      <w:lvlText w:val="%1.%2.%3.%4.%5."/>
+      <w:lvlJc w:val="left"/>
+      <w:pPr>
+        <w:ind w:left="2232" w:hanging="792"/>
+      </w:pPr>
+      <w:rPr>
+        <w:rFonts w:hint="default"/>
+      </w:rPr>
+    </w:lvl>
+    <w:lvl w:ilvl="5">
+      <w:start w:val="1"/>
+      <w:numFmt w:val="decimal"/>
+      <w:lvlText w:val="%1.%2.%3.%4.%5.%6."/>
+      <w:lvlJc w:val="left"/>
+      <w:pPr>
+        <w:ind w:left="2736" w:hanging="936"/>
+      </w:pPr>
+      <w:rPr>
+        <w:rFonts w:hint="default"/>
+      </w:rPr>
+    </w:lvl>
+    <w:lvl w:ilvl="6">
+      <w:start w:val="1"/>
+      <w:numFmt w:val="decimal"/>
+      <w:lvlText w:val="%1.%2.%3.%4.%5.%6.%7."/>
+      <w:lvlJc w:val="left"/>
+      <w:pPr>
+        <w:ind w:left="3240" w:hanging="1080"/>
+      </w:pPr>
+      <w:rPr>
+        <w:rFonts w:hint="default"/>
+      </w:rPr>
+    </w:lvl>
+    <w:lvl w:ilvl="7">
+      <w:start w:val="1"/>
+      <w:numFmt w:val="decimal"/>
+      <w:lvlText w:val="%1.%2.%3.%4.%5.%6.%7.%8."/>
+      <w:lvlJc w:val="left"/>
+      <w:pPr>
+        <w:ind w:left="3744" w:hanging="1224"/>
+      </w:pPr>
+      <w:rPr>
+        <w:rFonts w:hint="default"/>
+      </w:rPr>
+    </w:lvl>
+    <w:lvl w:ilvl="8">
+      <w:start w:val="1"/>
+      <w:numFmt w:val="decimal"/>
+      <w:lvlText w:val="%1.%2.%3.%4.%5.%6.%7.%8.%9."/>
+      <w:lvlJc w:val="left"/>
+      <w:pPr>
+        <w:ind w:left="4320" w:hanging="1440"/>
+      </w:pPr>
+      <w:rPr>
+        <w:rFonts w:hint="default"/>
+      </w:rPr>
+    </w:lvl>
+  </w:abstractNum>
+  <w:abstractNum w:abstractNumId="4" w15:restartNumberingAfterBreak="0">
     <w:nsid w:val="249778F4"/>
     <w:multiLevelType w:val="multilevel"/>
     <w:tmpl w:val="DED8C1B4"/>
@@ -51524,7 +59818,362 @@
       </w:pPr>
     </w:lvl>
   </w:abstractNum>
-  <w:abstractNum w:abstractNumId="3" w15:restartNumberingAfterBreak="0">
+  <w:abstractNum w:abstractNumId="5" w15:restartNumberingAfterBreak="0">
+    <w:nsid w:val="2F062962"/>
+    <w:multiLevelType w:val="multilevel"/>
+    <w:tmpl w:val="33E4133A"/>
+    <w:styleLink w:val="CurrentList1"/>
+    <w:lvl w:ilvl="0">
+      <w:start w:val="4"/>
+      <w:numFmt w:val="decimalFullWidth"/>
+      <w:lvlText w:val="%1."/>
+      <w:lvlJc w:val="left"/>
+      <w:pPr>
+        <w:ind w:left="720" w:hanging="360"/>
+      </w:pPr>
+      <w:rPr>
+        <w:rFonts w:hint="default"/>
+      </w:rPr>
+    </w:lvl>
+    <w:lvl w:ilvl="1">
+      <w:start w:val="1"/>
+      <w:numFmt w:val="lowerLetter"/>
+      <w:lvlText w:val="%2."/>
+      <w:lvlJc w:val="left"/>
+      <w:pPr>
+        <w:ind w:left="1440" w:hanging="360"/>
+      </w:pPr>
+    </w:lvl>
+    <w:lvl w:ilvl="2">
+      <w:start w:val="1"/>
+      <w:numFmt w:val="lowerRoman"/>
+      <w:lvlText w:val="%3."/>
+      <w:lvlJc w:val="right"/>
+      <w:pPr>
+        <w:ind w:left="2160" w:hanging="180"/>
+      </w:pPr>
+    </w:lvl>
+    <w:lvl w:ilvl="3">
+      <w:start w:val="1"/>
+      <w:numFmt w:val="decimal"/>
+      <w:lvlText w:val="%4."/>
+      <w:lvlJc w:val="left"/>
+      <w:pPr>
+        <w:ind w:left="2880" w:hanging="360"/>
+      </w:pPr>
+    </w:lvl>
+    <w:lvl w:ilvl="4">
+      <w:start w:val="1"/>
+      <w:numFmt w:val="lowerLetter"/>
+      <w:lvlText w:val="%5."/>
+      <w:lvlJc w:val="left"/>
+      <w:pPr>
+        <w:ind w:left="3600" w:hanging="360"/>
+      </w:pPr>
+    </w:lvl>
+    <w:lvl w:ilvl="5">
+      <w:start w:val="1"/>
+      <w:numFmt w:val="lowerRoman"/>
+      <w:lvlText w:val="%6."/>
+      <w:lvlJc w:val="right"/>
+      <w:pPr>
+        <w:ind w:left="4320" w:hanging="180"/>
+      </w:pPr>
+    </w:lvl>
+    <w:lvl w:ilvl="6">
+      <w:start w:val="1"/>
+      <w:numFmt w:val="decimal"/>
+      <w:lvlText w:val="%7."/>
+      <w:lvlJc w:val="left"/>
+      <w:pPr>
+        <w:ind w:left="5040" w:hanging="360"/>
+      </w:pPr>
+    </w:lvl>
+    <w:lvl w:ilvl="7">
+      <w:start w:val="1"/>
+      <w:numFmt w:val="lowerLetter"/>
+      <w:lvlText w:val="%8."/>
+      <w:lvlJc w:val="left"/>
+      <w:pPr>
+        <w:ind w:left="5760" w:hanging="360"/>
+      </w:pPr>
+    </w:lvl>
+    <w:lvl w:ilvl="8">
+      <w:start w:val="1"/>
+      <w:numFmt w:val="lowerRoman"/>
+      <w:lvlText w:val="%9."/>
+      <w:lvlJc w:val="right"/>
+      <w:pPr>
+        <w:ind w:left="6480" w:hanging="180"/>
+      </w:pPr>
+    </w:lvl>
+  </w:abstractNum>
+  <w:abstractNum w:abstractNumId="6" w15:restartNumberingAfterBreak="0">
+    <w:nsid w:val="38E02CD2"/>
+    <w:multiLevelType w:val="multilevel"/>
+    <w:tmpl w:val="96E0B6B8"/>
+    <w:styleLink w:val="CurrentList3"/>
+    <w:lvl w:ilvl="0">
+      <w:start w:val="4"/>
+      <w:numFmt w:val="decimal"/>
+      <w:lvlText w:val="%1."/>
+      <w:lvlJc w:val="left"/>
+      <w:pPr>
+        <w:ind w:left="360" w:hanging="360"/>
+      </w:pPr>
+      <w:rPr>
+        <w:rFonts w:hint="default"/>
+      </w:rPr>
+    </w:lvl>
+    <w:lvl w:ilvl="1">
+      <w:start w:val="1"/>
+      <w:numFmt w:val="lowerLetter"/>
+      <w:lvlText w:val="%2."/>
+      <w:lvlJc w:val="left"/>
+      <w:pPr>
+        <w:ind w:left="1080" w:hanging="360"/>
+      </w:pPr>
+    </w:lvl>
+    <w:lvl w:ilvl="2">
+      <w:start w:val="1"/>
+      <w:numFmt w:val="lowerRoman"/>
+      <w:lvlText w:val="%3."/>
+      <w:lvlJc w:val="right"/>
+      <w:pPr>
+        <w:ind w:left="1800" w:hanging="180"/>
+      </w:pPr>
+    </w:lvl>
+    <w:lvl w:ilvl="3">
+      <w:start w:val="1"/>
+      <w:numFmt w:val="decimal"/>
+      <w:lvlText w:val="%4."/>
+      <w:lvlJc w:val="left"/>
+      <w:pPr>
+        <w:ind w:left="2520" w:hanging="360"/>
+      </w:pPr>
+    </w:lvl>
+    <w:lvl w:ilvl="4">
+      <w:start w:val="1"/>
+      <w:numFmt w:val="lowerLetter"/>
+      <w:lvlText w:val="%5."/>
+      <w:lvlJc w:val="left"/>
+      <w:pPr>
+        <w:ind w:left="3240" w:hanging="360"/>
+      </w:pPr>
+    </w:lvl>
+    <w:lvl w:ilvl="5">
+      <w:start w:val="1"/>
+      <w:numFmt w:val="lowerRoman"/>
+      <w:lvlText w:val="%6."/>
+      <w:lvlJc w:val="right"/>
+      <w:pPr>
+        <w:ind w:left="3960" w:hanging="180"/>
+      </w:pPr>
+    </w:lvl>
+    <w:lvl w:ilvl="6">
+      <w:start w:val="1"/>
+      <w:numFmt w:val="decimal"/>
+      <w:lvlText w:val="%7."/>
+      <w:lvlJc w:val="left"/>
+      <w:pPr>
+        <w:ind w:left="4680" w:hanging="360"/>
+      </w:pPr>
+    </w:lvl>
+    <w:lvl w:ilvl="7">
+      <w:start w:val="1"/>
+      <w:numFmt w:val="lowerLetter"/>
+      <w:lvlText w:val="%8."/>
+      <w:lvlJc w:val="left"/>
+      <w:pPr>
+        <w:ind w:left="5400" w:hanging="360"/>
+      </w:pPr>
+    </w:lvl>
+    <w:lvl w:ilvl="8">
+      <w:start w:val="1"/>
+      <w:numFmt w:val="lowerRoman"/>
+      <w:lvlText w:val="%9."/>
+      <w:lvlJc w:val="right"/>
+      <w:pPr>
+        <w:ind w:left="6120" w:hanging="180"/>
+      </w:pPr>
+    </w:lvl>
+  </w:abstractNum>
+  <w:abstractNum w:abstractNumId="7" w15:restartNumberingAfterBreak="0">
+    <w:nsid w:val="3DC143B5"/>
+    <w:multiLevelType w:val="multilevel"/>
+    <w:tmpl w:val="0409001F"/>
+    <w:lvl w:ilvl="0">
+      <w:start w:val="1"/>
+      <w:numFmt w:val="decimal"/>
+      <w:lvlText w:val="%1."/>
+      <w:lvlJc w:val="left"/>
+      <w:pPr>
+        <w:ind w:left="360" w:hanging="360"/>
+      </w:pPr>
+      <w:rPr>
+        <w:rFonts w:hint="default"/>
+      </w:rPr>
+    </w:lvl>
+    <w:lvl w:ilvl="1">
+      <w:start w:val="1"/>
+      <w:numFmt w:val="decimal"/>
+      <w:lvlText w:val="%1.%2."/>
+      <w:lvlJc w:val="left"/>
+      <w:pPr>
+        <w:ind w:left="792" w:hanging="432"/>
+      </w:pPr>
+    </w:lvl>
+    <w:lvl w:ilvl="2">
+      <w:start w:val="1"/>
+      <w:numFmt w:val="decimal"/>
+      <w:lvlText w:val="%1.%2.%3."/>
+      <w:lvlJc w:val="left"/>
+      <w:pPr>
+        <w:ind w:left="1224" w:hanging="504"/>
+      </w:pPr>
+    </w:lvl>
+    <w:lvl w:ilvl="3">
+      <w:start w:val="1"/>
+      <w:numFmt w:val="decimal"/>
+      <w:lvlText w:val="%1.%2.%3.%4."/>
+      <w:lvlJc w:val="left"/>
+      <w:pPr>
+        <w:ind w:left="1728" w:hanging="648"/>
+      </w:pPr>
+    </w:lvl>
+    <w:lvl w:ilvl="4">
+      <w:start w:val="1"/>
+      <w:numFmt w:val="decimal"/>
+      <w:lvlText w:val="%1.%2.%3.%4.%5."/>
+      <w:lvlJc w:val="left"/>
+      <w:pPr>
+        <w:ind w:left="2232" w:hanging="792"/>
+      </w:pPr>
+    </w:lvl>
+    <w:lvl w:ilvl="5">
+      <w:start w:val="1"/>
+      <w:numFmt w:val="decimal"/>
+      <w:lvlText w:val="%1.%2.%3.%4.%5.%6."/>
+      <w:lvlJc w:val="left"/>
+      <w:pPr>
+        <w:ind w:left="2736" w:hanging="936"/>
+      </w:pPr>
+    </w:lvl>
+    <w:lvl w:ilvl="6">
+      <w:start w:val="1"/>
+      <w:numFmt w:val="decimal"/>
+      <w:lvlText w:val="%1.%2.%3.%4.%5.%6.%7."/>
+      <w:lvlJc w:val="left"/>
+      <w:pPr>
+        <w:ind w:left="3240" w:hanging="1080"/>
+      </w:pPr>
+    </w:lvl>
+    <w:lvl w:ilvl="7">
+      <w:start w:val="1"/>
+      <w:numFmt w:val="decimal"/>
+      <w:lvlText w:val="%1.%2.%3.%4.%5.%6.%7.%8."/>
+      <w:lvlJc w:val="left"/>
+      <w:pPr>
+        <w:ind w:left="3744" w:hanging="1224"/>
+      </w:pPr>
+    </w:lvl>
+    <w:lvl w:ilvl="8">
+      <w:start w:val="1"/>
+      <w:numFmt w:val="decimal"/>
+      <w:lvlText w:val="%1.%2.%3.%4.%5.%6.%7.%8.%9."/>
+      <w:lvlJc w:val="left"/>
+      <w:pPr>
+        <w:ind w:left="4320" w:hanging="1440"/>
+      </w:pPr>
+    </w:lvl>
+  </w:abstractNum>
+  <w:abstractNum w:abstractNumId="8" w15:restartNumberingAfterBreak="0">
+    <w:nsid w:val="45353B4B"/>
+    <w:multiLevelType w:val="hybridMultilevel"/>
+    <w:tmpl w:val="E5DE2350"/>
+    <w:lvl w:ilvl="0" w:tplc="04090011">
+      <w:start w:val="1"/>
+      <w:numFmt w:val="decimal"/>
+      <w:lvlText w:val="%1)"/>
+      <w:lvlJc w:val="left"/>
+      <w:pPr>
+        <w:ind w:left="360" w:hanging="360"/>
+      </w:pPr>
+    </w:lvl>
+    <w:lvl w:ilvl="1" w:tplc="04090019" w:tentative="1">
+      <w:start w:val="1"/>
+      <w:numFmt w:val="lowerLetter"/>
+      <w:lvlText w:val="%2."/>
+      <w:lvlJc w:val="left"/>
+      <w:pPr>
+        <w:ind w:left="1080" w:hanging="360"/>
+      </w:pPr>
+    </w:lvl>
+    <w:lvl w:ilvl="2" w:tplc="0409001B" w:tentative="1">
+      <w:start w:val="1"/>
+      <w:numFmt w:val="lowerRoman"/>
+      <w:lvlText w:val="%3."/>
+      <w:lvlJc w:val="right"/>
+      <w:pPr>
+        <w:ind w:left="1800" w:hanging="180"/>
+      </w:pPr>
+    </w:lvl>
+    <w:lvl w:ilvl="3" w:tplc="0409000F" w:tentative="1">
+      <w:start w:val="1"/>
+      <w:numFmt w:val="decimal"/>
+      <w:lvlText w:val="%4."/>
+      <w:lvlJc w:val="left"/>
+      <w:pPr>
+        <w:ind w:left="2520" w:hanging="360"/>
+      </w:pPr>
+    </w:lvl>
+    <w:lvl w:ilvl="4" w:tplc="04090019" w:tentative="1">
+      <w:start w:val="1"/>
+      <w:numFmt w:val="lowerLetter"/>
+      <w:lvlText w:val="%5."/>
+      <w:lvlJc w:val="left"/>
+      <w:pPr>
+        <w:ind w:left="3240" w:hanging="360"/>
+      </w:pPr>
+    </w:lvl>
+    <w:lvl w:ilvl="5" w:tplc="0409001B" w:tentative="1">
+      <w:start w:val="1"/>
+      <w:numFmt w:val="lowerRoman"/>
+      <w:lvlText w:val="%6."/>
+      <w:lvlJc w:val="right"/>
+      <w:pPr>
+        <w:ind w:left="3960" w:hanging="180"/>
+      </w:pPr>
+    </w:lvl>
+    <w:lvl w:ilvl="6" w:tplc="0409000F" w:tentative="1">
+      <w:start w:val="1"/>
+      <w:numFmt w:val="decimal"/>
+      <w:lvlText w:val="%7."/>
+      <w:lvlJc w:val="left"/>
+      <w:pPr>
+        <w:ind w:left="4680" w:hanging="360"/>
+      </w:pPr>
+    </w:lvl>
+    <w:lvl w:ilvl="7" w:tplc="04090019" w:tentative="1">
+      <w:start w:val="1"/>
+      <w:numFmt w:val="lowerLetter"/>
+      <w:lvlText w:val="%8."/>
+      <w:lvlJc w:val="left"/>
+      <w:pPr>
+        <w:ind w:left="5400" w:hanging="360"/>
+      </w:pPr>
+    </w:lvl>
+    <w:lvl w:ilvl="8" w:tplc="0409001B" w:tentative="1">
+      <w:start w:val="1"/>
+      <w:numFmt w:val="lowerRoman"/>
+      <w:lvlText w:val="%9."/>
+      <w:lvlJc w:val="right"/>
+      <w:pPr>
+        <w:ind w:left="6120" w:hanging="180"/>
+      </w:pPr>
+    </w:lvl>
+  </w:abstractNum>
+  <w:abstractNum w:abstractNumId="9" w15:restartNumberingAfterBreak="0">
     <w:nsid w:val="52B827A0"/>
     <w:multiLevelType w:val="multilevel"/>
     <w:tmpl w:val="99BE98E2"/>
@@ -51637,7 +60286,183 @@
       </w:pPr>
     </w:lvl>
   </w:abstractNum>
-  <w:abstractNum w:abstractNumId="4" w15:restartNumberingAfterBreak="0">
+  <w:abstractNum w:abstractNumId="10" w15:restartNumberingAfterBreak="0">
+    <w:nsid w:val="64AC565D"/>
+    <w:multiLevelType w:val="multilevel"/>
+    <w:tmpl w:val="0409001F"/>
+    <w:styleLink w:val="CurrentList4"/>
+    <w:lvl w:ilvl="0">
+      <w:start w:val="1"/>
+      <w:numFmt w:val="decimal"/>
+      <w:lvlText w:val="%1."/>
+      <w:lvlJc w:val="left"/>
+      <w:pPr>
+        <w:ind w:left="360" w:hanging="360"/>
+      </w:pPr>
+      <w:rPr>
+        <w:rFonts w:hint="default"/>
+      </w:rPr>
+    </w:lvl>
+    <w:lvl w:ilvl="1">
+      <w:start w:val="1"/>
+      <w:numFmt w:val="decimal"/>
+      <w:lvlText w:val="%1.%2."/>
+      <w:lvlJc w:val="left"/>
+      <w:pPr>
+        <w:ind w:left="792" w:hanging="432"/>
+      </w:pPr>
+    </w:lvl>
+    <w:lvl w:ilvl="2">
+      <w:start w:val="1"/>
+      <w:numFmt w:val="decimal"/>
+      <w:lvlText w:val="%1.%2.%3."/>
+      <w:lvlJc w:val="left"/>
+      <w:pPr>
+        <w:ind w:left="1224" w:hanging="504"/>
+      </w:pPr>
+    </w:lvl>
+    <w:lvl w:ilvl="3">
+      <w:start w:val="1"/>
+      <w:numFmt w:val="decimal"/>
+      <w:lvlText w:val="%1.%2.%3.%4."/>
+      <w:lvlJc w:val="left"/>
+      <w:pPr>
+        <w:ind w:left="1728" w:hanging="648"/>
+      </w:pPr>
+    </w:lvl>
+    <w:lvl w:ilvl="4">
+      <w:start w:val="1"/>
+      <w:numFmt w:val="decimal"/>
+      <w:lvlText w:val="%1.%2.%3.%4.%5."/>
+      <w:lvlJc w:val="left"/>
+      <w:pPr>
+        <w:ind w:left="2232" w:hanging="792"/>
+      </w:pPr>
+    </w:lvl>
+    <w:lvl w:ilvl="5">
+      <w:start w:val="1"/>
+      <w:numFmt w:val="decimal"/>
+      <w:lvlText w:val="%1.%2.%3.%4.%5.%6."/>
+      <w:lvlJc w:val="left"/>
+      <w:pPr>
+        <w:ind w:left="2736" w:hanging="936"/>
+      </w:pPr>
+    </w:lvl>
+    <w:lvl w:ilvl="6">
+      <w:start w:val="1"/>
+      <w:numFmt w:val="decimal"/>
+      <w:lvlText w:val="%1.%2.%3.%4.%5.%6.%7."/>
+      <w:lvlJc w:val="left"/>
+      <w:pPr>
+        <w:ind w:left="3240" w:hanging="1080"/>
+      </w:pPr>
+    </w:lvl>
+    <w:lvl w:ilvl="7">
+      <w:start w:val="1"/>
+      <w:numFmt w:val="decimal"/>
+      <w:lvlText w:val="%1.%2.%3.%4.%5.%6.%7.%8."/>
+      <w:lvlJc w:val="left"/>
+      <w:pPr>
+        <w:ind w:left="3744" w:hanging="1224"/>
+      </w:pPr>
+    </w:lvl>
+    <w:lvl w:ilvl="8">
+      <w:start w:val="1"/>
+      <w:numFmt w:val="decimal"/>
+      <w:lvlText w:val="%1.%2.%3.%4.%5.%6.%7.%8.%9."/>
+      <w:lvlJc w:val="left"/>
+      <w:pPr>
+        <w:ind w:left="4320" w:hanging="1440"/>
+      </w:pPr>
+    </w:lvl>
+  </w:abstractNum>
+  <w:abstractNum w:abstractNumId="11" w15:restartNumberingAfterBreak="0">
+    <w:nsid w:val="64EF6CEA"/>
+    <w:multiLevelType w:val="hybridMultilevel"/>
+    <w:tmpl w:val="2B0E2520"/>
+    <w:lvl w:ilvl="0" w:tplc="0409000F">
+      <w:start w:val="1"/>
+      <w:numFmt w:val="decimal"/>
+      <w:lvlText w:val="%1."/>
+      <w:lvlJc w:val="left"/>
+      <w:pPr>
+        <w:ind w:left="630" w:hanging="360"/>
+      </w:pPr>
+    </w:lvl>
+    <w:lvl w:ilvl="1" w:tplc="04090019" w:tentative="1">
+      <w:start w:val="1"/>
+      <w:numFmt w:val="lowerLetter"/>
+      <w:lvlText w:val="%2."/>
+      <w:lvlJc w:val="left"/>
+      <w:pPr>
+        <w:ind w:left="1350" w:hanging="360"/>
+      </w:pPr>
+    </w:lvl>
+    <w:lvl w:ilvl="2" w:tplc="0409001B" w:tentative="1">
+      <w:start w:val="1"/>
+      <w:numFmt w:val="lowerRoman"/>
+      <w:lvlText w:val="%3."/>
+      <w:lvlJc w:val="right"/>
+      <w:pPr>
+        <w:ind w:left="2070" w:hanging="180"/>
+      </w:pPr>
+    </w:lvl>
+    <w:lvl w:ilvl="3" w:tplc="0409000F" w:tentative="1">
+      <w:start w:val="1"/>
+      <w:numFmt w:val="decimal"/>
+      <w:lvlText w:val="%4."/>
+      <w:lvlJc w:val="left"/>
+      <w:pPr>
+        <w:ind w:left="2790" w:hanging="360"/>
+      </w:pPr>
+    </w:lvl>
+    <w:lvl w:ilvl="4" w:tplc="04090019" w:tentative="1">
+      <w:start w:val="1"/>
+      <w:numFmt w:val="lowerLetter"/>
+      <w:lvlText w:val="%5."/>
+      <w:lvlJc w:val="left"/>
+      <w:pPr>
+        <w:ind w:left="3510" w:hanging="360"/>
+      </w:pPr>
+    </w:lvl>
+    <w:lvl w:ilvl="5" w:tplc="0409001B" w:tentative="1">
+      <w:start w:val="1"/>
+      <w:numFmt w:val="lowerRoman"/>
+      <w:lvlText w:val="%6."/>
+      <w:lvlJc w:val="right"/>
+      <w:pPr>
+        <w:ind w:left="4230" w:hanging="180"/>
+      </w:pPr>
+    </w:lvl>
+    <w:lvl w:ilvl="6" w:tplc="0409000F" w:tentative="1">
+      <w:start w:val="1"/>
+      <w:numFmt w:val="decimal"/>
+      <w:lvlText w:val="%7."/>
+      <w:lvlJc w:val="left"/>
+      <w:pPr>
+        <w:ind w:left="4950" w:hanging="360"/>
+      </w:pPr>
+    </w:lvl>
+    <w:lvl w:ilvl="7" w:tplc="04090019" w:tentative="1">
+      <w:start w:val="1"/>
+      <w:numFmt w:val="lowerLetter"/>
+      <w:lvlText w:val="%8."/>
+      <w:lvlJc w:val="left"/>
+      <w:pPr>
+        <w:ind w:left="5670" w:hanging="360"/>
+      </w:pPr>
+    </w:lvl>
+    <w:lvl w:ilvl="8" w:tplc="0409001B" w:tentative="1">
+      <w:start w:val="1"/>
+      <w:numFmt w:val="lowerRoman"/>
+      <w:lvlText w:val="%9."/>
+      <w:lvlJc w:val="right"/>
+      <w:pPr>
+        <w:ind w:left="6390" w:hanging="180"/>
+      </w:pPr>
+    </w:lvl>
+  </w:abstractNum>
+  <w:abstractNum w:abstractNumId="12" w15:restartNumberingAfterBreak="0">
     <w:nsid w:val="707F13E5"/>
     <w:multiLevelType w:val="multilevel"/>
     <w:tmpl w:val="B72EFF4C"/>
@@ -51786,8 +60611,186 @@
       </w:rPr>
     </w:lvl>
   </w:abstractNum>
+  <w:abstractNum w:abstractNumId="13" w15:restartNumberingAfterBreak="0">
+    <w:nsid w:val="74687817"/>
+    <w:multiLevelType w:val="multilevel"/>
+    <w:tmpl w:val="0409001F"/>
+    <w:lvl w:ilvl="0">
+      <w:start w:val="1"/>
+      <w:numFmt w:val="decimal"/>
+      <w:lvlText w:val="%1."/>
+      <w:lvlJc w:val="left"/>
+      <w:pPr>
+        <w:ind w:left="360" w:hanging="360"/>
+      </w:pPr>
+      <w:rPr>
+        <w:rFonts w:hint="default"/>
+      </w:rPr>
+    </w:lvl>
+    <w:lvl w:ilvl="1">
+      <w:start w:val="1"/>
+      <w:numFmt w:val="decimal"/>
+      <w:lvlText w:val="%1.%2."/>
+      <w:lvlJc w:val="left"/>
+      <w:pPr>
+        <w:ind w:left="792" w:hanging="432"/>
+      </w:pPr>
+    </w:lvl>
+    <w:lvl w:ilvl="2">
+      <w:start w:val="1"/>
+      <w:numFmt w:val="decimal"/>
+      <w:lvlText w:val="%1.%2.%3."/>
+      <w:lvlJc w:val="left"/>
+      <w:pPr>
+        <w:ind w:left="1224" w:hanging="504"/>
+      </w:pPr>
+    </w:lvl>
+    <w:lvl w:ilvl="3">
+      <w:start w:val="1"/>
+      <w:numFmt w:val="decimal"/>
+      <w:lvlText w:val="%1.%2.%3.%4."/>
+      <w:lvlJc w:val="left"/>
+      <w:pPr>
+        <w:ind w:left="1728" w:hanging="648"/>
+      </w:pPr>
+    </w:lvl>
+    <w:lvl w:ilvl="4">
+      <w:start w:val="1"/>
+      <w:numFmt w:val="decimal"/>
+      <w:lvlText w:val="%1.%2.%3.%4.%5."/>
+      <w:lvlJc w:val="left"/>
+      <w:pPr>
+        <w:ind w:left="2232" w:hanging="792"/>
+      </w:pPr>
+    </w:lvl>
+    <w:lvl w:ilvl="5">
+      <w:start w:val="1"/>
+      <w:numFmt w:val="decimal"/>
+      <w:lvlText w:val="%1.%2.%3.%4.%5.%6."/>
+      <w:lvlJc w:val="left"/>
+      <w:pPr>
+        <w:ind w:left="2736" w:hanging="936"/>
+      </w:pPr>
+    </w:lvl>
+    <w:lvl w:ilvl="6">
+      <w:start w:val="1"/>
+      <w:numFmt w:val="decimal"/>
+      <w:lvlText w:val="%1.%2.%3.%4.%5.%6.%7."/>
+      <w:lvlJc w:val="left"/>
+      <w:pPr>
+        <w:ind w:left="3240" w:hanging="1080"/>
+      </w:pPr>
+    </w:lvl>
+    <w:lvl w:ilvl="7">
+      <w:start w:val="1"/>
+      <w:numFmt w:val="decimal"/>
+      <w:lvlText w:val="%1.%2.%3.%4.%5.%6.%7.%8."/>
+      <w:lvlJc w:val="left"/>
+      <w:pPr>
+        <w:ind w:left="3744" w:hanging="1224"/>
+      </w:pPr>
+    </w:lvl>
+    <w:lvl w:ilvl="8">
+      <w:start w:val="1"/>
+      <w:numFmt w:val="decimal"/>
+      <w:lvlText w:val="%1.%2.%3.%4.%5.%6.%7.%8.%9."/>
+      <w:lvlJc w:val="left"/>
+      <w:pPr>
+        <w:ind w:left="4320" w:hanging="1440"/>
+      </w:pPr>
+    </w:lvl>
+  </w:abstractNum>
+  <w:abstractNum w:abstractNumId="14" w15:restartNumberingAfterBreak="0">
+    <w:nsid w:val="7EE3158C"/>
+    <w:multiLevelType w:val="hybridMultilevel"/>
+    <w:tmpl w:val="DB90D166"/>
+    <w:lvl w:ilvl="0" w:tplc="2EC0C2F8">
+      <w:start w:val="4"/>
+      <w:numFmt w:val="decimalFullWidth"/>
+      <w:lvlText w:val="%1."/>
+      <w:lvlJc w:val="left"/>
+      <w:pPr>
+        <w:ind w:left="720" w:hanging="360"/>
+      </w:pPr>
+      <w:rPr>
+        <w:rFonts w:hint="default"/>
+      </w:rPr>
+    </w:lvl>
+    <w:lvl w:ilvl="1" w:tplc="04090011">
+      <w:start w:val="1"/>
+      <w:numFmt w:val="decimal"/>
+      <w:lvlText w:val="%2)"/>
+      <w:lvlJc w:val="left"/>
+      <w:pPr>
+        <w:ind w:left="1440" w:hanging="360"/>
+      </w:pPr>
+    </w:lvl>
+    <w:lvl w:ilvl="2" w:tplc="0409001B" w:tentative="1">
+      <w:start w:val="1"/>
+      <w:numFmt w:val="lowerRoman"/>
+      <w:lvlText w:val="%3."/>
+      <w:lvlJc w:val="right"/>
+      <w:pPr>
+        <w:ind w:left="2160" w:hanging="180"/>
+      </w:pPr>
+    </w:lvl>
+    <w:lvl w:ilvl="3" w:tplc="0409000F" w:tentative="1">
+      <w:start w:val="1"/>
+      <w:numFmt w:val="decimal"/>
+      <w:lvlText w:val="%4."/>
+      <w:lvlJc w:val="left"/>
+      <w:pPr>
+        <w:ind w:left="2880" w:hanging="360"/>
+      </w:pPr>
+    </w:lvl>
+    <w:lvl w:ilvl="4" w:tplc="04090019" w:tentative="1">
+      <w:start w:val="1"/>
+      <w:numFmt w:val="lowerLetter"/>
+      <w:lvlText w:val="%5."/>
+      <w:lvlJc w:val="left"/>
+      <w:pPr>
+        <w:ind w:left="3600" w:hanging="360"/>
+      </w:pPr>
+    </w:lvl>
+    <w:lvl w:ilvl="5" w:tplc="0409001B" w:tentative="1">
+      <w:start w:val="1"/>
+      <w:numFmt w:val="lowerRoman"/>
+      <w:lvlText w:val="%6."/>
+      <w:lvlJc w:val="right"/>
+      <w:pPr>
+        <w:ind w:left="4320" w:hanging="180"/>
+      </w:pPr>
+    </w:lvl>
+    <w:lvl w:ilvl="6" w:tplc="0409000F" w:tentative="1">
+      <w:start w:val="1"/>
+      <w:numFmt w:val="decimal"/>
+      <w:lvlText w:val="%7."/>
+      <w:lvlJc w:val="left"/>
+      <w:pPr>
+        <w:ind w:left="5040" w:hanging="360"/>
+      </w:pPr>
+    </w:lvl>
+    <w:lvl w:ilvl="7" w:tplc="04090019" w:tentative="1">
+      <w:start w:val="1"/>
+      <w:numFmt w:val="lowerLetter"/>
+      <w:lvlText w:val="%8."/>
+      <w:lvlJc w:val="left"/>
+      <w:pPr>
+        <w:ind w:left="5760" w:hanging="360"/>
+      </w:pPr>
+    </w:lvl>
+    <w:lvl w:ilvl="8" w:tplc="0409001B" w:tentative="1">
+      <w:start w:val="1"/>
+      <w:numFmt w:val="lowerRoman"/>
+      <w:lvlText w:val="%9."/>
+      <w:lvlJc w:val="right"/>
+      <w:pPr>
+        <w:ind w:left="6480" w:hanging="180"/>
+      </w:pPr>
+    </w:lvl>
+  </w:abstractNum>
   <w:num w:numId="1" w16cid:durableId="1321033853">
-    <w:abstractNumId w:val="2"/>
+    <w:abstractNumId w:val="4"/>
   </w:num>
   <w:num w:numId="2" w16cid:durableId="1635988492">
     <w:abstractNumId w:val="1"/>
@@ -51796,10 +60799,40 @@
     <w:abstractNumId w:val="0"/>
   </w:num>
   <w:num w:numId="4" w16cid:durableId="1183930863">
+    <w:abstractNumId w:val="9"/>
+  </w:num>
+  <w:num w:numId="5" w16cid:durableId="1498956869">
+    <w:abstractNumId w:val="12"/>
+  </w:num>
+  <w:num w:numId="6" w16cid:durableId="1893615562">
+    <w:abstractNumId w:val="11"/>
+  </w:num>
+  <w:num w:numId="7" w16cid:durableId="1488352463">
+    <w:abstractNumId w:val="13"/>
+  </w:num>
+  <w:num w:numId="8" w16cid:durableId="1237547395">
+    <w:abstractNumId w:val="7"/>
+  </w:num>
+  <w:num w:numId="9" w16cid:durableId="1147283882">
+    <w:abstractNumId w:val="14"/>
+  </w:num>
+  <w:num w:numId="10" w16cid:durableId="1291277281">
+    <w:abstractNumId w:val="5"/>
+  </w:num>
+  <w:num w:numId="11" w16cid:durableId="2057773903">
+    <w:abstractNumId w:val="8"/>
+  </w:num>
+  <w:num w:numId="12" w16cid:durableId="32923011">
     <w:abstractNumId w:val="3"/>
   </w:num>
-  <w:num w:numId="5" w16cid:durableId="1498956869">
-    <w:abstractNumId w:val="4"/>
+  <w:num w:numId="13" w16cid:durableId="1209952489">
+    <w:abstractNumId w:val="2"/>
+  </w:num>
+  <w:num w:numId="14" w16cid:durableId="1060863579">
+    <w:abstractNumId w:val="6"/>
+  </w:num>
+  <w:num w:numId="15" w16cid:durableId="57871846">
+    <w:abstractNumId w:val="10"/>
   </w:num>
 </w:numbering>
 </file>
@@ -52267,7 +61300,6 @@
     <w:next w:val="Normal"/>
     <w:link w:val="Heading3Char"/>
     <w:uiPriority w:val="9"/>
-    <w:semiHidden/>
     <w:unhideWhenUsed/>
     <w:qFormat/>
     <w:rsid w:val="007F4310"/>
@@ -52292,7 +61324,6 @@
     <w:next w:val="Normal"/>
     <w:link w:val="Heading4Char"/>
     <w:uiPriority w:val="9"/>
-    <w:semiHidden/>
     <w:unhideWhenUsed/>
     <w:qFormat/>
     <w:rsid w:val="007F4310"/>
@@ -52487,7 +61518,6 @@
     <w:basedOn w:val="DefaultParagraphFont"/>
     <w:link w:val="Heading3"/>
     <w:uiPriority w:val="9"/>
-    <w:semiHidden/>
     <w:rsid w:val="007F4310"/>
     <w:rPr>
       <w:rFonts w:eastAsiaTheme="majorEastAsia" w:cstheme="majorBidi"/>
@@ -52501,7 +61531,6 @@
     <w:basedOn w:val="DefaultParagraphFont"/>
     <w:link w:val="Heading4"/>
     <w:uiPriority w:val="9"/>
-    <w:semiHidden/>
     <w:rsid w:val="007F4310"/>
     <w:rPr>
       <w:rFonts w:eastAsiaTheme="majorEastAsia" w:cstheme="majorBidi"/>
@@ -52899,6 +61928,46 @@
       <w:color w:val="666666"/>
     </w:rPr>
   </w:style>
+  <w:style w:type="numbering" w:customStyle="1" w:styleId="CurrentList1">
+    <w:name w:val="Current List1"/>
+    <w:uiPriority w:val="99"/>
+    <w:rsid w:val="00FD6226"/>
+    <w:pPr>
+      <w:numPr>
+        <w:numId w:val="10"/>
+      </w:numPr>
+    </w:pPr>
+  </w:style>
+  <w:style w:type="numbering" w:customStyle="1" w:styleId="CurrentList2">
+    <w:name w:val="Current List2"/>
+    <w:uiPriority w:val="99"/>
+    <w:rsid w:val="00FD6226"/>
+    <w:pPr>
+      <w:numPr>
+        <w:numId w:val="13"/>
+      </w:numPr>
+    </w:pPr>
+  </w:style>
+  <w:style w:type="numbering" w:customStyle="1" w:styleId="CurrentList3">
+    <w:name w:val="Current List3"/>
+    <w:uiPriority w:val="99"/>
+    <w:rsid w:val="00FD6226"/>
+    <w:pPr>
+      <w:numPr>
+        <w:numId w:val="14"/>
+      </w:numPr>
+    </w:pPr>
+  </w:style>
+  <w:style w:type="numbering" w:customStyle="1" w:styleId="CurrentList4">
+    <w:name w:val="Current List4"/>
+    <w:uiPriority w:val="99"/>
+    <w:rsid w:val="00FD6226"/>
+    <w:pPr>
+      <w:numPr>
+        <w:numId w:val="15"/>
+      </w:numPr>
+    </w:pPr>
+  </w:style>
 </w:styles>
 </file>
 
